--- a/6_Manuscript/1_Word_Version/Supplementary Material_revision_fin.docx
+++ b/6_Manuscript/1_Word_Version/Supplementary Material_revision_fin.docx
@@ -333,9 +333,9 @@
           <w:color w:val="000000" w:themeColor="text1"/>
         </w:rPr>
         <w:sectPr>
-          <w:headerReference w:type="even" r:id="rId7"/>
-          <w:headerReference w:type="default" r:id="rId8"/>
-          <w:headerReference w:type="first" r:id="rId9"/>
+          <w:headerReference w:type="even" r:id="rId8"/>
+          <w:headerReference w:type="default" r:id="rId9"/>
+          <w:headerReference w:type="first" r:id="rId10"/>
           <w:pgSz w:w="12240" w:h="15840"/>
           <w:pgMar w:top="1440" w:right="1440" w:bottom="1440" w:left="1440" w:header="720" w:footer="720" w:gutter="0"/>
           <w:cols w:space="720"/>
@@ -394,6 +394,7 @@
     </w:p>
     <w:p>
       <w:pPr>
+        <w:ind w:firstLine="340"/>
         <w:rPr>
           <w:color w:val="000000" w:themeColor="text1"/>
           <w:sz w:val="36"/>
@@ -427,6 +428,7 @@
     </w:p>
     <w:p>
       <w:pPr>
+        <w:ind w:firstLine="340"/>
         <w:rPr>
           <w:rFonts w:eastAsiaTheme="minorEastAsia"/>
           <w:b/>
@@ -457,6 +459,7 @@
     </w:p>
     <w:p>
       <w:pPr>
+        <w:ind w:firstLine="340"/>
         <w:rPr>
           <w:color w:val="000000" w:themeColor="text1"/>
           <w:sz w:val="36"/>
@@ -517,6 +520,7 @@
     </w:p>
     <w:p>
       <w:pPr>
+        <w:ind w:firstLine="340"/>
         <w:rPr>
           <w:color w:val="000000" w:themeColor="text1"/>
           <w:sz w:val="36"/>
@@ -534,6 +538,7 @@
       <w:pPr>
         <w:pStyle w:val="Heading3"/>
         <w:spacing w:before="240" w:after="240"/>
+        <w:ind w:firstLine="340"/>
         <w:rPr>
           <w:rFonts w:eastAsia="Calibri"/>
         </w:rPr>
@@ -547,6 +552,7 @@
     </w:p>
     <w:p>
       <w:pPr>
+        <w:ind w:firstLine="340"/>
         <w:rPr>
           <w:color w:val="000000" w:themeColor="text1"/>
           <w:sz w:val="36"/>
@@ -574,6 +580,7 @@
     </w:p>
     <w:p>
       <w:pPr>
+        <w:ind w:firstLine="340"/>
         <w:rPr>
           <w:color w:val="000000" w:themeColor="text1"/>
           <w:sz w:val="36"/>
@@ -658,6 +665,7 @@
     </w:p>
     <w:p>
       <w:pPr>
+        <w:ind w:firstLine="340"/>
         <w:rPr>
           <w:color w:val="000000" w:themeColor="text1"/>
           <w:sz w:val="36"/>
@@ -716,7 +724,7 @@
                     <pic:cNvPicPr/>
                   </pic:nvPicPr>
                   <pic:blipFill>
-                    <a:blip r:embed="rId10" cstate="print">
+                    <a:blip r:embed="rId11" cstate="print">
                       <a:extLst>
                         <a:ext uri="{28A0092B-C50C-407E-A947-70E740481C1C}">
                           <a14:useLocalDpi xmlns:a14="http://schemas.microsoft.com/office/drawing/2010/main" val="0"/>
@@ -809,13 +817,13 @@
         <w:pStyle w:val="Heading2"/>
         <w:spacing w:before="240" w:after="240"/>
         <w:rPr>
-          <w:color w:val="070ABF"/>
+          <w:color w:val="000000" w:themeColor="text1"/>
           <w:lang w:val="en-US"/>
         </w:rPr>
       </w:pPr>
       <w:r>
         <w:rPr>
-          <w:color w:val="070ABF"/>
+          <w:color w:val="000000" w:themeColor="text1"/>
           <w:lang w:val="en-US"/>
         </w:rPr>
         <w:t>1.2 Paper Selection Procedure</w:t>
@@ -823,91 +831,92 @@
     </w:p>
     <w:p>
       <w:pPr>
-        <w:rPr>
-          <w:color w:val="070ABF"/>
+        <w:ind w:firstLine="340"/>
+        <w:rPr>
+          <w:color w:val="000000" w:themeColor="text1"/>
         </w:rPr>
       </w:pPr>
       <w:r>
         <w:rPr>
-          <w:color w:val="070ABF"/>
+          <w:color w:val="000000" w:themeColor="text1"/>
         </w:rPr>
         <w:t>In F</w:t>
       </w:r>
       <w:r>
         <w:rPr>
           <w:rFonts w:hint="eastAsia"/>
-          <w:color w:val="070ABF"/>
+          <w:color w:val="000000" w:themeColor="text1"/>
         </w:rPr>
         <w:t>igure</w:t>
       </w:r>
       <w:r>
         <w:rPr>
-          <w:color w:val="070ABF"/>
+          <w:color w:val="000000" w:themeColor="text1"/>
         </w:rPr>
         <w:t xml:space="preserve"> </w:t>
       </w:r>
       <w:r>
         <w:rPr>
           <w:rFonts w:hint="eastAsia"/>
-          <w:color w:val="070ABF"/>
+          <w:color w:val="000000" w:themeColor="text1"/>
         </w:rPr>
         <w:t>S</w:t>
       </w:r>
       <w:r>
         <w:rPr>
-          <w:color w:val="070ABF"/>
+          <w:color w:val="000000" w:themeColor="text1"/>
         </w:rPr>
         <w:t xml:space="preserve">2, we presented the </w:t>
       </w:r>
       <w:r>
         <w:rPr>
           <w:rFonts w:hint="eastAsia"/>
-          <w:color w:val="070ABF"/>
+          <w:color w:val="000000" w:themeColor="text1"/>
         </w:rPr>
         <w:t>detailed</w:t>
       </w:r>
       <w:r>
         <w:rPr>
-          <w:color w:val="070ABF"/>
+          <w:color w:val="000000" w:themeColor="text1"/>
         </w:rPr>
         <w:t xml:space="preserve"> </w:t>
       </w:r>
       <w:r>
         <w:rPr>
           <w:rFonts w:hint="eastAsia"/>
-          <w:color w:val="070ABF"/>
+          <w:color w:val="000000" w:themeColor="text1"/>
         </w:rPr>
         <w:t>paper</w:t>
       </w:r>
       <w:r>
         <w:rPr>
-          <w:color w:val="070ABF"/>
+          <w:color w:val="000000" w:themeColor="text1"/>
         </w:rPr>
         <w:t xml:space="preserve"> </w:t>
       </w:r>
       <w:r>
         <w:rPr>
           <w:rFonts w:hint="eastAsia"/>
-          <w:color w:val="070ABF"/>
+          <w:color w:val="000000" w:themeColor="text1"/>
         </w:rPr>
         <w:t>selection</w:t>
       </w:r>
       <w:r>
         <w:rPr>
-          <w:color w:val="070ABF"/>
+          <w:color w:val="000000" w:themeColor="text1"/>
         </w:rPr>
         <w:t xml:space="preserve"> </w:t>
       </w:r>
       <w:r>
         <w:rPr>
           <w:rFonts w:hint="eastAsia"/>
-          <w:color w:val="070ABF"/>
+          <w:color w:val="000000" w:themeColor="text1"/>
         </w:rPr>
         <w:t>procedure</w:t>
       </w:r>
       <w:r>
         <w:rPr>
-          <w:color w:val="070ABF"/>
+          <w:color w:val="000000" w:themeColor="text1"/>
         </w:rPr>
         <w:t xml:space="preserve">. </w:t>
       </w:r>
@@ -945,7 +954,7 @@
                     </pic:cNvPicPr>
                   </pic:nvPicPr>
                   <pic:blipFill rotWithShape="1">
-                    <a:blip r:embed="rId11">
+                    <a:blip r:embed="rId12">
                       <a:extLst>
                         <a:ext uri="{28A0092B-C50C-407E-A947-70E740481C1C}">
                           <a14:useLocalDpi xmlns:a14="http://schemas.microsoft.com/office/drawing/2010/main" val="0"/>
@@ -988,7 +997,7 @@
           <w:rFonts w:eastAsiaTheme="minorEastAsia"/>
           <w:b/>
           <w:bCs w:val="0"/>
-          <w:color w:val="070ABF"/>
+          <w:color w:val="000000" w:themeColor="text1"/>
         </w:rPr>
       </w:pPr>
       <w:r>
@@ -996,7 +1005,7 @@
           <w:rFonts w:eastAsiaTheme="minorEastAsia" w:hint="eastAsia"/>
           <w:b/>
           <w:bCs w:val="0"/>
-          <w:color w:val="070ABF"/>
+          <w:color w:val="000000" w:themeColor="text1"/>
         </w:rPr>
         <w:t>Figure</w:t>
       </w:r>
@@ -1005,7 +1014,7 @@
           <w:rFonts w:eastAsiaTheme="minorEastAsia"/>
           <w:b/>
           <w:bCs w:val="0"/>
-          <w:color w:val="070ABF"/>
+          <w:color w:val="000000" w:themeColor="text1"/>
         </w:rPr>
         <w:t xml:space="preserve"> S2</w:t>
       </w:r>
@@ -1014,7 +1023,7 @@
           <w:rFonts w:eastAsiaTheme="minorEastAsia" w:hint="eastAsia"/>
           <w:b/>
           <w:bCs w:val="0"/>
-          <w:color w:val="070ABF"/>
+          <w:color w:val="000000" w:themeColor="text1"/>
         </w:rPr>
         <w:t xml:space="preserve">. </w:t>
       </w:r>
@@ -1023,7 +1032,7 @@
           <w:rFonts w:eastAsiaTheme="minorEastAsia"/>
           <w:b/>
           <w:bCs w:val="0"/>
-          <w:color w:val="070ABF"/>
+          <w:color w:val="000000" w:themeColor="text1"/>
         </w:rPr>
         <w:t>Paper Selection Procedure (</w:t>
       </w:r>
@@ -1032,7 +1041,7 @@
           <w:rFonts w:eastAsiaTheme="minorEastAsia"/>
           <w:b/>
           <w:bCs w:val="0"/>
-          <w:color w:val="070ABF"/>
+          <w:color w:val="000000" w:themeColor="text1"/>
           <w:lang w:val="en-US"/>
         </w:rPr>
         <w:t xml:space="preserve">adapted from </w:t>
@@ -1040,7 +1049,7 @@
       <w:r>
         <w:rPr>
           <w:b/>
-          <w:color w:val="070ABF"/>
+          <w:color w:val="000000" w:themeColor="text1"/>
           <w:sz w:val="22"/>
         </w:rPr>
         <w:t>PRISMA Flow Diagram (Page et al., 2021)).</w:t>
@@ -1140,6 +1149,7 @@
     </w:p>
     <w:p>
       <w:pPr>
+        <w:ind w:firstLine="340"/>
         <w:rPr>
           <w:color w:val="000000" w:themeColor="text1"/>
           <w:sz w:val="36"/>
@@ -1237,10 +1247,9 @@
     </w:p>
     <w:p>
       <w:pPr>
-        <w:rPr>
-          <w:color w:val="000000" w:themeColor="text1"/>
-          <w:sz w:val="36"/>
-          <w:szCs w:val="36"/>
+        <w:ind w:firstLine="340"/>
+        <w:rPr>
+          <w:color w:val="000000" w:themeColor="text1"/>
         </w:rPr>
       </w:pPr>
       <w:r>
@@ -1289,11 +1298,52 @@
         <w:rPr>
           <w:color w:val="000000" w:themeColor="text1"/>
         </w:rPr>
-        <w:t xml:space="preserve"> (Lin, 2019), and FastDMinR (Voss &amp; Voss, 2007), to compute parameter estimates for these generated datasets. The evaluation process involved comparing the computed values obtained from the R packages with the set parameters. If the computed values from the R packages were found to be closer to the set values, it signified that the respective R package provided more accurate parameter estimation for the DDM. </w:t>
+        <w:t xml:space="preserve"> (Lin, 2019), and </w:t>
+      </w:r>
+      <w:proofErr w:type="spellStart"/>
+      <w:r>
+        <w:rPr>
+          <w:color w:val="000000" w:themeColor="text1"/>
+        </w:rPr>
+        <w:t>FastDMinR</w:t>
+      </w:r>
+      <w:proofErr w:type="spellEnd"/>
+      <w:r>
+        <w:rPr>
+          <w:color w:val="000000" w:themeColor="text1"/>
+        </w:rPr>
+        <w:t xml:space="preserve"> (</w:t>
+      </w:r>
+      <w:proofErr w:type="spellStart"/>
+      <w:r>
+        <w:rPr>
+          <w:color w:val="0432FF"/>
+        </w:rPr>
+        <w:t>Jusepeitis</w:t>
+      </w:r>
+      <w:proofErr w:type="spellEnd"/>
+      <w:r>
+        <w:rPr>
+          <w:color w:val="0432FF"/>
+        </w:rPr>
+        <w:t>, 2019</w:t>
+      </w:r>
+      <w:r>
+        <w:rPr>
+          <w:color w:val="0432FF"/>
+        </w:rPr>
+        <w:t xml:space="preserve">; </w:t>
+      </w:r>
+      <w:r>
+        <w:rPr>
+          <w:color w:val="000000" w:themeColor="text1"/>
+        </w:rPr>
+        <w:t xml:space="preserve">Voss &amp; Voss, 2007), to compute parameter estimates for these generated datasets. The evaluation process involved comparing the computed values obtained from the R packages with the set parameters. If the computed values from the R packages were found to be closer to the set values, it signified that the respective R package provided more accurate parameter estimation for the DDM. </w:t>
       </w:r>
     </w:p>
     <w:p>
       <w:pPr>
+        <w:ind w:firstLine="340"/>
         <w:rPr>
           <w:color w:val="000000" w:themeColor="text1"/>
           <w:sz w:val="36"/>
@@ -1332,14 +1382,14 @@
         <w:rPr>
           <w:color w:val="000000" w:themeColor="text1"/>
         </w:rPr>
-        <w:t xml:space="preserve">) is 0.77, with a 95% confidence interval of [.76, .78], also very close to our pre-defined value. On the contrary, the parameters </w:t>
+        <w:t xml:space="preserve">) is 0.77, with a 95% confidence interval of [.76, .78], also very close to our pre-defined value. On the contrary, the </w:t>
       </w:r>
       <w:r>
         <w:rPr>
           <w:color w:val="000000" w:themeColor="text1"/>
         </w:rPr>
         <w:lastRenderedPageBreak/>
-        <w:t xml:space="preserve">calculated using other packages either showed high inaccuracies, excessively wide confidence intervals or required extended computation times. As a result, we have opted to utilize RWiener for our calculations. It struck a favourable balance between accuracy, confidence interval width, and computational efficiency, making it the most suitable choice for our analysis. </w:t>
+        <w:t xml:space="preserve">parameters calculated using other packages either showed high inaccuracies, excessively wide confidence intervals or required extended computation times. As a result, we have opted to utilize RWiener for our calculations. It struck a favourable balance between accuracy, confidence interval width, and computational efficiency, making it the most suitable choice for our analysis. </w:t>
       </w:r>
     </w:p>
     <w:p>
@@ -1357,10 +1407,10 @@
           <w:color w:val="000000" w:themeColor="text1"/>
         </w:rPr>
         <w:drawing>
-          <wp:inline distT="0" distB="0" distL="0" distR="0" wp14:anchorId="3DF37086" wp14:editId="13862454">
-            <wp:extent cx="5762625" cy="3742280"/>
+          <wp:inline distT="0" distB="0" distL="0" distR="0" wp14:anchorId="3DF37086" wp14:editId="61635EA7">
+            <wp:extent cx="5488305" cy="3415085"/>
             <wp:effectExtent l="0" t="0" r="0" b="0"/>
-            <wp:docPr id="2" name="图片 2" descr="A group of graphs showing different colored lines&#10;&#10;Description automatically generated"/>
+            <wp:docPr id="2" name="图片 2"/>
             <wp:cNvGraphicFramePr>
               <a:graphicFrameLocks xmlns:a="http://schemas.openxmlformats.org/drawingml/2006/main" noChangeAspect="1"/>
             </wp:cNvGraphicFramePr>
@@ -1368,26 +1418,20 @@
               <a:graphicData uri="http://schemas.openxmlformats.org/drawingml/2006/picture">
                 <pic:pic xmlns:pic="http://schemas.openxmlformats.org/drawingml/2006/picture">
                   <pic:nvPicPr>
-                    <pic:cNvPr id="2" name="图片 2" descr="A group of graphs showing different colored lines&#10;&#10;Description automatically generated"/>
+                    <pic:cNvPr id="2" name="图片 2"/>
                     <pic:cNvPicPr>
                       <a:picLocks noChangeAspect="1" noChangeArrowheads="1"/>
                     </pic:cNvPicPr>
                   </pic:nvPicPr>
                   <pic:blipFill rotWithShape="1">
-                    <a:blip r:embed="rId12" cstate="print">
-                      <a:extLst>
-                        <a:ext uri="{28A0092B-C50C-407E-A947-70E740481C1C}">
-                          <a14:useLocalDpi xmlns:a14="http://schemas.microsoft.com/office/drawing/2010/main" val="0"/>
-                        </a:ext>
-                      </a:extLst>
-                    </a:blip>
-                    <a:srcRect l="4415" b="6890"/>
+                    <a:blip r:embed="rId13"/>
+                    <a:srcRect l="5087" t="4182" b="7229"/>
                     <a:stretch/>
                   </pic:blipFill>
                   <pic:spPr bwMode="auto">
                     <a:xfrm>
                       <a:off x="0" y="0"/>
-                      <a:ext cx="5784009" cy="3756167"/>
+                      <a:ext cx="5489765" cy="3415993"/>
                     </a:xfrm>
                     <a:prstGeom prst="rect">
                       <a:avLst/>
@@ -1552,10 +1596,9 @@
     </w:p>
     <w:p>
       <w:pPr>
-        <w:rPr>
-          <w:color w:val="000000" w:themeColor="text1"/>
-          <w:sz w:val="36"/>
-          <w:szCs w:val="36"/>
+        <w:ind w:firstLine="340"/>
+        <w:rPr>
+          <w:color w:val="000000" w:themeColor="text1"/>
         </w:rPr>
       </w:pPr>
       <w:r>
@@ -1567,15 +1610,33 @@
       <w:r>
         <w:rPr>
           <w:rFonts w:hint="eastAsia"/>
-          <w:color w:val="070ABF"/>
-        </w:rPr>
-        <w:t>f</w:t>
-      </w:r>
-      <w:r>
-        <w:rPr>
-          <w:color w:val="070ABF"/>
-        </w:rPr>
-        <w:t xml:space="preserve">orest plots </w:t>
+          <w:color w:val="0432FF"/>
+        </w:rPr>
+        <w:t>s</w:t>
+      </w:r>
+      <w:r>
+        <w:rPr>
+          <w:color w:val="0432FF"/>
+        </w:rPr>
+        <w:t>ynthesized effect size</w:t>
+      </w:r>
+      <w:r>
+        <w:rPr>
+          <w:color w:val="0432FF"/>
+        </w:rPr>
+        <w:t>s</w:t>
+      </w:r>
+      <w:r>
+        <w:rPr>
+          <w:color w:val="0432FF"/>
+        </w:rPr>
+        <w:t xml:space="preserve"> for SPE Measures</w:t>
+      </w:r>
+      <w:r>
+        <w:rPr>
+          <w:color w:val="000000" w:themeColor="text1"/>
+        </w:rPr>
+        <w:t xml:space="preserve"> </w:t>
       </w:r>
       <w:r>
         <w:rPr>
@@ -1587,17 +1648,11 @@
         <w:rPr>
           <w:color w:val="000000" w:themeColor="text1"/>
         </w:rPr>
-        <w:t xml:space="preserve"> presented in Fig. </w:t>
-      </w:r>
-      <w:r>
-        <w:rPr>
-          <w:color w:val="0432FF"/>
-        </w:rPr>
-        <w:t>S</w:t>
-      </w:r>
-      <w:r>
-        <w:rPr>
-          <w:color w:val="0432FF"/>
+        <w:t xml:space="preserve"> presented in Fig. S</w:t>
+      </w:r>
+      <w:r>
+        <w:rPr>
+          <w:color w:val="000000" w:themeColor="text1"/>
         </w:rPr>
         <w:t>4</w:t>
       </w:r>
@@ -1610,24 +1665,26 @@
     </w:p>
     <w:p>
       <w:pPr>
-        <w:spacing w:beforeLines="100" w:before="240" w:afterLines="100" w:after="240"/>
         <w:jc w:val="center"/>
         <w:rPr>
           <w:rFonts w:eastAsiaTheme="minorEastAsia"/>
+          <w:b/>
           <w:color w:val="000000" w:themeColor="text1"/>
         </w:rPr>
       </w:pPr>
       <w:r>
         <w:rPr>
+          <w:rFonts w:eastAsiaTheme="minorEastAsia"/>
+          <w:b/>
           <w:noProof/>
           <w:color w:val="000000" w:themeColor="text1"/>
         </w:rPr>
         <w:lastRenderedPageBreak/>
         <w:drawing>
-          <wp:inline distT="0" distB="0" distL="0" distR="0" wp14:anchorId="1F5EEACC" wp14:editId="39608E10">
-            <wp:extent cx="5943600" cy="5943600"/>
-            <wp:effectExtent l="0" t="0" r="0" b="0"/>
-            <wp:docPr id="281307222" name="图片 3" descr="电脑屏幕的照片&#10;&#10;中度可信度描述已自动生成"/>
+          <wp:inline distT="0" distB="0" distL="0" distR="0" wp14:anchorId="7734BC76" wp14:editId="5F6A2FE6">
+            <wp:extent cx="5935436" cy="2374174"/>
+            <wp:effectExtent l="0" t="0" r="0" b="1270"/>
+            <wp:docPr id="1572184517" name="Picture 2" descr="A graph of a person's relationship&#10;&#10;Description automatically generated with medium confidence"/>
             <wp:cNvGraphicFramePr>
               <a:graphicFrameLocks xmlns:a="http://schemas.openxmlformats.org/drawingml/2006/main" noChangeAspect="1"/>
             </wp:cNvGraphicFramePr>
@@ -1635,36 +1692,23 @@
               <a:graphicData uri="http://schemas.openxmlformats.org/drawingml/2006/picture">
                 <pic:pic xmlns:pic="http://schemas.openxmlformats.org/drawingml/2006/picture">
                   <pic:nvPicPr>
-                    <pic:cNvPr id="281307222" name="图片 3" descr="电脑屏幕的照片&#10;&#10;中度可信度描述已自动生成"/>
-                    <pic:cNvPicPr>
-                      <a:picLocks noChangeAspect="1" noChangeArrowheads="1"/>
-                    </pic:cNvPicPr>
+                    <pic:cNvPr id="1572184517" name="Picture 2" descr="A graph of a person's relationship&#10;&#10;Description automatically generated with medium confidence"/>
+                    <pic:cNvPicPr/>
                   </pic:nvPicPr>
                   <pic:blipFill>
-                    <a:blip r:embed="rId13" cstate="print">
-                      <a:extLst>
-                        <a:ext uri="{28A0092B-C50C-407E-A947-70E740481C1C}">
-                          <a14:useLocalDpi xmlns:a14="http://schemas.microsoft.com/office/drawing/2010/main" val="0"/>
-                        </a:ext>
-                      </a:extLst>
-                    </a:blip>
-                    <a:srcRect/>
+                    <a:blip r:embed="rId14"/>
                     <a:stretch>
                       <a:fillRect/>
                     </a:stretch>
                   </pic:blipFill>
-                  <pic:spPr bwMode="auto">
+                  <pic:spPr>
                     <a:xfrm>
                       <a:off x="0" y="0"/>
-                      <a:ext cx="5943600" cy="5943600"/>
+                      <a:ext cx="6001526" cy="2400610"/>
                     </a:xfrm>
                     <a:prstGeom prst="rect">
                       <a:avLst/>
                     </a:prstGeom>
-                    <a:noFill/>
-                    <a:ln>
-                      <a:noFill/>
-                    </a:ln>
                   </pic:spPr>
                 </pic:pic>
               </a:graphicData>
@@ -1678,15 +1722,16 @@
         <w:pStyle w:val="Fig"/>
         <w:spacing w:after="240"/>
         <w:rPr>
-          <w:rFonts w:eastAsiaTheme="minorEastAsia"/>
-          <w:color w:val="000000" w:themeColor="text1"/>
+          <w:rFonts w:ascii="SimSun" w:eastAsia="SimSun" w:hAnsi="SimSun" w:cs="SimSun"/>
+          <w:color w:val="0432FF"/>
+          <w:lang w:val="en-US"/>
         </w:rPr>
       </w:pPr>
       <w:r>
         <w:rPr>
           <w:rFonts w:eastAsiaTheme="minorEastAsia"/>
           <w:b/>
-          <w:color w:val="070ABF"/>
+          <w:color w:val="0432FF"/>
         </w:rPr>
         <w:t xml:space="preserve">Fig. </w:t>
       </w:r>
@@ -1694,7 +1739,7 @@
         <w:rPr>
           <w:rFonts w:eastAsiaTheme="minorEastAsia" w:hint="eastAsia"/>
           <w:b/>
-          <w:color w:val="070ABF"/>
+          <w:color w:val="0432FF"/>
         </w:rPr>
         <w:t>S</w:t>
       </w:r>
@@ -1702,52 +1747,82 @@
         <w:rPr>
           <w:rFonts w:eastAsiaTheme="minorEastAsia"/>
           <w:b/>
-          <w:color w:val="070ABF"/>
-        </w:rPr>
-        <w:t>4</w:t>
-      </w:r>
-      <w:r>
-        <w:rPr>
-          <w:rFonts w:eastAsiaTheme="minorEastAsia"/>
-          <w:b/>
-          <w:color w:val="070ABF"/>
-        </w:rPr>
-        <w:t xml:space="preserve"> (a) </w:t>
-      </w:r>
-      <w:r>
-        <w:rPr>
-          <w:color w:val="070ABF"/>
-        </w:rPr>
-        <w:t>Forest Plot for SPE Measures</w:t>
-      </w:r>
-      <w:r>
-        <w:rPr>
-          <w:color w:val="000000" w:themeColor="text1"/>
-        </w:rPr>
-        <w:t xml:space="preserve">. </w:t>
+          <w:color w:val="0432FF"/>
+        </w:rPr>
+        <w:t xml:space="preserve">4 </w:t>
+      </w:r>
+      <w:r>
+        <w:rPr>
+          <w:rFonts w:hint="eastAsia"/>
+          <w:color w:val="0432FF"/>
+        </w:rPr>
+        <w:t>S</w:t>
+      </w:r>
+      <w:r>
+        <w:rPr>
+          <w:color w:val="0432FF"/>
+        </w:rPr>
+        <w:t xml:space="preserve">ynthesized effect size for SPE Measures. </w:t>
       </w:r>
       <w:r>
         <w:rPr>
           <w:i/>
           <w:iCs/>
-          <w:color w:val="000000" w:themeColor="text1"/>
+          <w:color w:val="0432FF"/>
         </w:rPr>
         <w:t>Note</w:t>
       </w:r>
       <w:r>
         <w:rPr>
-          <w:color w:val="000000" w:themeColor="text1"/>
-        </w:rPr>
-        <w:t xml:space="preserve">: Fig (a)-(f) represent the forest plots corresponding to RT, ACC, </w:t>
+          <w:color w:val="0432FF"/>
+        </w:rPr>
+        <w:t>: Fig (a) represent</w:t>
+      </w:r>
+      <w:r>
+        <w:rPr>
+          <w:rFonts w:eastAsiaTheme="minorEastAsia" w:hint="eastAsia"/>
+          <w:color w:val="0432FF"/>
+        </w:rPr>
+        <w:t>s</w:t>
+      </w:r>
+      <w:r>
+        <w:rPr>
+          <w:color w:val="0432FF"/>
+        </w:rPr>
+        <w:t xml:space="preserve"> the </w:t>
+      </w:r>
+      <w:r>
+        <w:rPr>
+          <w:rFonts w:eastAsiaTheme="minorEastAsia" w:hint="eastAsia"/>
+          <w:color w:val="0432FF"/>
+        </w:rPr>
+        <w:t>s</w:t>
+      </w:r>
+      <w:r>
+        <w:rPr>
+          <w:color w:val="0432FF"/>
+        </w:rPr>
+        <w:t>ynthesized effect size</w:t>
+      </w:r>
+      <w:r>
+        <w:rPr>
+          <w:rFonts w:eastAsiaTheme="minorEastAsia" w:hint="eastAsia"/>
+          <w:color w:val="0432FF"/>
+        </w:rPr>
+        <w:t>s</w:t>
+      </w:r>
+      <w:r>
+        <w:rPr>
+          <w:color w:val="0432FF"/>
+        </w:rPr>
+        <w:t xml:space="preserve"> corresponding to RT, ACC, </w:t>
       </w:r>
       <w:r>
         <w:rPr>
           <w:rFonts w:eastAsiaTheme="minorEastAsia" w:hint="eastAsia"/>
           <w:i/>
           <w:iCs/>
-          <w:color w:val="000000" w:themeColor="text1"/>
-          <w:sz w:val="22"/>
-          <w:szCs w:val="22"/>
+          <w:color w:val="0432FF"/>
         </w:rPr>
         <w:t>d</w:t>
       </w:r>
@@ -1756,15 +1831,13 @@
           <w:rFonts w:eastAsiaTheme="minorEastAsia"/>
           <w:i/>
           <w:iCs/>
-          <w:color w:val="000000" w:themeColor="text1"/>
-          <w:sz w:val="22"/>
-          <w:szCs w:val="22"/>
+          <w:color w:val="0432FF"/>
         </w:rPr>
         <w:t>’</w:t>
       </w:r>
       <w:r>
         <w:rPr>
-          <w:color w:val="000000" w:themeColor="text1"/>
+          <w:color w:val="0432FF"/>
         </w:rPr>
         <w:t xml:space="preserve">, </w:t>
       </w:r>
@@ -1772,13 +1845,13 @@
         <w:rPr>
           <w:i/>
           <w:iCs/>
-          <w:color w:val="000000" w:themeColor="text1"/>
+          <w:color w:val="0432FF"/>
         </w:rPr>
         <w:t>η</w:t>
       </w:r>
       <w:r>
         <w:rPr>
-          <w:color w:val="000000" w:themeColor="text1"/>
+          <w:color w:val="0432FF"/>
         </w:rPr>
         <w:t xml:space="preserve">, </w:t>
       </w:r>
@@ -1786,13 +1859,13 @@
         <w:rPr>
           <w:i/>
           <w:iCs/>
-          <w:color w:val="000000" w:themeColor="text1"/>
+          <w:color w:val="0432FF"/>
         </w:rPr>
         <w:t>v</w:t>
       </w:r>
       <w:r>
         <w:rPr>
-          <w:color w:val="000000" w:themeColor="text1"/>
+          <w:color w:val="0432FF"/>
         </w:rPr>
         <w:t xml:space="preserve">, and </w:t>
       </w:r>
@@ -1800,36 +1873,104 @@
         <w:rPr>
           <w:i/>
           <w:iCs/>
-          <w:color w:val="000000" w:themeColor="text1"/>
+          <w:color w:val="0432FF"/>
         </w:rPr>
         <w:t>z</w:t>
       </w:r>
       <w:r>
         <w:rPr>
-          <w:color w:val="000000" w:themeColor="text1"/>
-        </w:rPr>
-        <w:t xml:space="preserve"> under the condition where Target is Close. Fig (g)-(l) </w:t>
-      </w:r>
-      <w:r>
-        <w:rPr>
-          <w:color w:val="000000" w:themeColor="text1"/>
-        </w:rPr>
-        <w:t>represents</w:t>
-      </w:r>
-      <w:r>
-        <w:rPr>
-          <w:color w:val="000000" w:themeColor="text1"/>
-        </w:rPr>
-        <w:t xml:space="preserve"> the forest plots corresponding to </w:t>
+          <w:color w:val="0432FF"/>
+        </w:rPr>
+        <w:t xml:space="preserve"> </w:t>
+      </w:r>
+      <w:r>
+        <w:rPr>
+          <w:color w:val="0432FF"/>
+        </w:rPr>
+        <w:t xml:space="preserve">when </w:t>
+      </w:r>
+      <w:r>
+        <w:rPr>
+          <w:rFonts w:eastAsiaTheme="minorEastAsia"/>
+          <w:color w:val="0432FF"/>
+        </w:rPr>
+        <w:t>“</w:t>
+      </w:r>
+      <w:r>
+        <w:rPr>
+          <w:rFonts w:hint="eastAsia"/>
+          <w:color w:val="0432FF"/>
+        </w:rPr>
+        <w:t>C</w:t>
+      </w:r>
+      <w:r>
+        <w:rPr>
+          <w:color w:val="0432FF"/>
+        </w:rPr>
+        <w:t xml:space="preserve">lose </w:t>
+      </w:r>
+      <w:r>
+        <w:rPr>
+          <w:rFonts w:hint="eastAsia"/>
+          <w:color w:val="0432FF"/>
+        </w:rPr>
+        <w:t>other”</w:t>
+      </w:r>
+      <w:r>
+        <w:rPr>
+          <w:color w:val="0432FF"/>
+        </w:rPr>
+        <w:t xml:space="preserve"> </w:t>
+      </w:r>
+      <w:r>
+        <w:rPr>
+          <w:color w:val="0432FF"/>
+        </w:rPr>
+        <w:t>is</w:t>
+      </w:r>
+      <w:r>
+        <w:rPr>
+          <w:color w:val="0432FF"/>
+        </w:rPr>
+        <w:t xml:space="preserve"> </w:t>
+      </w:r>
+      <w:r>
+        <w:rPr>
+          <w:color w:val="0432FF"/>
+        </w:rPr>
+        <w:t xml:space="preserve">the </w:t>
+      </w:r>
+      <w:r>
+        <w:rPr>
+          <w:color w:val="0432FF"/>
+        </w:rPr>
+        <w:t>baseline</w:t>
+      </w:r>
+      <w:r>
+        <w:rPr>
+          <w:color w:val="0432FF"/>
+        </w:rPr>
+        <w:t xml:space="preserve">. Fig (b) represents the </w:t>
+      </w:r>
+      <w:r>
+        <w:rPr>
+          <w:rFonts w:eastAsiaTheme="minorEastAsia" w:hint="eastAsia"/>
+          <w:color w:val="0432FF"/>
+        </w:rPr>
+        <w:t>s</w:t>
+      </w:r>
+      <w:r>
+        <w:rPr>
+          <w:color w:val="0432FF"/>
+        </w:rPr>
+        <w:t xml:space="preserve">ynthesized effect size corresponding to </w:t>
       </w:r>
       <w:r>
         <w:rPr>
           <w:rFonts w:eastAsiaTheme="minorEastAsia" w:hint="eastAsia"/>
           <w:i/>
           <w:iCs/>
-          <w:color w:val="000000" w:themeColor="text1"/>
-          <w:sz w:val="22"/>
-          <w:szCs w:val="22"/>
+          <w:color w:val="0432FF"/>
         </w:rPr>
         <w:t>d</w:t>
       </w:r>
@@ -1838,15 +1979,13 @@
           <w:rFonts w:eastAsiaTheme="minorEastAsia"/>
           <w:i/>
           <w:iCs/>
-          <w:color w:val="000000" w:themeColor="text1"/>
-          <w:sz w:val="22"/>
-          <w:szCs w:val="22"/>
+          <w:color w:val="0432FF"/>
         </w:rPr>
         <w:t>’</w:t>
       </w:r>
       <w:r>
         <w:rPr>
-          <w:color w:val="000000" w:themeColor="text1"/>
+          <w:color w:val="0432FF"/>
         </w:rPr>
         <w:t xml:space="preserve">, </w:t>
       </w:r>
@@ -1854,13 +1993,13 @@
         <w:rPr>
           <w:i/>
           <w:iCs/>
-          <w:color w:val="000000" w:themeColor="text1"/>
+          <w:color w:val="0432FF"/>
         </w:rPr>
         <w:t>η</w:t>
       </w:r>
       <w:r>
         <w:rPr>
-          <w:color w:val="000000" w:themeColor="text1"/>
+          <w:color w:val="0432FF"/>
         </w:rPr>
         <w:t xml:space="preserve">, </w:t>
       </w:r>
@@ -1868,13 +2007,13 @@
         <w:rPr>
           <w:i/>
           <w:iCs/>
-          <w:color w:val="000000" w:themeColor="text1"/>
+          <w:color w:val="0432FF"/>
         </w:rPr>
         <w:t>v</w:t>
       </w:r>
       <w:r>
         <w:rPr>
-          <w:color w:val="000000" w:themeColor="text1"/>
+          <w:color w:val="0432FF"/>
         </w:rPr>
         <w:t xml:space="preserve">, and </w:t>
       </w:r>
@@ -1882,21 +2021,82 @@
         <w:rPr>
           <w:i/>
           <w:iCs/>
-          <w:color w:val="000000" w:themeColor="text1"/>
+          <w:color w:val="0432FF"/>
         </w:rPr>
         <w:t>z</w:t>
       </w:r>
       <w:r>
         <w:rPr>
-          <w:color w:val="000000" w:themeColor="text1"/>
-        </w:rPr>
-        <w:t xml:space="preserve"> under the condition where Target is Stranger. </w:t>
+          <w:color w:val="0432FF"/>
+        </w:rPr>
+        <w:t xml:space="preserve"> under the condition where </w:t>
+      </w:r>
+      <w:r>
+        <w:rPr>
+          <w:color w:val="0432FF"/>
+        </w:rPr>
+        <w:t>baseline</w:t>
+      </w:r>
+      <w:r>
+        <w:rPr>
+          <w:color w:val="0432FF"/>
+        </w:rPr>
+        <w:t xml:space="preserve"> is </w:t>
+      </w:r>
+      <w:r>
+        <w:rPr>
+          <w:rFonts w:eastAsiaTheme="minorEastAsia" w:hint="eastAsia"/>
+          <w:color w:val="0432FF"/>
+        </w:rPr>
+        <w:t>s</w:t>
+      </w:r>
+      <w:r>
+        <w:rPr>
+          <w:color w:val="0432FF"/>
+        </w:rPr>
+        <w:t xml:space="preserve">tranger. </w:t>
+      </w:r>
+      <w:r>
+        <w:rPr>
+          <w:rFonts w:hint="eastAsia"/>
+          <w:color w:val="0432FF"/>
+          <w:lang w:val="en-US"/>
+        </w:rPr>
+        <w:t>The</w:t>
+      </w:r>
+      <w:r>
+        <w:rPr>
+          <w:color w:val="0432FF"/>
+          <w:lang w:val="en-US"/>
+        </w:rPr>
+        <w:t xml:space="preserve"> forest plot for each synthesized effect size can be found here:</w:t>
+      </w:r>
+      <w:r>
+        <w:rPr>
+          <w:color w:val="0432FF"/>
+          <w:lang w:val="en-US"/>
+        </w:rPr>
+        <w:t xml:space="preserve"> </w:t>
+      </w:r>
+      <w:r>
+        <w:rPr>
+          <w:color w:val="0432FF"/>
+          <w:lang w:val="en-US"/>
+        </w:rPr>
+        <w:t>https://htmlpreview.github.io/?https://github.com/Chuan-Peng-Lab/ReliabilitySPE/blob/main/5_Analysis/FIGURE/meta/meta_plot.html</w:t>
+      </w:r>
+      <w:r>
+        <w:rPr>
+          <w:color w:val="0432FF"/>
+          <w:lang w:val="en-US"/>
+        </w:rPr>
+        <w:t>.</w:t>
       </w:r>
     </w:p>
     <w:p>
       <w:pPr>
-        <w:rPr>
-          <w:rFonts w:eastAsiaTheme="minorEastAsia"/>
+        <w:ind w:firstLine="340"/>
+        <w:rPr>
           <w:color w:val="000000" w:themeColor="text1"/>
         </w:rPr>
       </w:pPr>
@@ -1932,6 +2132,15 @@
         </w:rPr>
         <w:t xml:space="preserve"> was calculated, and the results were presented in Table. S1. Considering there is only one paper available for these baselines, it is advisable to approach these results with caution. </w:t>
       </w:r>
+    </w:p>
+    <w:p>
+      <w:pPr>
+        <w:ind w:firstLine="340"/>
+        <w:rPr>
+          <w:rFonts w:eastAsiaTheme="minorEastAsia"/>
+          <w:color w:val="000000" w:themeColor="text1"/>
+        </w:rPr>
+      </w:pPr>
     </w:p>
     <w:p>
       <w:pPr>
@@ -1945,43 +2154,17 @@
       </w:pPr>
       <w:r>
         <w:rPr>
-          <w:color w:val="000000" w:themeColor="text1"/>
-        </w:rPr>
-        <w:br w:type="page"/>
-      </w:r>
-    </w:p>
-    <w:p>
-      <w:pPr>
-        <w:pStyle w:val="Table"/>
-        <w:spacing w:line="240" w:lineRule="auto"/>
-        <w:ind w:left="0" w:firstLine="0"/>
-        <w:rPr>
-          <w:b w:val="0"/>
-          <w:bCs w:val="0"/>
-          <w:color w:val="000000" w:themeColor="text1"/>
-        </w:rPr>
-      </w:pPr>
-      <w:r>
-        <w:rPr>
           <w:rFonts w:hint="eastAsia"/>
-          <w:color w:val="070ABF"/>
-        </w:rPr>
-        <w:lastRenderedPageBreak/>
-        <w:t xml:space="preserve">Table S1 </w:t>
-      </w:r>
-      <w:r>
-        <w:rPr>
-          <w:rFonts w:hint="eastAsia"/>
-          <w:b w:val="0"/>
-          <w:bCs w:val="0"/>
-          <w:color w:val="000000" w:themeColor="text1"/>
-        </w:rPr>
-        <w:t>T-test Results of SPE Measures in SMT</w:t>
+          <w:b/>
+          <w:bCs/>
+          <w:color w:val="000000" w:themeColor="text1"/>
+        </w:rPr>
+        <w:t>Table S1 T-test Results of SPE Measures in SMT</w:t>
       </w:r>
     </w:p>
     <w:tbl>
       <w:tblPr>
-        <w:tblW w:w="0" w:type="auto"/>
+        <w:tblW w:w="8221" w:type="dxa"/>
         <w:tblLook w:val="04A0" w:firstRow="1" w:lastRow="0" w:firstColumn="1" w:lastColumn="0" w:noHBand="0" w:noVBand="1"/>
       </w:tblPr>
       <w:tblGrid>
@@ -1997,7 +2180,7 @@
       <w:tr>
         <w:trPr>
           <w:gridAfter w:val="1"/>
-          <w:trHeight w:val="317"/>
+          <w:trHeight w:val="315"/>
         </w:trPr>
         <w:tc>
           <w:tcPr>
@@ -2344,7 +2527,7 @@
       </w:tr>
       <w:tr>
         <w:trPr>
-          <w:trHeight w:val="285"/>
+          <w:trHeight w:val="283"/>
         </w:trPr>
         <w:tc>
           <w:tcPr>
@@ -2575,7 +2758,7 @@
       </w:tr>
       <w:tr>
         <w:trPr>
-          <w:trHeight w:val="315"/>
+          <w:trHeight w:val="313"/>
         </w:trPr>
         <w:tc>
           <w:tcPr>
@@ -2781,7 +2964,7 @@
       </w:tr>
       <w:tr>
         <w:trPr>
-          <w:trHeight w:val="315"/>
+          <w:trHeight w:val="313"/>
         </w:trPr>
         <w:tc>
           <w:tcPr>
@@ -2863,7 +3046,7 @@
               <w:jc w:val="center"/>
               <w:rPr>
                 <w:rFonts w:eastAsia="DengXian"/>
-                <w:color w:val="070ABF"/>
+                <w:color w:val="000000" w:themeColor="text1"/>
                 <w:sz w:val="22"/>
                 <w:szCs w:val="22"/>
                 <w:lang w:val="en-US"/>
@@ -2872,7 +3055,7 @@
             <w:r>
               <w:rPr>
                 <w:rFonts w:eastAsia="DengXian"/>
-                <w:color w:val="070ABF"/>
+                <w:color w:val="000000" w:themeColor="text1"/>
                 <w:sz w:val="22"/>
                 <w:szCs w:val="22"/>
                 <w:lang w:val="en-US"/>
@@ -3013,7 +3196,7 @@
       </w:tr>
       <w:tr>
         <w:trPr>
-          <w:trHeight w:val="315"/>
+          <w:trHeight w:val="313"/>
         </w:trPr>
         <w:tc>
           <w:tcPr>
@@ -3097,7 +3280,7 @@
               <w:jc w:val="center"/>
               <w:rPr>
                 <w:rFonts w:eastAsia="DengXian"/>
-                <w:color w:val="070ABF"/>
+                <w:color w:val="000000" w:themeColor="text1"/>
                 <w:sz w:val="22"/>
                 <w:szCs w:val="22"/>
                 <w:lang w:val="en-US"/>
@@ -3106,7 +3289,7 @@
             <w:r>
               <w:rPr>
                 <w:rFonts w:eastAsia="DengXian"/>
-                <w:color w:val="070ABF"/>
+                <w:color w:val="000000" w:themeColor="text1"/>
                 <w:sz w:val="22"/>
                 <w:szCs w:val="22"/>
                 <w:lang w:val="en-US"/>
@@ -3247,7 +3430,7 @@
       </w:tr>
       <w:tr>
         <w:trPr>
-          <w:trHeight w:val="315"/>
+          <w:trHeight w:val="313"/>
         </w:trPr>
         <w:tc>
           <w:tcPr>
@@ -3335,7 +3518,7 @@
               <w:jc w:val="center"/>
               <w:rPr>
                 <w:rFonts w:eastAsia="DengXian"/>
-                <w:color w:val="070ABF"/>
+                <w:color w:val="000000" w:themeColor="text1"/>
                 <w:sz w:val="22"/>
                 <w:szCs w:val="22"/>
                 <w:lang w:val="en-US"/>
@@ -3344,7 +3527,7 @@
             <w:r>
               <w:rPr>
                 <w:rFonts w:eastAsia="DengXian"/>
-                <w:color w:val="070ABF"/>
+                <w:color w:val="000000" w:themeColor="text1"/>
                 <w:sz w:val="22"/>
                 <w:szCs w:val="22"/>
                 <w:lang w:val="en-US"/>
@@ -3485,7 +3668,7 @@
       </w:tr>
       <w:tr>
         <w:trPr>
-          <w:trHeight w:val="315"/>
+          <w:trHeight w:val="313"/>
         </w:trPr>
         <w:tc>
           <w:tcPr>
@@ -3573,7 +3756,7 @@
               <w:jc w:val="center"/>
               <w:rPr>
                 <w:rFonts w:eastAsia="DengXian"/>
-                <w:color w:val="070ABF"/>
+                <w:color w:val="000000" w:themeColor="text1"/>
                 <w:sz w:val="22"/>
                 <w:szCs w:val="22"/>
                 <w:lang w:val="en-US"/>
@@ -3582,7 +3765,7 @@
             <w:r>
               <w:rPr>
                 <w:rFonts w:eastAsia="DengXian"/>
-                <w:color w:val="070ABF"/>
+                <w:color w:val="000000" w:themeColor="text1"/>
                 <w:sz w:val="22"/>
                 <w:szCs w:val="22"/>
                 <w:lang w:val="en-US"/>
@@ -3723,7 +3906,7 @@
       </w:tr>
       <w:tr>
         <w:trPr>
-          <w:trHeight w:val="315"/>
+          <w:trHeight w:val="313"/>
         </w:trPr>
         <w:tc>
           <w:tcPr>
@@ -3811,7 +3994,7 @@
               <w:jc w:val="center"/>
               <w:rPr>
                 <w:rFonts w:eastAsia="DengXian"/>
-                <w:color w:val="070ABF"/>
+                <w:color w:val="000000" w:themeColor="text1"/>
                 <w:sz w:val="22"/>
                 <w:szCs w:val="22"/>
                 <w:lang w:val="en-US"/>
@@ -3820,7 +4003,7 @@
             <w:r>
               <w:rPr>
                 <w:rFonts w:eastAsia="DengXian"/>
-                <w:color w:val="070ABF"/>
+                <w:color w:val="000000" w:themeColor="text1"/>
                 <w:sz w:val="22"/>
                 <w:szCs w:val="22"/>
                 <w:lang w:val="en-US"/>
@@ -3961,7 +4144,7 @@
       </w:tr>
       <w:tr>
         <w:trPr>
-          <w:trHeight w:val="315"/>
+          <w:trHeight w:val="313"/>
         </w:trPr>
         <w:tc>
           <w:tcPr>
@@ -4049,7 +4232,7 @@
               <w:jc w:val="center"/>
               <w:rPr>
                 <w:rFonts w:eastAsia="DengXian"/>
-                <w:color w:val="070ABF"/>
+                <w:color w:val="000000" w:themeColor="text1"/>
                 <w:sz w:val="22"/>
                 <w:szCs w:val="22"/>
                 <w:lang w:val="en-US"/>
@@ -4058,7 +4241,7 @@
             <w:r>
               <w:rPr>
                 <w:rFonts w:eastAsia="DengXian"/>
-                <w:color w:val="070ABF"/>
+                <w:color w:val="000000" w:themeColor="text1"/>
                 <w:sz w:val="22"/>
                 <w:szCs w:val="22"/>
                 <w:lang w:val="en-US"/>
@@ -4068,7 +4251,7 @@
             <w:r>
               <w:rPr>
                 <w:rFonts w:eastAsia="DengXian" w:hint="eastAsia"/>
-                <w:color w:val="070ABF"/>
+                <w:color w:val="000000" w:themeColor="text1"/>
                 <w:sz w:val="22"/>
                 <w:szCs w:val="22"/>
                 <w:lang w:val="en-US"/>
@@ -4078,7 +4261,7 @@
             <w:r>
               <w:rPr>
                 <w:rFonts w:eastAsia="DengXian"/>
-                <w:color w:val="070ABF"/>
+                <w:color w:val="000000" w:themeColor="text1"/>
                 <w:sz w:val="22"/>
                 <w:szCs w:val="22"/>
                 <w:lang w:val="en-US"/>
@@ -4088,7 +4271,7 @@
             <w:r>
               <w:rPr>
                 <w:rFonts w:eastAsia="DengXian" w:hint="eastAsia"/>
-                <w:color w:val="070ABF"/>
+                <w:color w:val="000000" w:themeColor="text1"/>
                 <w:sz w:val="22"/>
                 <w:szCs w:val="22"/>
                 <w:lang w:val="en-US"/>
@@ -4098,7 +4281,7 @@
             <w:r>
               <w:rPr>
                 <w:rFonts w:eastAsia="DengXian"/>
-                <w:color w:val="070ABF"/>
+                <w:color w:val="000000" w:themeColor="text1"/>
                 <w:sz w:val="22"/>
                 <w:szCs w:val="22"/>
                 <w:lang w:val="en-US"/>
@@ -4108,7 +4291,7 @@
             <w:r>
               <w:rPr>
                 <w:rFonts w:eastAsia="DengXian" w:hint="eastAsia"/>
-                <w:color w:val="070ABF"/>
+                <w:color w:val="000000" w:themeColor="text1"/>
                 <w:sz w:val="22"/>
                 <w:szCs w:val="22"/>
                 <w:lang w:val="en-US"/>
@@ -4118,7 +4301,7 @@
             <w:r>
               <w:rPr>
                 <w:rFonts w:eastAsia="DengXian"/>
-                <w:color w:val="070ABF"/>
+                <w:color w:val="000000" w:themeColor="text1"/>
                 <w:sz w:val="22"/>
                 <w:szCs w:val="22"/>
                 <w:lang w:val="en-US"/>
@@ -4259,7 +4442,7 @@
       </w:tr>
       <w:tr>
         <w:trPr>
-          <w:trHeight w:val="315"/>
+          <w:trHeight w:val="313"/>
         </w:trPr>
         <w:tc>
           <w:tcPr>
@@ -4279,7 +4462,7 @@
               <w:jc w:val="center"/>
               <w:rPr>
                 <w:rFonts w:eastAsia="DengXian"/>
-                <w:color w:val="070ABF"/>
+                <w:color w:val="000000" w:themeColor="text1"/>
                 <w:sz w:val="22"/>
                 <w:szCs w:val="22"/>
                 <w:lang w:val="en-US"/>
@@ -4288,7 +4471,7 @@
             <w:r>
               <w:rPr>
                 <w:rFonts w:eastAsia="DengXian" w:hint="eastAsia"/>
-                <w:color w:val="070ABF"/>
+                <w:color w:val="000000" w:themeColor="text1"/>
                 <w:sz w:val="22"/>
                 <w:szCs w:val="22"/>
                 <w:lang w:val="en-US"/>
@@ -4316,7 +4499,7 @@
               <w:jc w:val="center"/>
               <w:rPr>
                 <w:rFonts w:eastAsia="DengXian"/>
-                <w:color w:val="070ABF"/>
+                <w:color w:val="000000" w:themeColor="text1"/>
                 <w:sz w:val="22"/>
                 <w:szCs w:val="22"/>
                 <w:lang w:val="en-US"/>
@@ -4341,7 +4524,7 @@
           <w:p>
             <w:pPr>
               <w:rPr>
-                <w:color w:val="070ABF"/>
+                <w:color w:val="000000" w:themeColor="text1"/>
                 <w:sz w:val="20"/>
                 <w:szCs w:val="20"/>
                 <w:lang w:val="en-US"/>
@@ -4367,7 +4550,7 @@
             <w:pPr>
               <w:jc w:val="center"/>
               <w:rPr>
-                <w:color w:val="070ABF"/>
+                <w:color w:val="000000" w:themeColor="text1"/>
                 <w:sz w:val="20"/>
                 <w:szCs w:val="20"/>
                 <w:lang w:val="en-US"/>
@@ -4392,7 +4575,7 @@
             <w:pPr>
               <w:jc w:val="center"/>
               <w:rPr>
-                <w:color w:val="070ABF"/>
+                <w:color w:val="000000" w:themeColor="text1"/>
                 <w:sz w:val="20"/>
                 <w:szCs w:val="20"/>
                 <w:lang w:val="en-US"/>
@@ -4417,7 +4600,7 @@
             <w:pPr>
               <w:jc w:val="center"/>
               <w:rPr>
-                <w:color w:val="070ABF"/>
+                <w:color w:val="000000" w:themeColor="text1"/>
                 <w:sz w:val="20"/>
                 <w:szCs w:val="20"/>
                 <w:lang w:val="en-US"/>
@@ -4442,7 +4625,7 @@
             <w:pPr>
               <w:jc w:val="center"/>
               <w:rPr>
-                <w:color w:val="070ABF"/>
+                <w:color w:val="000000" w:themeColor="text1"/>
                 <w:sz w:val="20"/>
                 <w:szCs w:val="20"/>
                 <w:lang w:val="en-US"/>
@@ -4459,7 +4642,7 @@
           <w:p>
             <w:pPr>
               <w:rPr>
-                <w:color w:val="070ABF"/>
+                <w:color w:val="000000" w:themeColor="text1"/>
                 <w:sz w:val="20"/>
                 <w:szCs w:val="20"/>
                 <w:lang w:val="en-US"/>
@@ -4470,7 +4653,7 @@
       </w:tr>
       <w:tr>
         <w:trPr>
-          <w:trHeight w:val="315"/>
+          <w:trHeight w:val="313"/>
         </w:trPr>
         <w:tc>
           <w:tcPr>
@@ -4489,7 +4672,7 @@
             <w:pPr>
               <w:jc w:val="center"/>
               <w:rPr>
-                <w:color w:val="070ABF"/>
+                <w:color w:val="000000" w:themeColor="text1"/>
                 <w:sz w:val="20"/>
                 <w:szCs w:val="20"/>
                 <w:lang w:val="en-US"/>
@@ -4516,7 +4699,7 @@
               <w:jc w:val="center"/>
               <w:rPr>
                 <w:rFonts w:eastAsia="DengXian"/>
-                <w:color w:val="070ABF"/>
+                <w:color w:val="000000" w:themeColor="text1"/>
                 <w:sz w:val="22"/>
                 <w:szCs w:val="22"/>
                 <w:lang w:val="en-US"/>
@@ -4525,7 +4708,7 @@
             <w:r>
               <w:rPr>
                 <w:rFonts w:eastAsia="DengXian"/>
-                <w:color w:val="070ABF"/>
+                <w:color w:val="000000" w:themeColor="text1"/>
                 <w:sz w:val="22"/>
                 <w:szCs w:val="22"/>
                 <w:lang w:val="en-US"/>
@@ -4553,7 +4736,7 @@
               <w:jc w:val="center"/>
               <w:rPr>
                 <w:rFonts w:eastAsia="DengXian"/>
-                <w:color w:val="070ABF"/>
+                <w:color w:val="000000" w:themeColor="text1"/>
                 <w:sz w:val="22"/>
                 <w:szCs w:val="22"/>
                 <w:lang w:val="en-US"/>
@@ -4562,7 +4745,7 @@
             <w:r>
               <w:rPr>
                 <w:rFonts w:eastAsia="DengXian"/>
-                <w:color w:val="070ABF"/>
+                <w:color w:val="000000" w:themeColor="text1"/>
                 <w:sz w:val="22"/>
                 <w:szCs w:val="22"/>
                 <w:lang w:val="en-US"/>
@@ -4590,7 +4773,7 @@
               <w:jc w:val="center"/>
               <w:rPr>
                 <w:rFonts w:eastAsia="DengXian"/>
-                <w:color w:val="070ABF"/>
+                <w:color w:val="000000" w:themeColor="text1"/>
                 <w:sz w:val="22"/>
                 <w:szCs w:val="22"/>
                 <w:lang w:val="en-US"/>
@@ -4599,7 +4782,7 @@
             <w:r>
               <w:rPr>
                 <w:rFonts w:eastAsia="DengXian"/>
-                <w:color w:val="070ABF"/>
+                <w:color w:val="000000" w:themeColor="text1"/>
                 <w:sz w:val="22"/>
                 <w:szCs w:val="22"/>
                 <w:lang w:val="en-US"/>
@@ -4626,7 +4809,7 @@
               <w:jc w:val="center"/>
               <w:rPr>
                 <w:rFonts w:eastAsia="DengXian"/>
-                <w:color w:val="070ABF"/>
+                <w:color w:val="000000" w:themeColor="text1"/>
                 <w:sz w:val="22"/>
                 <w:szCs w:val="22"/>
                 <w:lang w:val="en-US"/>
@@ -4635,7 +4818,7 @@
             <w:r>
               <w:rPr>
                 <w:rFonts w:eastAsia="DengXian"/>
-                <w:color w:val="070ABF"/>
+                <w:color w:val="000000" w:themeColor="text1"/>
                 <w:sz w:val="22"/>
                 <w:szCs w:val="22"/>
                 <w:lang w:val="en-US"/>
@@ -4662,7 +4845,7 @@
               <w:jc w:val="center"/>
               <w:rPr>
                 <w:rFonts w:eastAsia="DengXian"/>
-                <w:color w:val="070ABF"/>
+                <w:color w:val="000000" w:themeColor="text1"/>
                 <w:sz w:val="22"/>
                 <w:szCs w:val="22"/>
                 <w:lang w:val="en-US"/>
@@ -4671,7 +4854,7 @@
             <w:r>
               <w:rPr>
                 <w:rFonts w:eastAsia="DengXian" w:hint="eastAsia"/>
-                <w:color w:val="070ABF"/>
+                <w:color w:val="000000" w:themeColor="text1"/>
                 <w:sz w:val="22"/>
                 <w:szCs w:val="22"/>
                 <w:lang w:val="en-US"/>
@@ -4698,7 +4881,7 @@
               <w:jc w:val="center"/>
               <w:rPr>
                 <w:rFonts w:eastAsia="DengXian"/>
-                <w:color w:val="070ABF"/>
+                <w:color w:val="000000" w:themeColor="text1"/>
                 <w:sz w:val="22"/>
                 <w:szCs w:val="22"/>
                 <w:lang w:val="en-US"/>
@@ -4707,7 +4890,7 @@
             <w:r>
               <w:rPr>
                 <w:rFonts w:eastAsia="DengXian"/>
-                <w:color w:val="070ABF"/>
+                <w:color w:val="000000" w:themeColor="text1"/>
                 <w:sz w:val="22"/>
                 <w:szCs w:val="22"/>
                 <w:lang w:val="en-US"/>
@@ -4725,7 +4908,7 @@
           <w:p>
             <w:pPr>
               <w:rPr>
-                <w:color w:val="070ABF"/>
+                <w:color w:val="000000" w:themeColor="text1"/>
                 <w:sz w:val="20"/>
                 <w:szCs w:val="20"/>
                 <w:lang w:val="en-US"/>
@@ -4736,7 +4919,7 @@
       </w:tr>
       <w:tr>
         <w:trPr>
-          <w:trHeight w:val="315"/>
+          <w:trHeight w:val="313"/>
         </w:trPr>
         <w:tc>
           <w:tcPr>
@@ -4756,7 +4939,7 @@
               <w:jc w:val="center"/>
               <w:rPr>
                 <w:rFonts w:eastAsia="DengXian"/>
-                <w:color w:val="070ABF"/>
+                <w:color w:val="000000" w:themeColor="text1"/>
                 <w:sz w:val="22"/>
                 <w:szCs w:val="22"/>
                 <w:lang w:val="en-US"/>
@@ -4783,7 +4966,7 @@
               <w:jc w:val="center"/>
               <w:rPr>
                 <w:rFonts w:eastAsia="DengXian"/>
-                <w:color w:val="070ABF"/>
+                <w:color w:val="000000" w:themeColor="text1"/>
                 <w:sz w:val="22"/>
                 <w:szCs w:val="22"/>
                 <w:lang w:val="en-US"/>
@@ -4792,7 +4975,7 @@
             <w:r>
               <w:rPr>
                 <w:rFonts w:eastAsia="DengXian"/>
-                <w:color w:val="070ABF"/>
+                <w:color w:val="000000" w:themeColor="text1"/>
                 <w:sz w:val="22"/>
                 <w:szCs w:val="22"/>
                 <w:lang w:val="en-US"/>
@@ -4820,7 +5003,7 @@
               <w:jc w:val="center"/>
               <w:rPr>
                 <w:rFonts w:eastAsia="DengXian"/>
-                <w:color w:val="070ABF"/>
+                <w:color w:val="000000" w:themeColor="text1"/>
                 <w:sz w:val="22"/>
                 <w:szCs w:val="22"/>
                 <w:lang w:val="en-US"/>
@@ -4829,7 +5012,7 @@
             <w:r>
               <w:rPr>
                 <w:rFonts w:eastAsia="DengXian"/>
-                <w:color w:val="070ABF"/>
+                <w:color w:val="000000" w:themeColor="text1"/>
                 <w:sz w:val="22"/>
                 <w:szCs w:val="22"/>
                 <w:lang w:val="en-US"/>
@@ -4857,7 +5040,7 @@
               <w:jc w:val="center"/>
               <w:rPr>
                 <w:rFonts w:eastAsia="DengXian"/>
-                <w:color w:val="070ABF"/>
+                <w:color w:val="000000" w:themeColor="text1"/>
                 <w:sz w:val="22"/>
                 <w:szCs w:val="22"/>
                 <w:lang w:val="en-US"/>
@@ -4866,7 +5049,7 @@
             <w:r>
               <w:rPr>
                 <w:rFonts w:eastAsia="DengXian"/>
-                <w:color w:val="070ABF"/>
+                <w:color w:val="000000" w:themeColor="text1"/>
                 <w:sz w:val="22"/>
                 <w:szCs w:val="22"/>
                 <w:lang w:val="en-US"/>
@@ -4893,7 +5076,7 @@
               <w:jc w:val="center"/>
               <w:rPr>
                 <w:rFonts w:eastAsia="DengXian"/>
-                <w:color w:val="070ABF"/>
+                <w:color w:val="000000" w:themeColor="text1"/>
                 <w:sz w:val="22"/>
                 <w:szCs w:val="22"/>
                 <w:lang w:val="en-US"/>
@@ -4902,7 +5085,7 @@
             <w:r>
               <w:rPr>
                 <w:rFonts w:eastAsia="DengXian"/>
-                <w:color w:val="070ABF"/>
+                <w:color w:val="000000" w:themeColor="text1"/>
                 <w:sz w:val="22"/>
                 <w:szCs w:val="22"/>
                 <w:lang w:val="en-US"/>
@@ -4929,7 +5112,7 @@
               <w:jc w:val="center"/>
               <w:rPr>
                 <w:rFonts w:eastAsia="DengXian"/>
-                <w:color w:val="070ABF"/>
+                <w:color w:val="000000" w:themeColor="text1"/>
                 <w:sz w:val="22"/>
                 <w:szCs w:val="22"/>
                 <w:lang w:val="en-US"/>
@@ -4938,7 +5121,7 @@
             <w:r>
               <w:rPr>
                 <w:rFonts w:eastAsia="DengXian" w:hint="eastAsia"/>
-                <w:color w:val="070ABF"/>
+                <w:color w:val="000000" w:themeColor="text1"/>
                 <w:sz w:val="22"/>
                 <w:szCs w:val="22"/>
                 <w:lang w:val="en-US"/>
@@ -4965,7 +5148,7 @@
               <w:jc w:val="center"/>
               <w:rPr>
                 <w:rFonts w:eastAsia="DengXian"/>
-                <w:color w:val="070ABF"/>
+                <w:color w:val="000000" w:themeColor="text1"/>
                 <w:sz w:val="22"/>
                 <w:szCs w:val="22"/>
                 <w:lang w:val="en-US"/>
@@ -4974,7 +5157,7 @@
             <w:r>
               <w:rPr>
                 <w:rFonts w:eastAsia="DengXian"/>
-                <w:color w:val="070ABF"/>
+                <w:color w:val="000000" w:themeColor="text1"/>
                 <w:sz w:val="22"/>
                 <w:szCs w:val="22"/>
                 <w:lang w:val="en-US"/>
@@ -4992,7 +5175,7 @@
           <w:p>
             <w:pPr>
               <w:rPr>
-                <w:color w:val="070ABF"/>
+                <w:color w:val="000000" w:themeColor="text1"/>
                 <w:sz w:val="20"/>
                 <w:szCs w:val="20"/>
                 <w:lang w:val="en-US"/>
@@ -5003,7 +5186,7 @@
       </w:tr>
       <w:tr>
         <w:trPr>
-          <w:trHeight w:val="315"/>
+          <w:trHeight w:val="313"/>
         </w:trPr>
         <w:tc>
           <w:tcPr>
@@ -5023,7 +5206,7 @@
               <w:jc w:val="center"/>
               <w:rPr>
                 <w:rFonts w:eastAsia="DengXian"/>
-                <w:color w:val="070ABF"/>
+                <w:color w:val="000000" w:themeColor="text1"/>
                 <w:sz w:val="22"/>
                 <w:szCs w:val="22"/>
                 <w:lang w:val="en-US"/>
@@ -5052,7 +5235,7 @@
                 <w:rFonts w:eastAsia="DengXian"/>
                 <w:i/>
                 <w:iCs/>
-                <w:color w:val="070ABF"/>
+                <w:color w:val="000000" w:themeColor="text1"/>
                 <w:sz w:val="22"/>
                 <w:szCs w:val="22"/>
                 <w:lang w:val="en-US"/>
@@ -5063,7 +5246,7 @@
                 <w:rFonts w:eastAsia="DengXian"/>
                 <w:i/>
                 <w:iCs/>
-                <w:color w:val="070ABF"/>
+                <w:color w:val="000000" w:themeColor="text1"/>
                 <w:sz w:val="22"/>
                 <w:szCs w:val="22"/>
                 <w:lang w:val="en-US"/>
@@ -5091,7 +5274,7 @@
               <w:jc w:val="center"/>
               <w:rPr>
                 <w:rFonts w:eastAsia="DengXian"/>
-                <w:color w:val="070ABF"/>
+                <w:color w:val="000000" w:themeColor="text1"/>
                 <w:sz w:val="22"/>
                 <w:szCs w:val="22"/>
                 <w:lang w:val="en-US"/>
@@ -5100,7 +5283,7 @@
             <w:r>
               <w:rPr>
                 <w:rFonts w:eastAsia="DengXian"/>
-                <w:color w:val="070ABF"/>
+                <w:color w:val="000000" w:themeColor="text1"/>
                 <w:sz w:val="22"/>
                 <w:szCs w:val="22"/>
                 <w:lang w:val="en-US"/>
@@ -5128,7 +5311,7 @@
               <w:jc w:val="center"/>
               <w:rPr>
                 <w:rFonts w:eastAsia="DengXian"/>
-                <w:color w:val="070ABF"/>
+                <w:color w:val="000000" w:themeColor="text1"/>
                 <w:sz w:val="22"/>
                 <w:szCs w:val="22"/>
                 <w:lang w:val="en-US"/>
@@ -5137,7 +5320,7 @@
             <w:r>
               <w:rPr>
                 <w:rFonts w:eastAsia="DengXian"/>
-                <w:color w:val="070ABF"/>
+                <w:color w:val="000000" w:themeColor="text1"/>
                 <w:sz w:val="22"/>
                 <w:szCs w:val="22"/>
                 <w:lang w:val="en-US"/>
@@ -5164,7 +5347,7 @@
               <w:jc w:val="center"/>
               <w:rPr>
                 <w:rFonts w:eastAsia="DengXian"/>
-                <w:color w:val="070ABF"/>
+                <w:color w:val="000000" w:themeColor="text1"/>
                 <w:sz w:val="22"/>
                 <w:szCs w:val="22"/>
                 <w:lang w:val="en-US"/>
@@ -5173,7 +5356,7 @@
             <w:r>
               <w:rPr>
                 <w:rFonts w:eastAsia="DengXian"/>
-                <w:color w:val="070ABF"/>
+                <w:color w:val="000000" w:themeColor="text1"/>
                 <w:sz w:val="22"/>
                 <w:szCs w:val="22"/>
                 <w:lang w:val="en-US"/>
@@ -5200,7 +5383,7 @@
               <w:jc w:val="center"/>
               <w:rPr>
                 <w:rFonts w:eastAsia="DengXian"/>
-                <w:color w:val="070ABF"/>
+                <w:color w:val="000000" w:themeColor="text1"/>
                 <w:sz w:val="22"/>
                 <w:szCs w:val="22"/>
                 <w:lang w:val="en-US"/>
@@ -5209,7 +5392,7 @@
             <w:r>
               <w:rPr>
                 <w:rFonts w:eastAsia="DengXian" w:hint="eastAsia"/>
-                <w:color w:val="070ABF"/>
+                <w:color w:val="000000" w:themeColor="text1"/>
                 <w:sz w:val="22"/>
                 <w:szCs w:val="22"/>
                 <w:lang w:val="en-US"/>
@@ -5236,7 +5419,7 @@
               <w:jc w:val="center"/>
               <w:rPr>
                 <w:rFonts w:eastAsia="DengXian"/>
-                <w:color w:val="070ABF"/>
+                <w:color w:val="000000" w:themeColor="text1"/>
                 <w:sz w:val="22"/>
                 <w:szCs w:val="22"/>
                 <w:lang w:val="en-US"/>
@@ -5245,7 +5428,7 @@
             <w:r>
               <w:rPr>
                 <w:rFonts w:eastAsia="DengXian"/>
-                <w:color w:val="070ABF"/>
+                <w:color w:val="000000" w:themeColor="text1"/>
                 <w:sz w:val="22"/>
                 <w:szCs w:val="22"/>
                 <w:lang w:val="en-US"/>
@@ -5263,7 +5446,7 @@
           <w:p>
             <w:pPr>
               <w:rPr>
-                <w:color w:val="070ABF"/>
+                <w:color w:val="000000" w:themeColor="text1"/>
                 <w:sz w:val="20"/>
                 <w:szCs w:val="20"/>
                 <w:lang w:val="en-US"/>
@@ -5274,7 +5457,7 @@
       </w:tr>
       <w:tr>
         <w:trPr>
-          <w:trHeight w:val="315"/>
+          <w:trHeight w:val="313"/>
         </w:trPr>
         <w:tc>
           <w:tcPr>
@@ -5294,7 +5477,7 @@
               <w:jc w:val="center"/>
               <w:rPr>
                 <w:rFonts w:eastAsia="DengXian"/>
-                <w:color w:val="070ABF"/>
+                <w:color w:val="000000" w:themeColor="text1"/>
                 <w:sz w:val="22"/>
                 <w:szCs w:val="22"/>
                 <w:lang w:val="en-US"/>
@@ -5323,7 +5506,7 @@
                 <w:rFonts w:eastAsia="DengXian"/>
                 <w:i/>
                 <w:iCs/>
-                <w:color w:val="070ABF"/>
+                <w:color w:val="000000" w:themeColor="text1"/>
                 <w:sz w:val="22"/>
                 <w:szCs w:val="22"/>
                 <w:lang w:val="en-US"/>
@@ -5334,7 +5517,7 @@
                 <w:rFonts w:eastAsia="DengXian"/>
                 <w:i/>
                 <w:iCs/>
-                <w:color w:val="070ABF"/>
+                <w:color w:val="000000" w:themeColor="text1"/>
                 <w:sz w:val="22"/>
                 <w:szCs w:val="22"/>
                 <w:lang w:val="en-US"/>
@@ -5362,7 +5545,7 @@
               <w:jc w:val="center"/>
               <w:rPr>
                 <w:rFonts w:eastAsia="DengXian"/>
-                <w:color w:val="070ABF"/>
+                <w:color w:val="000000" w:themeColor="text1"/>
                 <w:sz w:val="22"/>
                 <w:szCs w:val="22"/>
                 <w:lang w:val="en-US"/>
@@ -5371,7 +5554,7 @@
             <w:r>
               <w:rPr>
                 <w:rFonts w:eastAsia="DengXian"/>
-                <w:color w:val="070ABF"/>
+                <w:color w:val="000000" w:themeColor="text1"/>
                 <w:sz w:val="22"/>
                 <w:szCs w:val="22"/>
                 <w:lang w:val="en-US"/>
@@ -5399,7 +5582,7 @@
               <w:jc w:val="center"/>
               <w:rPr>
                 <w:rFonts w:eastAsia="DengXian"/>
-                <w:color w:val="070ABF"/>
+                <w:color w:val="000000" w:themeColor="text1"/>
                 <w:sz w:val="22"/>
                 <w:szCs w:val="22"/>
                 <w:lang w:val="en-US"/>
@@ -5408,7 +5591,7 @@
             <w:r>
               <w:rPr>
                 <w:rFonts w:eastAsia="DengXian"/>
-                <w:color w:val="070ABF"/>
+                <w:color w:val="000000" w:themeColor="text1"/>
                 <w:sz w:val="22"/>
                 <w:szCs w:val="22"/>
                 <w:lang w:val="en-US"/>
@@ -5435,7 +5618,7 @@
               <w:jc w:val="center"/>
               <w:rPr>
                 <w:rFonts w:eastAsia="DengXian"/>
-                <w:color w:val="070ABF"/>
+                <w:color w:val="000000" w:themeColor="text1"/>
                 <w:sz w:val="22"/>
                 <w:szCs w:val="22"/>
                 <w:lang w:val="en-US"/>
@@ -5444,7 +5627,7 @@
             <w:r>
               <w:rPr>
                 <w:rFonts w:eastAsia="DengXian"/>
-                <w:color w:val="070ABF"/>
+                <w:color w:val="000000" w:themeColor="text1"/>
                 <w:sz w:val="22"/>
                 <w:szCs w:val="22"/>
                 <w:lang w:val="en-US"/>
@@ -5471,7 +5654,7 @@
               <w:jc w:val="center"/>
               <w:rPr>
                 <w:rFonts w:eastAsia="DengXian"/>
-                <w:color w:val="070ABF"/>
+                <w:color w:val="000000" w:themeColor="text1"/>
                 <w:sz w:val="22"/>
                 <w:szCs w:val="22"/>
                 <w:lang w:val="en-US"/>
@@ -5480,7 +5663,7 @@
             <w:r>
               <w:rPr>
                 <w:rFonts w:eastAsia="DengXian" w:hint="eastAsia"/>
-                <w:color w:val="070ABF"/>
+                <w:color w:val="000000" w:themeColor="text1"/>
                 <w:sz w:val="22"/>
                 <w:szCs w:val="22"/>
                 <w:lang w:val="en-US"/>
@@ -5507,7 +5690,7 @@
               <w:jc w:val="center"/>
               <w:rPr>
                 <w:rFonts w:eastAsia="DengXian"/>
-                <w:color w:val="070ABF"/>
+                <w:color w:val="000000" w:themeColor="text1"/>
                 <w:sz w:val="22"/>
                 <w:szCs w:val="22"/>
                 <w:lang w:val="en-US"/>
@@ -5516,7 +5699,7 @@
             <w:r>
               <w:rPr>
                 <w:rFonts w:eastAsia="DengXian"/>
-                <w:color w:val="070ABF"/>
+                <w:color w:val="000000" w:themeColor="text1"/>
                 <w:sz w:val="22"/>
                 <w:szCs w:val="22"/>
                 <w:lang w:val="en-US"/>
@@ -5534,7 +5717,7 @@
           <w:p>
             <w:pPr>
               <w:rPr>
-                <w:color w:val="070ABF"/>
+                <w:color w:val="000000" w:themeColor="text1"/>
                 <w:sz w:val="20"/>
                 <w:szCs w:val="20"/>
                 <w:lang w:val="en-US"/>
@@ -5545,7 +5728,7 @@
       </w:tr>
       <w:tr>
         <w:trPr>
-          <w:trHeight w:val="315"/>
+          <w:trHeight w:val="313"/>
         </w:trPr>
         <w:tc>
           <w:tcPr>
@@ -5565,7 +5748,7 @@
               <w:jc w:val="center"/>
               <w:rPr>
                 <w:rFonts w:eastAsia="DengXian"/>
-                <w:color w:val="070ABF"/>
+                <w:color w:val="000000" w:themeColor="text1"/>
                 <w:sz w:val="22"/>
                 <w:szCs w:val="22"/>
                 <w:lang w:val="en-US"/>
@@ -5594,7 +5777,7 @@
                 <w:rFonts w:eastAsia="DengXian"/>
                 <w:i/>
                 <w:iCs/>
-                <w:color w:val="070ABF"/>
+                <w:color w:val="000000" w:themeColor="text1"/>
                 <w:sz w:val="22"/>
                 <w:szCs w:val="22"/>
                 <w:lang w:val="en-US"/>
@@ -5605,7 +5788,7 @@
                 <w:rFonts w:eastAsia="DengXian"/>
                 <w:i/>
                 <w:iCs/>
-                <w:color w:val="070ABF"/>
+                <w:color w:val="000000" w:themeColor="text1"/>
                 <w:sz w:val="22"/>
                 <w:szCs w:val="22"/>
                 <w:lang w:val="en-US"/>
@@ -5633,7 +5816,7 @@
               <w:jc w:val="center"/>
               <w:rPr>
                 <w:rFonts w:eastAsia="DengXian"/>
-                <w:color w:val="070ABF"/>
+                <w:color w:val="000000" w:themeColor="text1"/>
                 <w:sz w:val="22"/>
                 <w:szCs w:val="22"/>
                 <w:lang w:val="en-US"/>
@@ -5642,7 +5825,7 @@
             <w:r>
               <w:rPr>
                 <w:rFonts w:eastAsia="DengXian"/>
-                <w:color w:val="070ABF"/>
+                <w:color w:val="000000" w:themeColor="text1"/>
                 <w:sz w:val="22"/>
                 <w:szCs w:val="22"/>
                 <w:lang w:val="en-US"/>
@@ -5670,7 +5853,7 @@
               <w:jc w:val="center"/>
               <w:rPr>
                 <w:rFonts w:eastAsia="DengXian"/>
-                <w:color w:val="070ABF"/>
+                <w:color w:val="000000" w:themeColor="text1"/>
                 <w:sz w:val="22"/>
                 <w:szCs w:val="22"/>
                 <w:lang w:val="en-US"/>
@@ -5679,7 +5862,7 @@
             <w:r>
               <w:rPr>
                 <w:rFonts w:eastAsia="DengXian"/>
-                <w:color w:val="070ABF"/>
+                <w:color w:val="000000" w:themeColor="text1"/>
                 <w:sz w:val="22"/>
                 <w:szCs w:val="22"/>
                 <w:lang w:val="en-US"/>
@@ -5706,7 +5889,7 @@
               <w:jc w:val="center"/>
               <w:rPr>
                 <w:rFonts w:eastAsia="DengXian"/>
-                <w:color w:val="070ABF"/>
+                <w:color w:val="000000" w:themeColor="text1"/>
                 <w:sz w:val="22"/>
                 <w:szCs w:val="22"/>
                 <w:lang w:val="en-US"/>
@@ -5715,7 +5898,7 @@
             <w:r>
               <w:rPr>
                 <w:rFonts w:eastAsia="DengXian"/>
-                <w:color w:val="070ABF"/>
+                <w:color w:val="000000" w:themeColor="text1"/>
                 <w:sz w:val="22"/>
                 <w:szCs w:val="22"/>
                 <w:lang w:val="en-US"/>
@@ -5725,7 +5908,7 @@
             <w:r>
               <w:rPr>
                 <w:rFonts w:eastAsia="DengXian" w:hint="eastAsia"/>
-                <w:color w:val="070ABF"/>
+                <w:color w:val="000000" w:themeColor="text1"/>
                 <w:sz w:val="22"/>
                 <w:szCs w:val="22"/>
                 <w:lang w:val="en-US"/>
@@ -5752,7 +5935,7 @@
               <w:jc w:val="center"/>
               <w:rPr>
                 <w:rFonts w:eastAsia="DengXian"/>
-                <w:color w:val="070ABF"/>
+                <w:color w:val="000000" w:themeColor="text1"/>
                 <w:sz w:val="22"/>
                 <w:szCs w:val="22"/>
                 <w:lang w:val="en-US"/>
@@ -5761,7 +5944,7 @@
             <w:r>
               <w:rPr>
                 <w:rFonts w:eastAsia="DengXian"/>
-                <w:color w:val="070ABF"/>
+                <w:color w:val="000000" w:themeColor="text1"/>
                 <w:sz w:val="22"/>
                 <w:szCs w:val="22"/>
                 <w:lang w:val="en-US"/>
@@ -5771,7 +5954,7 @@
             <w:r>
               <w:rPr>
                 <w:rFonts w:eastAsia="DengXian" w:hint="eastAsia"/>
-                <w:color w:val="070ABF"/>
+                <w:color w:val="000000" w:themeColor="text1"/>
                 <w:sz w:val="22"/>
                 <w:szCs w:val="22"/>
                 <w:lang w:val="en-US"/>
@@ -5798,7 +5981,7 @@
               <w:jc w:val="center"/>
               <w:rPr>
                 <w:rFonts w:eastAsia="DengXian"/>
-                <w:color w:val="070ABF"/>
+                <w:color w:val="000000" w:themeColor="text1"/>
                 <w:sz w:val="22"/>
                 <w:szCs w:val="22"/>
                 <w:lang w:val="en-US"/>
@@ -5807,7 +5990,7 @@
             <w:r>
               <w:rPr>
                 <w:rFonts w:eastAsia="DengXian"/>
-                <w:color w:val="070ABF"/>
+                <w:color w:val="000000" w:themeColor="text1"/>
                 <w:sz w:val="22"/>
                 <w:szCs w:val="22"/>
                 <w:lang w:val="en-US"/>
@@ -5825,7 +6008,7 @@
           <w:p>
             <w:pPr>
               <w:rPr>
-                <w:color w:val="070ABF"/>
+                <w:color w:val="000000" w:themeColor="text1"/>
                 <w:sz w:val="20"/>
                 <w:szCs w:val="20"/>
                 <w:lang w:val="en-US"/>
@@ -5836,7 +6019,7 @@
       </w:tr>
       <w:tr>
         <w:trPr>
-          <w:trHeight w:val="330"/>
+          <w:trHeight w:val="328"/>
         </w:trPr>
         <w:tc>
           <w:tcPr>
@@ -5855,14 +6038,14 @@
             <w:pPr>
               <w:rPr>
                 <w:rFonts w:ascii="Cambria" w:eastAsia="DengXian" w:hAnsi="Cambria" w:cs="SimSun"/>
-                <w:color w:val="070ABF"/>
+                <w:color w:val="000000" w:themeColor="text1"/>
                 <w:lang w:val="en-US"/>
               </w:rPr>
             </w:pPr>
             <w:r>
               <w:rPr>
                 <w:rFonts w:ascii="Cambria" w:eastAsia="DengXian" w:hAnsi="Cambria" w:cs="SimSun"/>
-                <w:color w:val="070ABF"/>
+                <w:color w:val="000000" w:themeColor="text1"/>
                 <w:lang w:val="en-US"/>
               </w:rPr>
               <w:t xml:space="preserve">　</w:t>
@@ -5890,7 +6073,7 @@
                 <w:rFonts w:eastAsia="DengXian"/>
                 <w:i/>
                 <w:iCs/>
-                <w:color w:val="070ABF"/>
+                <w:color w:val="000000" w:themeColor="text1"/>
                 <w:sz w:val="22"/>
                 <w:szCs w:val="22"/>
                 <w:lang w:val="en-US"/>
@@ -5901,7 +6084,7 @@
                 <w:rFonts w:eastAsia="DengXian"/>
                 <w:i/>
                 <w:iCs/>
-                <w:color w:val="070ABF"/>
+                <w:color w:val="000000" w:themeColor="text1"/>
                 <w:sz w:val="22"/>
                 <w:szCs w:val="22"/>
                 <w:lang w:val="en-US"/>
@@ -5929,7 +6112,7 @@
               <w:jc w:val="center"/>
               <w:rPr>
                 <w:rFonts w:eastAsia="DengXian"/>
-                <w:color w:val="070ABF"/>
+                <w:color w:val="000000" w:themeColor="text1"/>
                 <w:sz w:val="22"/>
                 <w:szCs w:val="22"/>
                 <w:lang w:val="en-US"/>
@@ -5938,7 +6121,7 @@
             <w:r>
               <w:rPr>
                 <w:rFonts w:eastAsia="DengXian" w:hint="eastAsia"/>
-                <w:color w:val="070ABF"/>
+                <w:color w:val="000000" w:themeColor="text1"/>
                 <w:sz w:val="22"/>
                 <w:szCs w:val="22"/>
                 <w:lang w:val="en-US"/>
@@ -5948,7 +6131,7 @@
             <w:r>
               <w:rPr>
                 <w:rFonts w:eastAsia="DengXian"/>
-                <w:color w:val="070ABF"/>
+                <w:color w:val="000000" w:themeColor="text1"/>
                 <w:sz w:val="22"/>
                 <w:szCs w:val="22"/>
                 <w:lang w:val="en-US"/>
@@ -5958,7 +6141,7 @@
             <w:r>
               <w:rPr>
                 <w:rFonts w:eastAsia="DengXian" w:hint="eastAsia"/>
-                <w:color w:val="070ABF"/>
+                <w:color w:val="000000" w:themeColor="text1"/>
                 <w:sz w:val="22"/>
                 <w:szCs w:val="22"/>
                 <w:lang w:val="en-US"/>
@@ -5968,7 +6151,7 @@
             <w:r>
               <w:rPr>
                 <w:rFonts w:eastAsia="DengXian"/>
-                <w:color w:val="070ABF"/>
+                <w:color w:val="000000" w:themeColor="text1"/>
                 <w:sz w:val="22"/>
                 <w:szCs w:val="22"/>
                 <w:lang w:val="en-US"/>
@@ -5978,7 +6161,7 @@
             <w:r>
               <w:rPr>
                 <w:rFonts w:eastAsia="DengXian" w:hint="eastAsia"/>
-                <w:color w:val="070ABF"/>
+                <w:color w:val="000000" w:themeColor="text1"/>
                 <w:sz w:val="22"/>
                 <w:szCs w:val="22"/>
                 <w:lang w:val="en-US"/>
@@ -5988,7 +6171,7 @@
             <w:r>
               <w:rPr>
                 <w:rFonts w:eastAsia="DengXian"/>
-                <w:color w:val="070ABF"/>
+                <w:color w:val="000000" w:themeColor="text1"/>
                 <w:sz w:val="22"/>
                 <w:szCs w:val="22"/>
                 <w:lang w:val="en-US"/>
@@ -5998,7 +6181,7 @@
             <w:r>
               <w:rPr>
                 <w:rFonts w:eastAsia="DengXian" w:hint="eastAsia"/>
-                <w:color w:val="070ABF"/>
+                <w:color w:val="000000" w:themeColor="text1"/>
                 <w:sz w:val="22"/>
                 <w:szCs w:val="22"/>
                 <w:lang w:val="en-US"/>
@@ -6008,7 +6191,7 @@
             <w:r>
               <w:rPr>
                 <w:rFonts w:eastAsia="DengXian"/>
-                <w:color w:val="070ABF"/>
+                <w:color w:val="000000" w:themeColor="text1"/>
                 <w:sz w:val="22"/>
                 <w:szCs w:val="22"/>
                 <w:lang w:val="en-US"/>
@@ -6036,7 +6219,7 @@
               <w:jc w:val="center"/>
               <w:rPr>
                 <w:rFonts w:eastAsia="DengXian"/>
-                <w:color w:val="070ABF"/>
+                <w:color w:val="000000" w:themeColor="text1"/>
                 <w:sz w:val="22"/>
                 <w:szCs w:val="22"/>
                 <w:lang w:val="en-US"/>
@@ -6045,7 +6228,7 @@
             <w:r>
               <w:rPr>
                 <w:rFonts w:eastAsia="DengXian"/>
-                <w:color w:val="070ABF"/>
+                <w:color w:val="000000" w:themeColor="text1"/>
                 <w:sz w:val="22"/>
                 <w:szCs w:val="22"/>
                 <w:lang w:val="en-US"/>
@@ -6072,7 +6255,7 @@
               <w:jc w:val="center"/>
               <w:rPr>
                 <w:rFonts w:eastAsia="DengXian"/>
-                <w:color w:val="070ABF"/>
+                <w:color w:val="000000" w:themeColor="text1"/>
                 <w:sz w:val="22"/>
                 <w:szCs w:val="22"/>
                 <w:lang w:val="en-US"/>
@@ -6081,7 +6264,7 @@
             <w:r>
               <w:rPr>
                 <w:rFonts w:eastAsia="DengXian" w:hint="eastAsia"/>
-                <w:color w:val="070ABF"/>
+                <w:color w:val="000000" w:themeColor="text1"/>
                 <w:sz w:val="22"/>
                 <w:szCs w:val="22"/>
                 <w:lang w:val="en-US"/>
@@ -6108,7 +6291,7 @@
               <w:jc w:val="center"/>
               <w:rPr>
                 <w:rFonts w:eastAsia="DengXian"/>
-                <w:color w:val="070ABF"/>
+                <w:color w:val="000000" w:themeColor="text1"/>
                 <w:sz w:val="22"/>
                 <w:szCs w:val="22"/>
                 <w:lang w:val="en-US"/>
@@ -6117,7 +6300,7 @@
             <w:r>
               <w:rPr>
                 <w:rFonts w:eastAsia="DengXian"/>
-                <w:color w:val="070ABF"/>
+                <w:color w:val="000000" w:themeColor="text1"/>
                 <w:sz w:val="22"/>
                 <w:szCs w:val="22"/>
                 <w:lang w:val="en-US"/>
@@ -6127,7 +6310,7 @@
             <w:r>
               <w:rPr>
                 <w:rFonts w:eastAsia="DengXian" w:hint="eastAsia"/>
-                <w:color w:val="070ABF"/>
+                <w:color w:val="000000" w:themeColor="text1"/>
                 <w:sz w:val="22"/>
                 <w:szCs w:val="22"/>
                 <w:lang w:val="en-US"/>
@@ -6154,7 +6337,7 @@
               <w:jc w:val="center"/>
               <w:rPr>
                 <w:rFonts w:eastAsia="DengXian"/>
-                <w:color w:val="070ABF"/>
+                <w:color w:val="000000" w:themeColor="text1"/>
                 <w:sz w:val="22"/>
                 <w:szCs w:val="22"/>
                 <w:lang w:val="en-US"/>
@@ -6163,7 +6346,7 @@
             <w:r>
               <w:rPr>
                 <w:rFonts w:eastAsia="DengXian"/>
-                <w:color w:val="070ABF"/>
+                <w:color w:val="000000" w:themeColor="text1"/>
                 <w:sz w:val="22"/>
                 <w:szCs w:val="22"/>
                 <w:lang w:val="en-US"/>
@@ -6173,7 +6356,7 @@
             <w:r>
               <w:rPr>
                 <w:rFonts w:eastAsia="DengXian" w:hint="eastAsia"/>
-                <w:color w:val="070ABF"/>
+                <w:color w:val="000000" w:themeColor="text1"/>
                 <w:sz w:val="22"/>
                 <w:szCs w:val="22"/>
                 <w:lang w:val="en-US"/>
@@ -6183,7 +6366,7 @@
             <w:r>
               <w:rPr>
                 <w:rFonts w:eastAsia="DengXian"/>
-                <w:color w:val="070ABF"/>
+                <w:color w:val="000000" w:themeColor="text1"/>
                 <w:sz w:val="22"/>
                 <w:szCs w:val="22"/>
                 <w:lang w:val="en-US"/>
@@ -6201,7 +6384,7 @@
           <w:p>
             <w:pPr>
               <w:rPr>
-                <w:color w:val="070ABF"/>
+                <w:color w:val="000000" w:themeColor="text1"/>
                 <w:sz w:val="20"/>
                 <w:szCs w:val="20"/>
                 <w:lang w:val="en-US"/>
@@ -6216,7 +6399,7 @@
         <w:pStyle w:val="Heading2"/>
         <w:spacing w:before="240" w:after="240"/>
         <w:rPr>
-          <w:color w:val="070ABF"/>
+          <w:color w:val="000000" w:themeColor="text1"/>
           <w:lang w:val="en-US"/>
         </w:rPr>
       </w:pPr>
@@ -6225,36 +6408,58 @@
           <w:color w:val="000000" w:themeColor="text1"/>
           <w:lang w:val="en-US"/>
         </w:rPr>
-        <w:t xml:space="preserve">2.2 Split-Half Reliability Using </w:t>
-      </w:r>
-      <w:r>
-        <w:rPr>
-          <w:color w:val="070ABF"/>
-          <w:lang w:val="en-US"/>
-        </w:rPr>
-        <w:t xml:space="preserve">Three Splitting Approaches </w:t>
+        <w:lastRenderedPageBreak/>
+        <w:t xml:space="preserve">2.2 Split-Half Reliability Using Three Splitting Approaches </w:t>
       </w:r>
     </w:p>
     <w:p>
       <w:pPr>
-        <w:rPr>
-          <w:rFonts w:eastAsiaTheme="minorEastAsia"/>
-          <w:color w:val="000000" w:themeColor="text1"/>
-          <w:sz w:val="36"/>
-          <w:szCs w:val="36"/>
+        <w:ind w:firstLine="340"/>
+        <w:rPr>
+          <w:color w:val="000000" w:themeColor="text1"/>
         </w:rPr>
       </w:pPr>
       <w:r>
         <w:rPr>
           <w:color w:val="000000" w:themeColor="text1"/>
         </w:rPr>
-        <w:t xml:space="preserve">In this section, we presented the Split-Half Reliability (SHR) results for the SPE measures using </w:t>
-      </w:r>
-      <w:r>
-        <w:rPr>
-          <w:color w:val="070ABF"/>
-        </w:rPr>
-        <w:t xml:space="preserve">three split-half methods: first-second, odd-even and permutated. </w:t>
+        <w:t>In this section, we presented the Split-Half Reliability (SHR) results for the SPE measures using three split-half methods: first-second, odd-even and permutated.</w:t>
+      </w:r>
+      <w:r>
+        <w:rPr>
+          <w:color w:val="000000" w:themeColor="text1"/>
+        </w:rPr>
+        <w:t xml:space="preserve"> </w:t>
+      </w:r>
+      <w:r>
+        <w:rPr>
+          <w:color w:val="0432FF"/>
+        </w:rPr>
+        <w:t>To estimate the confidence intervals for the first-second and odd-even split-half correlations, we used the formulas provided by Anderson (1958</w:t>
+      </w:r>
+      <w:r>
+        <w:rPr>
+          <w:color w:val="0432FF"/>
+        </w:rPr>
+        <w:t xml:space="preserve">, </w:t>
+      </w:r>
+      <w:r>
+        <w:rPr>
+          <w:color w:val="0432FF"/>
+        </w:rPr>
+        <w:t>p. 79)</w:t>
+      </w:r>
+      <w:r>
+        <w:rPr>
+          <w:color w:val="0432FF"/>
+        </w:rPr>
+        <w:t>.</w:t>
+      </w:r>
+      <w:r>
+        <w:rPr>
+          <w:color w:val="000000" w:themeColor="text1"/>
+        </w:rPr>
+        <w:t xml:space="preserve"> </w:t>
       </w:r>
       <w:r>
         <w:rPr>
@@ -6288,7 +6493,45 @@
         <w:rPr>
           <w:color w:val="000000" w:themeColor="text1"/>
         </w:rPr>
-        <w:t>) estimated from the “hausekeep” package in the analysis. However, it’s important to highlight that the estimation of parameter “</w:t>
+        <w:t xml:space="preserve">) estimated from the “hausekeep” package in the analysis. However, it’s important to highlight that the estimation of </w:t>
+      </w:r>
+      <w:r>
+        <w:rPr>
+          <w:color w:val="0432FF"/>
+        </w:rPr>
+        <w:t>parameters</w:t>
+      </w:r>
+      <w:r>
+        <w:rPr>
+          <w:color w:val="0432FF"/>
+        </w:rPr>
+        <w:t xml:space="preserve"> </w:t>
+      </w:r>
+      <w:r>
+        <w:rPr>
+          <w:color w:val="000000" w:themeColor="text1"/>
+        </w:rPr>
+        <w:t>“</w:t>
+      </w:r>
+      <w:r>
+        <w:rPr>
+          <w:i/>
+          <w:iCs/>
+          <w:color w:val="000000" w:themeColor="text1"/>
+        </w:rPr>
+        <w:t>z</w:t>
+      </w:r>
+      <w:r>
+        <w:rPr>
+          <w:color w:val="000000" w:themeColor="text1"/>
+        </w:rPr>
+        <w:t xml:space="preserve">” and </w:t>
+      </w:r>
+      <w:r>
+        <w:rPr>
+          <w:color w:val="000000" w:themeColor="text1"/>
+        </w:rPr>
+        <w:t>“</w:t>
       </w:r>
       <w:r>
         <w:rPr>
@@ -6357,9 +6600,10 @@
     </w:p>
     <w:p>
       <w:pPr>
-        <w:spacing w:after="240"/>
         <w:jc w:val="center"/>
         <w:rPr>
+          <w:rFonts w:eastAsiaTheme="minorEastAsia"/>
+          <w:noProof/>
           <w:color w:val="000000" w:themeColor="text1"/>
           <w:sz w:val="36"/>
           <w:szCs w:val="36"/>
@@ -6367,15 +6611,17 @@
       </w:pPr>
       <w:r>
         <w:rPr>
+          <w:rFonts w:eastAsiaTheme="minorEastAsia"/>
           <w:noProof/>
           <w:color w:val="000000" w:themeColor="text1"/>
-        </w:rPr>
-        <w:lastRenderedPageBreak/>
+          <w:sz w:val="36"/>
+          <w:szCs w:val="36"/>
+        </w:rPr>
         <w:drawing>
-          <wp:inline distT="0" distB="0" distL="0" distR="0" wp14:anchorId="54830CAF" wp14:editId="6E903A9D">
-            <wp:extent cx="5943600" cy="4754880"/>
-            <wp:effectExtent l="0" t="0" r="0" b="7620"/>
-            <wp:docPr id="1928160119" name="图片 3" descr="图片包含 图表&#10;&#10;描述已自动生成"/>
+          <wp:inline distT="0" distB="0" distL="0" distR="0" wp14:anchorId="2D3A150C" wp14:editId="3E1641FC">
+            <wp:extent cx="5060717" cy="4048574"/>
+            <wp:effectExtent l="0" t="0" r="6985" b="9525"/>
+            <wp:docPr id="1823416105" name="Picture 1"/>
             <wp:cNvGraphicFramePr>
               <a:graphicFrameLocks xmlns:a="http://schemas.openxmlformats.org/drawingml/2006/main" noChangeAspect="1"/>
             </wp:cNvGraphicFramePr>
@@ -6383,20 +6629,737 @@
               <a:graphicData uri="http://schemas.openxmlformats.org/drawingml/2006/picture">
                 <pic:pic xmlns:pic="http://schemas.openxmlformats.org/drawingml/2006/picture">
                   <pic:nvPicPr>
-                    <pic:cNvPr id="1928160119" name="图片 3" descr="图片包含 图表&#10;&#10;描述已自动生成"/>
+                    <pic:cNvPr id="1823416105" name="Picture 1"/>
+                    <pic:cNvPicPr/>
+                  </pic:nvPicPr>
+                  <pic:blipFill>
+                    <a:blip r:embed="rId15"/>
+                    <a:stretch>
+                      <a:fillRect/>
+                    </a:stretch>
+                  </pic:blipFill>
+                  <pic:spPr>
+                    <a:xfrm>
+                      <a:off x="0" y="0"/>
+                      <a:ext cx="5060717" cy="4048574"/>
+                    </a:xfrm>
+                    <a:prstGeom prst="rect">
+                      <a:avLst/>
+                    </a:prstGeom>
+                  </pic:spPr>
+                </pic:pic>
+              </a:graphicData>
+            </a:graphic>
+          </wp:inline>
+        </w:drawing>
+      </w:r>
+    </w:p>
+    <w:p>
+      <w:pPr>
+        <w:jc w:val="center"/>
+        <w:rPr>
+          <w:color w:val="000000" w:themeColor="text1"/>
+        </w:rPr>
+      </w:pPr>
+      <w:r>
+        <w:rPr>
+          <w:noProof/>
+          <w:color w:val="000000" w:themeColor="text1"/>
+        </w:rPr>
+        <w:lastRenderedPageBreak/>
+        <w:drawing>
+          <wp:inline distT="0" distB="0" distL="0" distR="0" wp14:anchorId="1CD24603" wp14:editId="39C68F65">
+            <wp:extent cx="5056133" cy="4044907"/>
+            <wp:effectExtent l="0" t="0" r="0" b="0"/>
+            <wp:docPr id="1900235161" name="Picture 2"/>
+            <wp:cNvGraphicFramePr>
+              <a:graphicFrameLocks xmlns:a="http://schemas.openxmlformats.org/drawingml/2006/main" noChangeAspect="1"/>
+            </wp:cNvGraphicFramePr>
+            <a:graphic xmlns:a="http://schemas.openxmlformats.org/drawingml/2006/main">
+              <a:graphicData uri="http://schemas.openxmlformats.org/drawingml/2006/picture">
+                <pic:pic xmlns:pic="http://schemas.openxmlformats.org/drawingml/2006/picture">
+                  <pic:nvPicPr>
+                    <pic:cNvPr id="1900235161" name="Picture 2"/>
+                    <pic:cNvPicPr/>
+                  </pic:nvPicPr>
+                  <pic:blipFill>
+                    <a:blip r:embed="rId16"/>
+                    <a:stretch>
+                      <a:fillRect/>
+                    </a:stretch>
+                  </pic:blipFill>
+                  <pic:spPr>
+                    <a:xfrm>
+                      <a:off x="0" y="0"/>
+                      <a:ext cx="5056133" cy="4044907"/>
+                    </a:xfrm>
+                    <a:prstGeom prst="rect">
+                      <a:avLst/>
+                    </a:prstGeom>
+                  </pic:spPr>
+                </pic:pic>
+              </a:graphicData>
+            </a:graphic>
+          </wp:inline>
+        </w:drawing>
+      </w:r>
+    </w:p>
+    <w:p>
+      <w:pPr>
+        <w:pStyle w:val="Fig"/>
+        <w:spacing w:after="240"/>
+        <w:jc w:val="center"/>
+        <w:rPr>
+          <w:b/>
+          <w:color w:val="0432FF"/>
+        </w:rPr>
+      </w:pPr>
+      <w:r>
+        <w:rPr>
+          <w:b/>
+          <w:noProof/>
+          <w:color w:val="0432FF"/>
+        </w:rPr>
+        <w:drawing>
+          <wp:inline distT="0" distB="0" distL="0" distR="0" wp14:anchorId="2C9C2764" wp14:editId="048FAC5F">
+            <wp:extent cx="5080574" cy="4064459"/>
+            <wp:effectExtent l="0" t="0" r="6350" b="0"/>
+            <wp:docPr id="151053267" name="Picture 3"/>
+            <wp:cNvGraphicFramePr>
+              <a:graphicFrameLocks xmlns:a="http://schemas.openxmlformats.org/drawingml/2006/main" noChangeAspect="1"/>
+            </wp:cNvGraphicFramePr>
+            <a:graphic xmlns:a="http://schemas.openxmlformats.org/drawingml/2006/main">
+              <a:graphicData uri="http://schemas.openxmlformats.org/drawingml/2006/picture">
+                <pic:pic xmlns:pic="http://schemas.openxmlformats.org/drawingml/2006/picture">
+                  <pic:nvPicPr>
+                    <pic:cNvPr id="151053267" name="Picture 3"/>
+                    <pic:cNvPicPr/>
+                  </pic:nvPicPr>
+                  <pic:blipFill>
+                    <a:blip r:embed="rId17"/>
+                    <a:stretch>
+                      <a:fillRect/>
+                    </a:stretch>
+                  </pic:blipFill>
+                  <pic:spPr>
+                    <a:xfrm>
+                      <a:off x="0" y="0"/>
+                      <a:ext cx="5093811" cy="4075049"/>
+                    </a:xfrm>
+                    <a:prstGeom prst="rect">
+                      <a:avLst/>
+                    </a:prstGeom>
+                  </pic:spPr>
+                </pic:pic>
+              </a:graphicData>
+            </a:graphic>
+          </wp:inline>
+        </w:drawing>
+      </w:r>
+    </w:p>
+    <w:p>
+      <w:pPr>
+        <w:pStyle w:val="Fig"/>
+        <w:spacing w:after="240"/>
+        <w:rPr>
+          <w:rFonts w:eastAsiaTheme="minorEastAsia"/>
+          <w:color w:val="000000" w:themeColor="text1"/>
+        </w:rPr>
+      </w:pPr>
+      <w:r>
+        <w:rPr>
+          <w:b/>
+          <w:color w:val="0432FF"/>
+        </w:rPr>
+        <w:lastRenderedPageBreak/>
+        <w:t>Fig. S5 Results of SHR Using Three Split-half Methods.</w:t>
+      </w:r>
+      <w:r>
+        <w:rPr>
+          <w:color w:val="0432FF"/>
+        </w:rPr>
+        <w:t xml:space="preserve"> </w:t>
+      </w:r>
+      <w:r>
+        <w:rPr>
+          <w:color w:val="000000" w:themeColor="text1"/>
+        </w:rPr>
+        <w:t>(</w:t>
+      </w:r>
+      <w:r>
+        <w:rPr>
+          <w:rFonts w:eastAsiaTheme="minorEastAsia" w:hint="eastAsia"/>
+          <w:color w:val="000000" w:themeColor="text1"/>
+        </w:rPr>
+        <w:t>a</w:t>
+      </w:r>
+      <w:r>
+        <w:rPr>
+          <w:color w:val="000000" w:themeColor="text1"/>
+        </w:rPr>
+        <w:t>) Results of SHR using Permutated Split-half Methods</w:t>
+      </w:r>
+      <w:r>
+        <w:rPr>
+          <w:rFonts w:eastAsiaTheme="minorEastAsia" w:hint="eastAsia"/>
+          <w:color w:val="000000" w:themeColor="text1"/>
+        </w:rPr>
+        <w:t>;</w:t>
+      </w:r>
+      <w:r>
+        <w:rPr>
+          <w:color w:val="000000" w:themeColor="text1"/>
+        </w:rPr>
+        <w:t xml:space="preserve"> (</w:t>
+      </w:r>
+      <w:r>
+        <w:rPr>
+          <w:rFonts w:eastAsiaTheme="minorEastAsia" w:hint="eastAsia"/>
+          <w:color w:val="000000" w:themeColor="text1"/>
+        </w:rPr>
+        <w:t>b</w:t>
+      </w:r>
+      <w:r>
+        <w:rPr>
+          <w:color w:val="000000" w:themeColor="text1"/>
+        </w:rPr>
+        <w:t>) Results of SHR using First-Second Split-half Methods; (</w:t>
+      </w:r>
+      <w:r>
+        <w:rPr>
+          <w:rFonts w:eastAsiaTheme="minorEastAsia" w:hint="eastAsia"/>
+          <w:color w:val="000000" w:themeColor="text1"/>
+        </w:rPr>
+        <w:t>c</w:t>
+      </w:r>
+      <w:r>
+        <w:rPr>
+          <w:color w:val="000000" w:themeColor="text1"/>
+        </w:rPr>
+        <w:t xml:space="preserve">) Results of SHR using Odd-Even Split-half Methods. </w:t>
+      </w:r>
+      <w:r>
+        <w:rPr>
+          <w:i/>
+          <w:iCs/>
+          <w:color w:val="000000" w:themeColor="text1"/>
+        </w:rPr>
+        <w:t>Note</w:t>
+      </w:r>
+      <w:r>
+        <w:rPr>
+          <w:color w:val="000000" w:themeColor="text1"/>
+        </w:rPr>
+        <w:t xml:space="preserve">: The vertical axis of the graph listed 32 different SPE measures, combining six indicators (RT, ACC, </w:t>
+      </w:r>
+      <w:r>
+        <w:rPr>
+          <w:rFonts w:eastAsiaTheme="minorEastAsia" w:hint="eastAsia"/>
+          <w:i/>
+          <w:iCs/>
+          <w:color w:val="000000" w:themeColor="text1"/>
+          <w:sz w:val="22"/>
+          <w:szCs w:val="22"/>
+        </w:rPr>
+        <w:t>d</w:t>
+      </w:r>
+      <w:r>
+        <w:rPr>
+          <w:rFonts w:eastAsiaTheme="minorEastAsia"/>
+          <w:i/>
+          <w:iCs/>
+          <w:color w:val="000000" w:themeColor="text1"/>
+          <w:sz w:val="22"/>
+          <w:szCs w:val="22"/>
+        </w:rPr>
+        <w:t>’</w:t>
+      </w:r>
+      <w:r>
+        <w:rPr>
+          <w:color w:val="000000" w:themeColor="text1"/>
+        </w:rPr>
+        <w:t xml:space="preserve">, </w:t>
+      </w:r>
+      <w:r>
+        <w:rPr>
+          <w:i/>
+          <w:iCs/>
+          <w:color w:val="000000" w:themeColor="text1"/>
+        </w:rPr>
+        <w:t>η</w:t>
+      </w:r>
+      <w:r>
+        <w:rPr>
+          <w:color w:val="000000" w:themeColor="text1"/>
+        </w:rPr>
+        <w:t xml:space="preserve">, </w:t>
+      </w:r>
+      <w:r>
+        <w:rPr>
+          <w:i/>
+          <w:iCs/>
+          <w:color w:val="000000" w:themeColor="text1"/>
+        </w:rPr>
+        <w:t>v</w:t>
+      </w:r>
+      <w:r>
+        <w:rPr>
+          <w:color w:val="000000" w:themeColor="text1"/>
+        </w:rPr>
+        <w:t xml:space="preserve">, </w:t>
+      </w:r>
+      <w:r>
+        <w:rPr>
+          <w:i/>
+          <w:iCs/>
+          <w:color w:val="000000" w:themeColor="text1"/>
+        </w:rPr>
+        <w:t>z</w:t>
+      </w:r>
+      <w:r>
+        <w:rPr>
+          <w:color w:val="000000" w:themeColor="text1"/>
+        </w:rPr>
+        <w:t xml:space="preserve">) and four baseline conditions (close other, stranger, celebrity, and non-person). The v and z implemented using the “hausekeep” package were also included. The weighted average split-half reliability and 95% confidence intervals are shown by points and lines. The figure is divided into separate facets arranged from left to right, each representing weighted average split-half reliability calculated using three distinct methods: first-second, odd-even and permutated. </w:t>
+      </w:r>
+    </w:p>
+    <w:p>
+      <w:pPr>
+        <w:ind w:firstLine="340"/>
+        <w:rPr>
+          <w:color w:val="000000" w:themeColor="text1"/>
+        </w:rPr>
+      </w:pPr>
+      <w:r>
+        <w:rPr>
+          <w:color w:val="000000" w:themeColor="text1"/>
+        </w:rPr>
+        <w:t>The</w:t>
+      </w:r>
+      <w:r>
+        <w:rPr>
+          <w:color w:val="000000" w:themeColor="text1"/>
+        </w:rPr>
+        <w:t xml:space="preserve"> pattern of the results from the first-second split-half methods was </w:t>
+      </w:r>
+      <w:proofErr w:type="gramStart"/>
+      <w:r>
+        <w:rPr>
+          <w:color w:val="000000" w:themeColor="text1"/>
+        </w:rPr>
+        <w:t>similar to</w:t>
+      </w:r>
+      <w:proofErr w:type="gramEnd"/>
+      <w:r>
+        <w:rPr>
+          <w:color w:val="000000" w:themeColor="text1"/>
+        </w:rPr>
+        <w:t xml:space="preserve"> the permutated split-half method’s outcomes. The top four split-half reliabilities, ranked highest, were as follows: Reaction Time (RT) </w:t>
+      </w:r>
+      <w:r>
+        <w:rPr>
+          <w:rFonts w:eastAsiaTheme="minorEastAsia" w:hint="eastAsia"/>
+          <w:color w:val="0432FF"/>
+        </w:rPr>
+        <w:t>using</w:t>
+      </w:r>
+      <w:r>
+        <w:rPr>
+          <w:color w:val="0432FF"/>
+        </w:rPr>
+        <w:t xml:space="preserve"> </w:t>
+      </w:r>
+      <w:r>
+        <w:rPr>
+          <w:rFonts w:eastAsiaTheme="minorEastAsia"/>
+          <w:color w:val="0432FF"/>
+        </w:rPr>
+        <w:t>“</w:t>
+      </w:r>
+      <w:r>
+        <w:rPr>
+          <w:rFonts w:hint="eastAsia"/>
+          <w:color w:val="0432FF"/>
+        </w:rPr>
+        <w:t>S</w:t>
+      </w:r>
+      <w:r>
+        <w:rPr>
+          <w:color w:val="0432FF"/>
+        </w:rPr>
+        <w:t>tranger</w:t>
+      </w:r>
+      <w:r>
+        <w:rPr>
+          <w:color w:val="0432FF"/>
+        </w:rPr>
+        <w:t>”</w:t>
+      </w:r>
+      <w:r>
+        <w:rPr>
+          <w:color w:val="0432FF"/>
+        </w:rPr>
+        <w:t xml:space="preserve"> as</w:t>
+      </w:r>
+      <w:r>
+        <w:rPr>
+          <w:rFonts w:eastAsiaTheme="minorEastAsia" w:hint="eastAsia"/>
+          <w:color w:val="0432FF"/>
+        </w:rPr>
+        <w:t xml:space="preserve"> the</w:t>
+      </w:r>
+      <w:r>
+        <w:rPr>
+          <w:color w:val="0432FF"/>
+        </w:rPr>
+        <w:t xml:space="preserve"> baseline</w:t>
+      </w:r>
+      <w:r>
+        <w:rPr>
+          <w:color w:val="000000" w:themeColor="text1"/>
+        </w:rPr>
+        <w:t>, Efficiency (</w:t>
+      </w:r>
+      <w:r>
+        <w:rPr>
+          <w:i/>
+          <w:iCs/>
+          <w:color w:val="000000" w:themeColor="text1"/>
+        </w:rPr>
+        <w:t>η</w:t>
+      </w:r>
+      <w:r>
+        <w:rPr>
+          <w:color w:val="000000" w:themeColor="text1"/>
+        </w:rPr>
+        <w:t xml:space="preserve">) </w:t>
+      </w:r>
+      <w:r>
+        <w:rPr>
+          <w:rFonts w:eastAsiaTheme="minorEastAsia" w:hint="eastAsia"/>
+          <w:color w:val="0432FF"/>
+        </w:rPr>
+        <w:t>using</w:t>
+      </w:r>
+      <w:r>
+        <w:rPr>
+          <w:color w:val="0432FF"/>
+        </w:rPr>
+        <w:t xml:space="preserve"> </w:t>
+      </w:r>
+      <w:r>
+        <w:rPr>
+          <w:rFonts w:eastAsiaTheme="minorEastAsia"/>
+          <w:color w:val="0432FF"/>
+        </w:rPr>
+        <w:t>“</w:t>
+      </w:r>
+      <w:r>
+        <w:rPr>
+          <w:rFonts w:hint="eastAsia"/>
+          <w:color w:val="0432FF"/>
+        </w:rPr>
+        <w:t>S</w:t>
+      </w:r>
+      <w:r>
+        <w:rPr>
+          <w:color w:val="0432FF"/>
+        </w:rPr>
+        <w:t>tranger</w:t>
+      </w:r>
+      <w:r>
+        <w:rPr>
+          <w:color w:val="0432FF"/>
+        </w:rPr>
+        <w:t>”</w:t>
+      </w:r>
+      <w:r>
+        <w:rPr>
+          <w:color w:val="0432FF"/>
+        </w:rPr>
+        <w:t xml:space="preserve"> as</w:t>
+      </w:r>
+      <w:r>
+        <w:rPr>
+          <w:rFonts w:eastAsiaTheme="minorEastAsia" w:hint="eastAsia"/>
+          <w:color w:val="0432FF"/>
+        </w:rPr>
+        <w:t xml:space="preserve"> the</w:t>
+      </w:r>
+      <w:r>
+        <w:rPr>
+          <w:color w:val="0432FF"/>
+        </w:rPr>
+        <w:t xml:space="preserve"> baseline</w:t>
+      </w:r>
+      <w:r>
+        <w:rPr>
+          <w:color w:val="000000" w:themeColor="text1"/>
+        </w:rPr>
+        <w:t xml:space="preserve">, RT </w:t>
+      </w:r>
+      <w:r>
+        <w:rPr>
+          <w:rFonts w:eastAsiaTheme="minorEastAsia" w:hint="eastAsia"/>
+          <w:color w:val="0432FF"/>
+        </w:rPr>
+        <w:t>using</w:t>
+      </w:r>
+      <w:r>
+        <w:rPr>
+          <w:color w:val="0432FF"/>
+        </w:rPr>
+        <w:t xml:space="preserve"> </w:t>
+      </w:r>
+      <w:r>
+        <w:rPr>
+          <w:rFonts w:eastAsiaTheme="minorEastAsia"/>
+          <w:color w:val="0432FF"/>
+        </w:rPr>
+        <w:t>“</w:t>
+      </w:r>
+      <w:r>
+        <w:rPr>
+          <w:rFonts w:hint="eastAsia"/>
+          <w:color w:val="0432FF"/>
+        </w:rPr>
+        <w:t>C</w:t>
+      </w:r>
+      <w:r>
+        <w:rPr>
+          <w:color w:val="0432FF"/>
+        </w:rPr>
+        <w:t>lose</w:t>
+      </w:r>
+      <w:r>
+        <w:rPr>
+          <w:color w:val="0432FF"/>
+        </w:rPr>
+        <w:t xml:space="preserve"> </w:t>
+      </w:r>
+      <w:r>
+        <w:rPr>
+          <w:rFonts w:hint="eastAsia"/>
+          <w:color w:val="0432FF"/>
+        </w:rPr>
+        <w:t>other”</w:t>
+      </w:r>
+      <w:r>
+        <w:rPr>
+          <w:color w:val="0432FF"/>
+        </w:rPr>
+        <w:t xml:space="preserve"> as</w:t>
+      </w:r>
+      <w:r>
+        <w:rPr>
+          <w:rFonts w:eastAsiaTheme="minorEastAsia" w:hint="eastAsia"/>
+          <w:color w:val="0432FF"/>
+        </w:rPr>
+        <w:t xml:space="preserve"> the</w:t>
+      </w:r>
+      <w:r>
+        <w:rPr>
+          <w:color w:val="0432FF"/>
+        </w:rPr>
+        <w:t xml:space="preserve"> baseline</w:t>
+      </w:r>
+      <w:r>
+        <w:rPr>
+          <w:color w:val="000000" w:themeColor="text1"/>
+        </w:rPr>
+        <w:t xml:space="preserve">, </w:t>
+      </w:r>
+      <w:r>
+        <w:rPr>
+          <w:i/>
+          <w:iCs/>
+          <w:color w:val="000000" w:themeColor="text1"/>
+        </w:rPr>
+        <w:t>η</w:t>
+      </w:r>
+      <w:r>
+        <w:rPr>
+          <w:i/>
+          <w:iCs/>
+          <w:color w:val="000000" w:themeColor="text1"/>
+        </w:rPr>
+        <w:t xml:space="preserve"> </w:t>
+      </w:r>
+      <w:r>
+        <w:rPr>
+          <w:rFonts w:eastAsiaTheme="minorEastAsia" w:hint="eastAsia"/>
+          <w:color w:val="0432FF"/>
+        </w:rPr>
+        <w:t>using</w:t>
+      </w:r>
+      <w:r>
+        <w:rPr>
+          <w:color w:val="0432FF"/>
+        </w:rPr>
+        <w:t xml:space="preserve"> </w:t>
+      </w:r>
+      <w:r>
+        <w:rPr>
+          <w:rFonts w:eastAsiaTheme="minorEastAsia"/>
+          <w:color w:val="0432FF"/>
+        </w:rPr>
+        <w:t>“</w:t>
+      </w:r>
+      <w:r>
+        <w:rPr>
+          <w:rFonts w:hint="eastAsia"/>
+          <w:color w:val="0432FF"/>
+        </w:rPr>
+        <w:t>C</w:t>
+      </w:r>
+      <w:r>
+        <w:rPr>
+          <w:color w:val="0432FF"/>
+        </w:rPr>
+        <w:t xml:space="preserve">lose </w:t>
+      </w:r>
+      <w:r>
+        <w:rPr>
+          <w:rFonts w:hint="eastAsia"/>
+          <w:color w:val="0432FF"/>
+        </w:rPr>
+        <w:t>other”</w:t>
+      </w:r>
+      <w:r>
+        <w:rPr>
+          <w:color w:val="0432FF"/>
+        </w:rPr>
+        <w:t xml:space="preserve"> </w:t>
+      </w:r>
+      <w:r>
+        <w:rPr>
+          <w:color w:val="0432FF"/>
+        </w:rPr>
+        <w:t>as</w:t>
+      </w:r>
+      <w:r>
+        <w:rPr>
+          <w:rFonts w:eastAsiaTheme="minorEastAsia" w:hint="eastAsia"/>
+          <w:color w:val="0432FF"/>
+        </w:rPr>
+        <w:t xml:space="preserve"> the</w:t>
+      </w:r>
+      <w:r>
+        <w:rPr>
+          <w:color w:val="0432FF"/>
+        </w:rPr>
+        <w:t xml:space="preserve"> baseli</w:t>
+      </w:r>
+      <w:r>
+        <w:rPr>
+          <w:color w:val="0432FF"/>
+        </w:rPr>
+        <w:t>ne</w:t>
+      </w:r>
+      <w:r>
+        <w:rPr>
+          <w:color w:val="000000" w:themeColor="text1"/>
+        </w:rPr>
+        <w:t xml:space="preserve">. However, the results obtained from the odd-even split-half method were notably different from the other two methods. We hypothesize that this discrepancy may be attributed to the odd-even method’s sensitivity to temporal dependencies, which could have been influenced by the inherent sequential nature of responses in the SMT. Further investigation into the presence and impact of serial dependency in the data would be valuable to better understand the observed variations in the split-half reliabilities among the different methods. </w:t>
+      </w:r>
+    </w:p>
+    <w:p>
+      <w:pPr>
+        <w:pStyle w:val="Heading2"/>
+        <w:spacing w:before="240" w:after="240"/>
+        <w:rPr>
+          <w:color w:val="000000" w:themeColor="text1"/>
+          <w:lang w:val="en-US"/>
+        </w:rPr>
+      </w:pPr>
+      <w:r>
+        <w:rPr>
+          <w:color w:val="000000" w:themeColor="text1"/>
+          <w:lang w:val="en-US"/>
+        </w:rPr>
+        <w:t xml:space="preserve">2.3 ICCs for SPE Measures Using Another Dataset </w:t>
+      </w:r>
+    </w:p>
+    <w:p>
+      <w:pPr>
+        <w:ind w:firstLine="340"/>
+        <w:rPr>
+          <w:rFonts w:eastAsiaTheme="minorEastAsia"/>
+          <w:noProof/>
+          <w:color w:val="000000" w:themeColor="text1"/>
+          <w:lang w:val="en-US"/>
+        </w:rPr>
+      </w:pPr>
+      <w:r>
+        <w:rPr>
+          <w:color w:val="000000" w:themeColor="text1"/>
+        </w:rPr>
+        <w:t>In Fig. S6, we presented the results of the Intraclass Correlation Coefficients (ICC2) for the SPE measures, where drift rate (</w:t>
+      </w:r>
+      <w:r>
+        <w:rPr>
+          <w:i/>
+          <w:iCs/>
+          <w:color w:val="000000" w:themeColor="text1"/>
+        </w:rPr>
+        <w:t>v</w:t>
+      </w:r>
+      <w:r>
+        <w:rPr>
+          <w:color w:val="000000" w:themeColor="text1"/>
+        </w:rPr>
+        <w:t>) and starting point (</w:t>
+      </w:r>
+      <w:r>
+        <w:rPr>
+          <w:i/>
+          <w:iCs/>
+          <w:color w:val="000000" w:themeColor="text1"/>
+        </w:rPr>
+        <w:t>z</w:t>
+      </w:r>
+      <w:r>
+        <w:rPr>
+          <w:color w:val="000000" w:themeColor="text1"/>
+        </w:rPr>
+        <w:t xml:space="preserve">) estimated from the “hausekeep” package were also included. In Fig. S5(b), we extended our exploration of ICC2 to include the SPE measures from one additional dataset. However, the SMT used in this dataset deviated quite strongly from the original SMT paradigm. Due to these significant differences, ICC2 obtained from this dataset may reflect variations introduced by the modified SMT rather than directly comparable results to the original paradigm. </w:t>
+      </w:r>
+    </w:p>
+    <w:p>
+      <w:pPr>
+        <w:pStyle w:val="NormalWeb"/>
+        <w:spacing w:after="100"/>
+        <w:rPr>
+          <w:rFonts w:eastAsiaTheme="minorEastAsia"/>
+          <w:color w:val="000000" w:themeColor="text1"/>
+          <w:sz w:val="36"/>
+          <w:szCs w:val="36"/>
+        </w:rPr>
+      </w:pPr>
+      <w:r>
+        <w:rPr>
+          <w:noProof/>
+          <w:color w:val="000000" w:themeColor="text1"/>
+        </w:rPr>
+        <w:drawing>
+          <wp:inline distT="0" distB="0" distL="0" distR="0" wp14:anchorId="49F3F945" wp14:editId="7E18503E">
+            <wp:extent cx="5943599" cy="2377440"/>
+            <wp:effectExtent l="0" t="0" r="635" b="3810"/>
+            <wp:docPr id="1395294757" name="图片 4"/>
+            <wp:cNvGraphicFramePr>
+              <a:graphicFrameLocks xmlns:a="http://schemas.openxmlformats.org/drawingml/2006/main" noChangeAspect="1"/>
+            </wp:cNvGraphicFramePr>
+            <a:graphic xmlns:a="http://schemas.openxmlformats.org/drawingml/2006/main">
+              <a:graphicData uri="http://schemas.openxmlformats.org/drawingml/2006/picture">
+                <pic:pic xmlns:pic="http://schemas.openxmlformats.org/drawingml/2006/picture">
+                  <pic:nvPicPr>
+                    <pic:cNvPr id="1395294757" name="图片 4"/>
                     <pic:cNvPicPr>
                       <a:picLocks noChangeAspect="1" noChangeArrowheads="1"/>
                     </pic:cNvPicPr>
                   </pic:nvPicPr>
                   <pic:blipFill>
-                    <a:blip r:embed="rId14" cstate="print">
-                      <a:extLst>
-                        <a:ext uri="{28A0092B-C50C-407E-A947-70E740481C1C}">
-                          <a14:useLocalDpi xmlns:a14="http://schemas.microsoft.com/office/drawing/2010/main" val="0"/>
-                        </a:ext>
-                      </a:extLst>
-                    </a:blip>
-                    <a:srcRect/>
+                    <a:blip r:embed="rId18"/>
                     <a:stretch>
                       <a:fillRect/>
                     </a:stretch>
@@ -6404,7 +7367,7 @@
                   <pic:spPr bwMode="auto">
                     <a:xfrm>
                       <a:off x="0" y="0"/>
-                      <a:ext cx="5943600" cy="4754880"/>
+                      <a:ext cx="5943599" cy="2377440"/>
                     </a:xfrm>
                     <a:prstGeom prst="rect">
                       <a:avLst/>
@@ -6426,80 +7389,44 @@
         <w:pStyle w:val="Fig"/>
         <w:spacing w:after="240"/>
         <w:rPr>
-          <w:rFonts w:eastAsiaTheme="minorEastAsia"/>
-          <w:color w:val="000000" w:themeColor="text1"/>
+          <w:color w:val="000000" w:themeColor="text1"/>
+          <w:sz w:val="40"/>
+          <w:szCs w:val="40"/>
         </w:rPr>
       </w:pPr>
       <w:r>
         <w:rPr>
+          <w:rFonts w:eastAsia="SimSun"/>
           <w:b/>
-          <w:color w:val="070ABF"/>
-        </w:rPr>
-        <w:t>Fig. S5 Results of SHR Using Three Split-half Methods.</w:t>
-      </w:r>
-      <w:r>
-        <w:rPr>
-          <w:color w:val="070ABF"/>
-        </w:rPr>
-        <w:t xml:space="preserve"> </w:t>
-      </w:r>
-      <w:r>
-        <w:rPr>
-          <w:color w:val="000000" w:themeColor="text1"/>
-        </w:rPr>
-        <w:t>(</w:t>
-      </w:r>
-      <w:r>
-        <w:rPr>
-          <w:rFonts w:eastAsiaTheme="minorEastAsia" w:hint="eastAsia"/>
-          <w:color w:val="000000" w:themeColor="text1"/>
-        </w:rPr>
-        <w:t>a</w:t>
-      </w:r>
-      <w:r>
-        <w:rPr>
-          <w:color w:val="000000" w:themeColor="text1"/>
-        </w:rPr>
-        <w:t>) Results of SHR using Permutated Split-half Methods</w:t>
-      </w:r>
-      <w:r>
-        <w:rPr>
-          <w:rFonts w:eastAsiaTheme="minorEastAsia" w:hint="eastAsia"/>
-          <w:color w:val="000000" w:themeColor="text1"/>
-        </w:rPr>
-        <w:t>;</w:t>
-      </w:r>
-      <w:r>
-        <w:rPr>
-          <w:color w:val="000000" w:themeColor="text1"/>
-        </w:rPr>
-        <w:t xml:space="preserve"> (</w:t>
-      </w:r>
-      <w:r>
-        <w:rPr>
-          <w:rFonts w:eastAsiaTheme="minorEastAsia" w:hint="eastAsia"/>
-          <w:color w:val="000000" w:themeColor="text1"/>
-        </w:rPr>
-        <w:t>b</w:t>
-      </w:r>
-      <w:r>
-        <w:rPr>
-          <w:color w:val="000000" w:themeColor="text1"/>
-        </w:rPr>
-        <w:t>) Results of SHR using First-Second Split-half Methods; (</w:t>
-      </w:r>
-      <w:r>
-        <w:rPr>
-          <w:rFonts w:eastAsiaTheme="minorEastAsia" w:hint="eastAsia"/>
-          <w:color w:val="000000" w:themeColor="text1"/>
-        </w:rPr>
-        <w:t>c</w:t>
-      </w:r>
-      <w:r>
-        <w:rPr>
-          <w:color w:val="000000" w:themeColor="text1"/>
-        </w:rPr>
-        <w:t xml:space="preserve">) Results of SHR using Odd-Even Split-half Methods. </w:t>
+          <w:noProof/>
+          <w:color w:val="000000" w:themeColor="text1"/>
+          <w:lang w:val="en-US" w:eastAsia="zh-TW"/>
+        </w:rPr>
+        <w:lastRenderedPageBreak/>
+        <w:t xml:space="preserve">Fig. </w:t>
+      </w:r>
+      <w:r>
+        <w:rPr>
+          <w:rFonts w:eastAsia="SimSun"/>
+          <w:b/>
+          <w:noProof/>
+          <w:color w:val="000000" w:themeColor="text1"/>
+          <w:lang w:val="en-US"/>
+        </w:rPr>
+        <w:t xml:space="preserve">S6 </w:t>
+      </w:r>
+      <w:r>
+        <w:rPr>
+          <w:b/>
+          <w:color w:val="000000" w:themeColor="text1"/>
+        </w:rPr>
+        <w:t xml:space="preserve">ICCs for SPE Measures Using Hu et al. (2023) and Another Dataset. </w:t>
+      </w:r>
+      <w:r>
+        <w:rPr>
+          <w:color w:val="000000" w:themeColor="text1"/>
+        </w:rPr>
+        <w:t xml:space="preserve">(a) ICC2 for SPE measures using Hu et al. (2023); (b) ICC2 for SPE measures using an additional dataset. </w:t>
       </w:r>
       <w:r>
         <w:rPr>
@@ -6513,408 +7440,33 @@
         <w:rPr>
           <w:color w:val="000000" w:themeColor="text1"/>
         </w:rPr>
-        <w:t xml:space="preserve">: The vertical axis of the graph listed 32 different SPE measures, combining six indicators (RT, ACC, </w:t>
-      </w:r>
-      <w:r>
-        <w:rPr>
-          <w:rFonts w:eastAsiaTheme="minorEastAsia" w:hint="eastAsia"/>
-          <w:i/>
-          <w:iCs/>
-          <w:color w:val="000000" w:themeColor="text1"/>
-          <w:sz w:val="22"/>
-          <w:szCs w:val="22"/>
-        </w:rPr>
-        <w:t>d</w:t>
-      </w:r>
-      <w:r>
-        <w:rPr>
-          <w:rFonts w:eastAsiaTheme="minorEastAsia"/>
-          <w:i/>
-          <w:iCs/>
-          <w:color w:val="000000" w:themeColor="text1"/>
-          <w:sz w:val="22"/>
-          <w:szCs w:val="22"/>
-        </w:rPr>
-        <w:t>’</w:t>
-      </w:r>
-      <w:r>
-        <w:rPr>
-          <w:color w:val="000000" w:themeColor="text1"/>
-        </w:rPr>
-        <w:t xml:space="preserve">, </w:t>
-      </w:r>
-      <w:r>
-        <w:rPr>
-          <w:i/>
-          <w:iCs/>
-          <w:color w:val="000000" w:themeColor="text1"/>
-        </w:rPr>
-        <w:t>η</w:t>
-      </w:r>
-      <w:r>
-        <w:rPr>
-          <w:color w:val="000000" w:themeColor="text1"/>
-        </w:rPr>
-        <w:t xml:space="preserve">, </w:t>
-      </w:r>
-      <w:r>
-        <w:rPr>
-          <w:i/>
-          <w:iCs/>
-          <w:color w:val="000000" w:themeColor="text1"/>
-        </w:rPr>
-        <w:t>v</w:t>
-      </w:r>
-      <w:r>
-        <w:rPr>
-          <w:color w:val="000000" w:themeColor="text1"/>
-        </w:rPr>
-        <w:t xml:space="preserve">, </w:t>
-      </w:r>
-      <w:r>
-        <w:rPr>
-          <w:i/>
-          <w:iCs/>
-          <w:color w:val="000000" w:themeColor="text1"/>
-        </w:rPr>
-        <w:t>z</w:t>
-      </w:r>
-      <w:r>
-        <w:rPr>
-          <w:color w:val="000000" w:themeColor="text1"/>
-        </w:rPr>
-        <w:t xml:space="preserve">) and four baseline conditions (close other, stranger, celebrity, and non-person). The v and z implemented using the “hausekeep” package were also included. The weighted average split-half reliability and 95% confidence intervals are shown by points and lines. The figure is divided into separate facets arranged from left to right, each representing weighted average split-half reliability calculated using three distinct methods: first-second, odd-even and permutated. </w:t>
+        <w:t xml:space="preserve">: The vertical axis of the graph illustrates eight distinct indicators, which </w:t>
+      </w:r>
+      <w:r>
+        <w:rPr>
+          <w:color w:val="000000" w:themeColor="text1"/>
+        </w:rPr>
+        <w:t>include</w:t>
+      </w:r>
+      <w:r>
+        <w:rPr>
+          <w:color w:val="000000" w:themeColor="text1"/>
+        </w:rPr>
+        <w:t xml:space="preserve"> two additional indices from the DDM, implemented using the “hausekeep” package. The line and dots on the graph represent the value of ICC2, along with their corresponding 95% confidence intervals. The dashed line indicates that the confidence interval for that point estimate extends beyond the range of our coordinate axes (0, 1). </w:t>
       </w:r>
     </w:p>
     <w:p>
       <w:pPr>
-        <w:rPr>
-          <w:color w:val="000000" w:themeColor="text1"/>
-          <w:sz w:val="36"/>
-          <w:szCs w:val="36"/>
+        <w:ind w:firstLine="340"/>
+        <w:rPr>
+          <w:color w:val="000000" w:themeColor="text1"/>
         </w:rPr>
       </w:pPr>
       <w:r>
         <w:rPr>
           <w:color w:val="000000" w:themeColor="text1"/>
         </w:rPr>
-        <w:t>The</w:t>
-      </w:r>
-      <w:r>
-        <w:rPr>
-          <w:color w:val="000000" w:themeColor="text1"/>
-        </w:rPr>
-        <w:t xml:space="preserve"> pattern of the results from the first-second split-half methods was </w:t>
-      </w:r>
-      <w:proofErr w:type="gramStart"/>
-      <w:r>
-        <w:rPr>
-          <w:color w:val="000000" w:themeColor="text1"/>
-        </w:rPr>
-        <w:t>similar to</w:t>
-      </w:r>
-      <w:proofErr w:type="gramEnd"/>
-      <w:r>
-        <w:rPr>
-          <w:color w:val="000000" w:themeColor="text1"/>
-        </w:rPr>
-        <w:t xml:space="preserve"> the permutated split-half method’s outcomes. The top four split-half reliabilities, ranked highest, were as follows: Reaction Time (RT) with the “Stranger” contrast, Efficiency (</w:t>
-      </w:r>
-      <w:r>
-        <w:rPr>
-          <w:i/>
-          <w:iCs/>
-          <w:color w:val="000000" w:themeColor="text1"/>
-        </w:rPr>
-        <w:t>η</w:t>
-      </w:r>
-      <w:r>
-        <w:rPr>
-          <w:color w:val="000000" w:themeColor="text1"/>
-        </w:rPr>
-        <w:t>) with the “Stranger” contrast, RT with the</w:t>
-      </w:r>
-      <w:r>
-        <w:rPr>
-          <w:color w:val="000000" w:themeColor="text1"/>
-          <w:lang w:val="en-US"/>
-        </w:rPr>
-        <w:t xml:space="preserve"> “Cl</w:t>
-      </w:r>
-      <w:proofErr w:type="spellStart"/>
-      <w:r>
-        <w:rPr>
-          <w:color w:val="000000" w:themeColor="text1"/>
-        </w:rPr>
-        <w:t>ose</w:t>
-      </w:r>
-      <w:proofErr w:type="spellEnd"/>
-      <w:r>
-        <w:rPr>
-          <w:color w:val="000000" w:themeColor="text1"/>
-        </w:rPr>
-        <w:t xml:space="preserve"> other” contrast, </w:t>
-      </w:r>
-      <w:r>
-        <w:rPr>
-          <w:i/>
-          <w:iCs/>
-          <w:color w:val="000000" w:themeColor="text1"/>
-        </w:rPr>
-        <w:t>η</w:t>
-      </w:r>
-      <w:r>
-        <w:rPr>
-          <w:color w:val="000000" w:themeColor="text1"/>
-        </w:rPr>
-        <w:t xml:space="preserve"> with the “Self vs Close” contrast. However, the results obtained from the odd-even split-half method were notably different from the other two methods. We hypothesize that this discrepancy may be attributed to the odd-even method’s sensitivity to temporal dependencies, which could have been influenced by the inherent sequential nature of responses in the SMT. Further investigation into the presence and impact of </w:t>
-      </w:r>
-      <w:r>
-        <w:rPr>
-          <w:color w:val="000000" w:themeColor="text1"/>
-        </w:rPr>
-        <w:lastRenderedPageBreak/>
-        <w:t xml:space="preserve">serial dependency in the data would be valuable to better understand the observed variations in the split-half reliabilities among the different methods. </w:t>
-      </w:r>
-    </w:p>
-    <w:p>
-      <w:pPr>
-        <w:pStyle w:val="Heading2"/>
-        <w:spacing w:before="240" w:after="240"/>
-        <w:rPr>
-          <w:color w:val="000000" w:themeColor="text1"/>
-          <w:lang w:val="en-US"/>
-        </w:rPr>
-      </w:pPr>
-      <w:r>
-        <w:rPr>
-          <w:color w:val="000000" w:themeColor="text1"/>
-          <w:lang w:val="en-US"/>
-        </w:rPr>
-        <w:t xml:space="preserve">2.3 ICCs for SPE Measures Using Another Dataset </w:t>
-      </w:r>
-    </w:p>
-    <w:p>
-      <w:pPr>
-        <w:rPr>
-          <w:rFonts w:eastAsiaTheme="minorEastAsia"/>
-          <w:noProof/>
-          <w:color w:val="000000" w:themeColor="text1"/>
-          <w:lang w:val="en-US"/>
-        </w:rPr>
-      </w:pPr>
-      <w:r>
-        <w:rPr>
-          <w:color w:val="000000" w:themeColor="text1"/>
-        </w:rPr>
-        <w:t>In Fig. S6, we presented the results of the Intraclass Correlation Coefficients (ICC2) for the SPE measures, where drift rate (</w:t>
-      </w:r>
-      <w:r>
-        <w:rPr>
-          <w:i/>
-          <w:iCs/>
-          <w:color w:val="000000" w:themeColor="text1"/>
-        </w:rPr>
-        <w:t>v</w:t>
-      </w:r>
-      <w:r>
-        <w:rPr>
-          <w:color w:val="000000" w:themeColor="text1"/>
-        </w:rPr>
-        <w:t>) and starting point (</w:t>
-      </w:r>
-      <w:r>
-        <w:rPr>
-          <w:i/>
-          <w:iCs/>
-          <w:color w:val="000000" w:themeColor="text1"/>
-        </w:rPr>
-        <w:t>z</w:t>
-      </w:r>
-      <w:r>
-        <w:rPr>
-          <w:color w:val="000000" w:themeColor="text1"/>
-        </w:rPr>
-        <w:t xml:space="preserve">) estimated from the “hausekeep” package were also included. In Fig. S5(b), we extended our exploration of ICC2 to include the SPE measures from one additional dataset. However, the SMT used in this dataset deviated quite strongly from the original SMT paradigm. Due to these significant differences, ICC2 obtained from this dataset may reflect variations introduced by the modified SMT rather than directly comparable results to the original paradigm. </w:t>
-      </w:r>
-    </w:p>
-    <w:p>
-      <w:pPr>
-        <w:pStyle w:val="NormalWeb"/>
-        <w:spacing w:after="100"/>
-        <w:rPr>
-          <w:rFonts w:eastAsiaTheme="minorEastAsia"/>
-          <w:color w:val="000000" w:themeColor="text1"/>
-          <w:sz w:val="36"/>
-          <w:szCs w:val="36"/>
-        </w:rPr>
-      </w:pPr>
-      <w:r>
-        <w:rPr>
-          <w:noProof/>
-          <w:color w:val="000000" w:themeColor="text1"/>
-        </w:rPr>
-        <w:drawing>
-          <wp:inline distT="0" distB="0" distL="0" distR="0" wp14:anchorId="49F3F945" wp14:editId="2FAE9B44">
-            <wp:extent cx="5943600" cy="2377440"/>
-            <wp:effectExtent l="0" t="0" r="0" b="3810"/>
-            <wp:docPr id="1395294757" name="图片 4" descr="表格&#10;&#10;中度可信度描述已自动生成"/>
-            <wp:cNvGraphicFramePr>
-              <a:graphicFrameLocks xmlns:a="http://schemas.openxmlformats.org/drawingml/2006/main" noChangeAspect="1"/>
-            </wp:cNvGraphicFramePr>
-            <a:graphic xmlns:a="http://schemas.openxmlformats.org/drawingml/2006/main">
-              <a:graphicData uri="http://schemas.openxmlformats.org/drawingml/2006/picture">
-                <pic:pic xmlns:pic="http://schemas.openxmlformats.org/drawingml/2006/picture">
-                  <pic:nvPicPr>
-                    <pic:cNvPr id="1395294757" name="图片 4" descr="表格&#10;&#10;中度可信度描述已自动生成"/>
-                    <pic:cNvPicPr>
-                      <a:picLocks noChangeAspect="1" noChangeArrowheads="1"/>
-                    </pic:cNvPicPr>
-                  </pic:nvPicPr>
-                  <pic:blipFill>
-                    <a:blip r:embed="rId15" cstate="print">
-                      <a:extLst>
-                        <a:ext uri="{28A0092B-C50C-407E-A947-70E740481C1C}">
-                          <a14:useLocalDpi xmlns:a14="http://schemas.microsoft.com/office/drawing/2010/main" val="0"/>
-                        </a:ext>
-                      </a:extLst>
-                    </a:blip>
-                    <a:srcRect/>
-                    <a:stretch>
-                      <a:fillRect/>
-                    </a:stretch>
-                  </pic:blipFill>
-                  <pic:spPr bwMode="auto">
-                    <a:xfrm>
-                      <a:off x="0" y="0"/>
-                      <a:ext cx="5943600" cy="2377440"/>
-                    </a:xfrm>
-                    <a:prstGeom prst="rect">
-                      <a:avLst/>
-                    </a:prstGeom>
-                    <a:noFill/>
-                    <a:ln>
-                      <a:noFill/>
-                    </a:ln>
-                  </pic:spPr>
-                </pic:pic>
-              </a:graphicData>
-            </a:graphic>
-          </wp:inline>
-        </w:drawing>
-      </w:r>
-    </w:p>
-    <w:p>
-      <w:pPr>
-        <w:pStyle w:val="Fig"/>
-        <w:spacing w:after="240"/>
-        <w:rPr>
-          <w:color w:val="000000" w:themeColor="text1"/>
-          <w:sz w:val="40"/>
-          <w:szCs w:val="40"/>
-        </w:rPr>
-      </w:pPr>
-      <w:r>
-        <w:rPr>
-          <w:rFonts w:eastAsia="SimSun"/>
-          <w:b/>
-          <w:noProof/>
-          <w:color w:val="070ABF"/>
-          <w:lang w:val="en-US" w:eastAsia="zh-TW"/>
-        </w:rPr>
-        <w:t xml:space="preserve">Fig. </w:t>
-      </w:r>
-      <w:r>
-        <w:rPr>
-          <w:rFonts w:eastAsia="SimSun"/>
-          <w:b/>
-          <w:noProof/>
-          <w:color w:val="070ABF"/>
-          <w:lang w:val="en-US"/>
-        </w:rPr>
-        <w:t xml:space="preserve">S6 </w:t>
-      </w:r>
-      <w:r>
-        <w:rPr>
-          <w:b/>
-          <w:color w:val="000000" w:themeColor="text1"/>
-        </w:rPr>
-        <w:t xml:space="preserve">ICCs for SPE Measures Using Hu et al. (2023) and Another Dataset. </w:t>
-      </w:r>
-      <w:r>
-        <w:rPr>
-          <w:color w:val="000000" w:themeColor="text1"/>
-        </w:rPr>
-        <w:t xml:space="preserve">(a) ICC2 for SPE measures using Hu et al. (2023); (b) ICC2 for SPE measures using an additional dataset. </w:t>
-      </w:r>
-      <w:r>
-        <w:rPr>
-          <w:i/>
-          <w:iCs/>
-          <w:color w:val="000000" w:themeColor="text1"/>
-        </w:rPr>
-        <w:t>Note</w:t>
-      </w:r>
-      <w:r>
-        <w:rPr>
-          <w:color w:val="000000" w:themeColor="text1"/>
-        </w:rPr>
-        <w:t xml:space="preserve">: The vertical axis of the graph illustrates eight distinct indicators, which </w:t>
-      </w:r>
-      <w:r>
-        <w:rPr>
-          <w:color w:val="000000" w:themeColor="text1"/>
-        </w:rPr>
-        <w:t>include</w:t>
-      </w:r>
-      <w:r>
-        <w:rPr>
-          <w:color w:val="000000" w:themeColor="text1"/>
-        </w:rPr>
-        <w:t xml:space="preserve"> two additional indices from the DDM, implemented using the “hausekeep” package. The line and dots on the graph represent the value of ICC2, along with their corresponding 95% confidence intervals. The dashed line indicates that the confidence interval for that point estimate extends beyond the range of our coordinate axes (0, 1). </w:t>
-      </w:r>
-    </w:p>
-    <w:p>
-      <w:pPr>
-        <w:spacing w:line="276" w:lineRule="auto"/>
-        <w:rPr>
-          <w:color w:val="000000" w:themeColor="text1"/>
-        </w:rPr>
-      </w:pPr>
-      <w:r>
-        <w:rPr>
-          <w:color w:val="000000" w:themeColor="text1"/>
-        </w:rPr>
-        <w:br w:type="page"/>
-      </w:r>
-    </w:p>
-    <w:p>
-      <w:pPr>
-        <w:rPr>
-          <w:rFonts w:eastAsiaTheme="minorEastAsia"/>
-          <w:color w:val="000000" w:themeColor="text1"/>
-          <w:sz w:val="36"/>
-          <w:szCs w:val="36"/>
-        </w:rPr>
-      </w:pPr>
-      <w:r>
-        <w:rPr>
-          <w:color w:val="000000" w:themeColor="text1"/>
-        </w:rPr>
-        <w:lastRenderedPageBreak/>
-        <w:t>Since the original design of Hu et al. (2023) incorporated measures from the Beck Depression Inventory-II (BDI-II) (Wang et al., 2011). Thus, in Fig</w:t>
-      </w:r>
-      <w:r>
-        <w:rPr>
-          <w:color w:val="070ABF"/>
-        </w:rPr>
-        <w:t>. S7</w:t>
-      </w:r>
-      <w:r>
-        <w:rPr>
-          <w:color w:val="000000" w:themeColor="text1"/>
-        </w:rPr>
-        <w:t xml:space="preserve">, we incorporated the BDI-II scores of individual participants as covariates when calculating ICC2. Notably, even after accounting for these BDI scores as covariates, we observed consistent ICC2 values both before and after this adjustment. </w:t>
+        <w:t xml:space="preserve">Since the original design of Hu et al. (2023) incorporated measures from the Beck Depression Inventory-II (BDI-II) (Wang et al., 2011). Thus, in Fig. S7, we incorporated the BDI-II scores of individual participants as covariates when calculating ICC2. Notably, even after accounting for these BDI scores as covariates, we observed consistent ICC2 values both before and after this adjustment. </w:t>
       </w:r>
     </w:p>
     <w:p>
@@ -6933,7 +7485,7 @@
           <w:color w:val="000000" w:themeColor="text1"/>
         </w:rPr>
         <w:drawing>
-          <wp:inline distT="0" distB="0" distL="0" distR="0" wp14:anchorId="58875951" wp14:editId="38A7AC34">
+          <wp:inline distT="0" distB="0" distL="0" distR="0" wp14:anchorId="58875951" wp14:editId="1483663F">
             <wp:extent cx="5657850" cy="3771899"/>
             <wp:effectExtent l="0" t="0" r="0" b="635"/>
             <wp:docPr id="4" name="图片 4" descr="A graph of a bar graph&#10;&#10;Description automatically generated"/>
@@ -6950,7 +7502,7 @@
                     </pic:cNvPicPr>
                   </pic:nvPicPr>
                   <pic:blipFill>
-                    <a:blip r:embed="rId16" cstate="print">
+                    <a:blip r:embed="rId19" cstate="print">
                       <a:extLst>
                         <a:ext uri="{28A0092B-C50C-407E-A947-70E740481C1C}">
                           <a14:useLocalDpi xmlns:a14="http://schemas.microsoft.com/office/drawing/2010/main" val="0"/>
@@ -6998,7 +7550,7 @@
           <w:rFonts w:eastAsia="SimSun"/>
           <w:b/>
           <w:noProof/>
-          <w:color w:val="070ABF"/>
+          <w:color w:val="000000" w:themeColor="text1"/>
           <w:lang w:val="en-US" w:eastAsia="zh-TW"/>
         </w:rPr>
         <w:t xml:space="preserve">Fig. </w:t>
@@ -7008,7 +7560,7 @@
           <w:rFonts w:eastAsia="SimSun"/>
           <w:b/>
           <w:noProof/>
-          <w:color w:val="070ABF"/>
+          <w:color w:val="000000" w:themeColor="text1"/>
           <w:lang w:val="en-US"/>
         </w:rPr>
         <w:t>S7</w:t>
@@ -7018,7 +7570,7 @@
           <w:rFonts w:eastAsia="SimSun"/>
           <w:b/>
           <w:noProof/>
-          <w:color w:val="070ABF"/>
+          <w:color w:val="000000" w:themeColor="text1"/>
           <w:lang w:val="en-US" w:eastAsia="zh-TW"/>
         </w:rPr>
         <w:t xml:space="preserve"> </w:t>
@@ -7066,15 +7618,16 @@
     </w:p>
     <w:p>
       <w:pPr>
-        <w:rPr>
-          <w:color w:val="070ABF"/>
+        <w:ind w:firstLine="340"/>
+        <w:rPr>
+          <w:color w:val="0432FF"/>
         </w:rPr>
       </w:pPr>
       <w:r>
         <w:rPr>
           <w:color w:val="000000" w:themeColor="text1"/>
         </w:rPr>
-        <w:t>In this section, we presented the results of the exploratory analysis of the current study. Our focus was on performing a correlation analysis that assessed the relationship between the number of trials and two key factors: permutated split-half reliability and effect size (Hedges’ g).</w:t>
+        <w:t>In this section, we present the results of the exploratory analysis of the current study. Our focus was on performing a correlation analysis that assessed the relationship between the number of trials and two key factors: permutated split-half reliability and effect size (Hedges’ g).</w:t>
       </w:r>
       <w:r>
         <w:rPr>
@@ -7087,93 +7640,419 @@
         <w:rPr>
           <w:color w:val="000000" w:themeColor="text1"/>
         </w:rPr>
-        <w:t xml:space="preserve">We also examine the relationship between permutated split-half reliability and effect size (Hedges’ g). </w:t>
-      </w:r>
-      <w:r>
-        <w:rPr>
-          <w:color w:val="070ABF"/>
-        </w:rPr>
-        <w:t>Furthermore, we adopted the Spearman-Brown prediction formula based on our current data to predict the trial counts at which the SMT achieves sufficient reliability.</w:t>
+        <w:t xml:space="preserve">We also </w:t>
+      </w:r>
+      <w:r>
+        <w:rPr>
+          <w:color w:val="000000" w:themeColor="text1"/>
+        </w:rPr>
+        <w:lastRenderedPageBreak/>
+        <w:t>examine the relationship between permutated split-half reliability and effect size (Hedges’ g).</w:t>
+      </w:r>
+      <w:r>
+        <w:rPr>
+          <w:color w:val="000000" w:themeColor="text1"/>
+        </w:rPr>
+        <w:t xml:space="preserve"> </w:t>
+      </w:r>
+      <w:r>
+        <w:rPr>
+          <w:color w:val="0432FF"/>
+        </w:rPr>
+        <w:t>We used Pearson's correlation coefficient for this analysis.</w:t>
+      </w:r>
+      <w:r>
+        <w:rPr>
+          <w:color w:val="0432FF"/>
+        </w:rPr>
+        <w:t xml:space="preserve"> </w:t>
+      </w:r>
+      <w:r>
+        <w:rPr>
+          <w:color w:val="0432FF"/>
+        </w:rPr>
+        <w:t>Statistical significance was determined using the conventional alpha level of 0.05.</w:t>
+      </w:r>
+      <w:r>
+        <w:rPr>
+          <w:color w:val="0432FF"/>
+        </w:rPr>
+        <w:t xml:space="preserve"> </w:t>
+      </w:r>
+      <w:r>
+        <w:rPr>
+          <w:color w:val="000000" w:themeColor="text1"/>
+        </w:rPr>
+        <w:t xml:space="preserve">Furthermore, we </w:t>
+      </w:r>
+      <w:r>
+        <w:rPr>
+          <w:rFonts w:eastAsiaTheme="minorEastAsia" w:hint="eastAsia"/>
+          <w:color w:val="000000" w:themeColor="text1"/>
+        </w:rPr>
+        <w:t>applied</w:t>
+      </w:r>
+      <w:r>
+        <w:rPr>
+          <w:color w:val="000000" w:themeColor="text1"/>
+        </w:rPr>
+        <w:t xml:space="preserve"> the Spearman-Brown prediction formula based on our current data to </w:t>
+      </w:r>
+      <w:r>
+        <w:rPr>
+          <w:rFonts w:eastAsiaTheme="minorEastAsia" w:hint="eastAsia"/>
+          <w:color w:val="000000" w:themeColor="text1"/>
+        </w:rPr>
+        <w:t>estimate</w:t>
+      </w:r>
+      <w:r>
+        <w:rPr>
+          <w:color w:val="000000" w:themeColor="text1"/>
+        </w:rPr>
+        <w:t xml:space="preserve"> the trial counts at which the SMT achieves sufficient reliability.</w:t>
       </w:r>
     </w:p>
     <w:p>
       <w:pPr>
+        <w:ind w:firstLine="340"/>
+        <w:rPr>
+          <w:color w:val="0432FF"/>
+        </w:rPr>
+      </w:pPr>
+      <w:r>
+        <w:rPr>
+          <w:color w:val="000000" w:themeColor="text1"/>
+        </w:rPr>
+        <w:t xml:space="preserve">We </w:t>
+      </w:r>
+      <w:r>
+        <w:rPr>
+          <w:rFonts w:eastAsiaTheme="minorEastAsia" w:hint="eastAsia"/>
+          <w:color w:val="000000" w:themeColor="text1"/>
+        </w:rPr>
+        <w:t>observed</w:t>
+      </w:r>
+      <w:r>
+        <w:rPr>
+          <w:color w:val="000000" w:themeColor="text1"/>
+        </w:rPr>
+        <w:t xml:space="preserve"> significant correlations between trial numbers and permutated split-half reliability for </w:t>
+      </w:r>
+      <w:r>
+        <w:rPr>
+          <w:color w:val="0432FF"/>
+        </w:rPr>
+        <w:t>all the</w:t>
+      </w:r>
+      <w:r>
+        <w:rPr>
+          <w:color w:val="0432FF"/>
+        </w:rPr>
+        <w:t xml:space="preserve"> indicators</w:t>
+      </w:r>
+      <w:r>
+        <w:rPr>
+          <w:color w:val="0432FF"/>
+        </w:rPr>
+        <w:t xml:space="preserve"> </w:t>
+      </w:r>
+      <w:r>
+        <w:rPr>
+          <w:rFonts w:eastAsiaTheme="minorEastAsia" w:hint="eastAsia"/>
+          <w:color w:val="0432FF"/>
+        </w:rPr>
+        <w:t>using</w:t>
+      </w:r>
+      <w:r>
+        <w:rPr>
+          <w:color w:val="0432FF"/>
+        </w:rPr>
+        <w:t xml:space="preserve"> </w:t>
+      </w:r>
+      <w:r>
         <w:rPr>
           <w:rFonts w:eastAsiaTheme="minorEastAsia"/>
-          <w:strike/>
-          <w:color w:val="000000" w:themeColor="text1"/>
-          <w:sz w:val="36"/>
-          <w:szCs w:val="36"/>
-        </w:rPr>
-      </w:pPr>
-      <w:r>
-        <w:rPr>
-          <w:color w:val="000000" w:themeColor="text1"/>
-        </w:rPr>
-        <w:t xml:space="preserve">We found significant correlations between trial numbers and permutated split-half reliability for some indicators, such as Reaction Time and Efficiency (see </w:t>
-      </w:r>
-      <w:r>
-        <w:rPr>
-          <w:color w:val="070ABF"/>
-        </w:rPr>
-        <w:t>Fig. S8</w:t>
-      </w:r>
-      <w:r>
-        <w:rPr>
-          <w:color w:val="000000" w:themeColor="text1"/>
-        </w:rPr>
-        <w:t xml:space="preserve">). However, for indicators like </w:t>
+          <w:color w:val="0432FF"/>
+        </w:rPr>
+        <w:t>“</w:t>
+      </w:r>
+      <w:r>
+        <w:rPr>
+          <w:rFonts w:hint="eastAsia"/>
+          <w:color w:val="0432FF"/>
+        </w:rPr>
+        <w:t>C</w:t>
+      </w:r>
+      <w:r>
+        <w:rPr>
+          <w:color w:val="0432FF"/>
+        </w:rPr>
+        <w:t xml:space="preserve">lose </w:t>
+      </w:r>
+      <w:r>
+        <w:rPr>
+          <w:rFonts w:hint="eastAsia"/>
+          <w:color w:val="0432FF"/>
+        </w:rPr>
+        <w:t>other”</w:t>
+      </w:r>
+      <w:r>
+        <w:rPr>
+          <w:color w:val="0432FF"/>
+        </w:rPr>
+        <w:t xml:space="preserve"> </w:t>
+      </w:r>
+      <w:r>
+        <w:rPr>
+          <w:color w:val="0432FF"/>
+        </w:rPr>
+        <w:t>as</w:t>
+      </w:r>
+      <w:r>
+        <w:rPr>
+          <w:rFonts w:eastAsiaTheme="minorEastAsia" w:hint="eastAsia"/>
+          <w:color w:val="0432FF"/>
+        </w:rPr>
+        <w:t xml:space="preserve"> the</w:t>
+      </w:r>
+      <w:r>
+        <w:rPr>
+          <w:color w:val="0432FF"/>
+        </w:rPr>
+        <w:t xml:space="preserve"> baseline</w:t>
+      </w:r>
+      <w:r>
+        <w:rPr>
+          <w:color w:val="000000" w:themeColor="text1"/>
+        </w:rPr>
+        <w:t xml:space="preserve"> </w:t>
+      </w:r>
+      <w:r>
+        <w:rPr>
+          <w:color w:val="000000" w:themeColor="text1"/>
+        </w:rPr>
+        <w:t xml:space="preserve">(see Fig. S8). </w:t>
+      </w:r>
+      <w:r>
+        <w:rPr>
+          <w:color w:val="0432FF"/>
+        </w:rPr>
+        <w:t>However, the correlations between trial numbers and indicators such as</w:t>
+      </w:r>
+      <w:r>
+        <w:rPr>
+          <w:color w:val="0432FF"/>
+        </w:rPr>
+        <w:t xml:space="preserve"> </w:t>
+      </w:r>
+      <w:r>
+        <w:rPr>
+          <w:color w:val="0432FF"/>
+        </w:rPr>
+        <w:t xml:space="preserve">accuracy, </w:t>
+      </w:r>
+      <w:r>
+        <w:rPr>
+          <w:rFonts w:hint="eastAsia"/>
+          <w:i/>
+          <w:iCs/>
+          <w:color w:val="0432FF"/>
+        </w:rPr>
+        <w:t>d</w:t>
+      </w:r>
+      <w:r>
+        <w:rPr>
+          <w:i/>
+          <w:iCs/>
+          <w:color w:val="0432FF"/>
+        </w:rPr>
+        <w:t>’</w:t>
+      </w:r>
+      <w:r>
+        <w:rPr>
+          <w:rFonts w:eastAsiaTheme="minorEastAsia" w:hint="eastAsia"/>
+          <w:color w:val="0432FF"/>
+        </w:rPr>
+        <w:t>,</w:t>
+      </w:r>
+      <w:r>
+        <w:rPr>
+          <w:color w:val="0432FF"/>
+        </w:rPr>
+        <w:t xml:space="preserve"> </w:t>
+      </w:r>
+      <w:r>
+        <w:rPr>
+          <w:i/>
+          <w:iCs/>
+          <w:color w:val="0432FF"/>
+        </w:rPr>
+        <w:t>v</w:t>
       </w:r>
       <w:r>
         <w:rPr>
           <w:rFonts w:eastAsiaTheme="minorEastAsia" w:hint="eastAsia"/>
           <w:i/>
           <w:iCs/>
-          <w:color w:val="000000" w:themeColor="text1"/>
-          <w:sz w:val="22"/>
-          <w:szCs w:val="22"/>
-        </w:rPr>
-        <w:t>d</w:t>
+          <w:color w:val="0432FF"/>
+        </w:rPr>
+        <w:t xml:space="preserve"> </w:t>
+      </w:r>
+      <w:r>
+        <w:rPr>
+          <w:rFonts w:eastAsiaTheme="minorEastAsia"/>
+          <w:color w:val="0432FF"/>
+          <w:lang w:val="en-US"/>
+        </w:rPr>
+        <w:t>(</w:t>
+      </w:r>
+      <w:proofErr w:type="spellStart"/>
+      <w:r>
+        <w:rPr>
+          <w:color w:val="0432FF"/>
+        </w:rPr>
+        <w:t>RWiener</w:t>
+      </w:r>
+      <w:proofErr w:type="spellEnd"/>
+      <w:r>
+        <w:rPr>
+          <w:rFonts w:eastAsiaTheme="minorEastAsia"/>
+          <w:color w:val="0432FF"/>
+          <w:lang w:val="en-US"/>
+        </w:rPr>
+        <w:t xml:space="preserve"> and </w:t>
+      </w:r>
+      <w:proofErr w:type="spellStart"/>
+      <w:r>
+        <w:rPr>
+          <w:rFonts w:eastAsiaTheme="minorEastAsia" w:hint="eastAsia"/>
+          <w:color w:val="0432FF"/>
+        </w:rPr>
+        <w:t>hausekeep</w:t>
+      </w:r>
+      <w:proofErr w:type="spellEnd"/>
+      <w:r>
+        <w:rPr>
+          <w:rFonts w:eastAsiaTheme="minorEastAsia"/>
+          <w:color w:val="0432FF"/>
+          <w:lang w:val="en-US"/>
+        </w:rPr>
+        <w:t>)</w:t>
       </w:r>
       <w:r>
         <w:rPr>
           <w:rFonts w:eastAsiaTheme="minorEastAsia"/>
           <w:i/>
           <w:iCs/>
-          <w:color w:val="000000" w:themeColor="text1"/>
-          <w:sz w:val="22"/>
-          <w:szCs w:val="22"/>
-        </w:rPr>
-        <w:t>’</w:t>
-      </w:r>
-      <w:r>
-        <w:rPr>
-          <w:color w:val="000000" w:themeColor="text1"/>
-          <w:position w:val="8"/>
-          <w:sz w:val="18"/>
-          <w:szCs w:val="18"/>
+          <w:color w:val="0432FF"/>
+          <w:lang w:val="en-US"/>
         </w:rPr>
         <w:t xml:space="preserve"> </w:t>
       </w:r>
       <w:r>
         <w:rPr>
-          <w:color w:val="000000" w:themeColor="text1"/>
-        </w:rPr>
-        <w:t xml:space="preserve">and </w:t>
-      </w:r>
-      <w:r>
-        <w:rPr>
+          <w:rFonts w:eastAsiaTheme="minorEastAsia" w:hint="eastAsia"/>
           <w:i/>
           <w:iCs/>
-          <w:color w:val="000000" w:themeColor="text1"/>
-        </w:rPr>
-        <w:t>v</w:t>
-      </w:r>
-      <w:r>
-        <w:rPr>
-          <w:color w:val="000000" w:themeColor="text1"/>
-        </w:rPr>
-        <w:t xml:space="preserve">, the correlation with trial numbers was relatively weak. </w:t>
+          <w:color w:val="0432FF"/>
+        </w:rPr>
+        <w:t>and z</w:t>
+      </w:r>
+      <w:r>
+        <w:rPr>
+          <w:rFonts w:eastAsiaTheme="minorEastAsia"/>
+          <w:i/>
+          <w:iCs/>
+          <w:color w:val="0432FF"/>
+        </w:rPr>
+        <w:t xml:space="preserve"> </w:t>
+      </w:r>
+      <w:r>
+        <w:rPr>
+          <w:rFonts w:eastAsiaTheme="minorEastAsia" w:hint="eastAsia"/>
+          <w:color w:val="0432FF"/>
+        </w:rPr>
+        <w:t>(</w:t>
+      </w:r>
+      <w:proofErr w:type="spellStart"/>
+      <w:r>
+        <w:rPr>
+          <w:rFonts w:eastAsiaTheme="minorEastAsia" w:hint="eastAsia"/>
+          <w:color w:val="0432FF"/>
+        </w:rPr>
+        <w:t>hausekeep</w:t>
+      </w:r>
+      <w:proofErr w:type="spellEnd"/>
+      <w:r>
+        <w:rPr>
+          <w:rFonts w:eastAsiaTheme="minorEastAsia" w:hint="eastAsia"/>
+          <w:color w:val="0432FF"/>
+        </w:rPr>
+        <w:t>)</w:t>
+      </w:r>
+      <w:r>
+        <w:rPr>
+          <w:color w:val="0432FF"/>
+        </w:rPr>
+        <w:t xml:space="preserve"> </w:t>
+      </w:r>
+      <w:r>
+        <w:rPr>
+          <w:color w:val="0432FF"/>
+        </w:rPr>
+        <w:t xml:space="preserve">were relatively </w:t>
+      </w:r>
+      <w:r>
+        <w:rPr>
+          <w:color w:val="0432FF"/>
+        </w:rPr>
+        <w:t>weak</w:t>
+      </w:r>
+      <w:r>
+        <w:rPr>
+          <w:color w:val="0432FF"/>
+        </w:rPr>
+        <w:t xml:space="preserve"> with </w:t>
+      </w:r>
+      <w:r>
+        <w:rPr>
+          <w:rFonts w:eastAsiaTheme="minorEastAsia"/>
+          <w:color w:val="0432FF"/>
+        </w:rPr>
+        <w:t>“</w:t>
+      </w:r>
+      <w:r>
+        <w:rPr>
+          <w:rFonts w:eastAsiaTheme="minorEastAsia" w:hint="eastAsia"/>
+          <w:color w:val="0432FF"/>
+        </w:rPr>
+        <w:t>Stranger</w:t>
+      </w:r>
+      <w:r>
+        <w:rPr>
+          <w:rFonts w:eastAsiaTheme="minorEastAsia"/>
+          <w:color w:val="0432FF"/>
+        </w:rPr>
+        <w:t xml:space="preserve">” </w:t>
+      </w:r>
+      <w:r>
+        <w:rPr>
+          <w:color w:val="0432FF"/>
+        </w:rPr>
+        <w:t xml:space="preserve">as </w:t>
+      </w:r>
+      <w:r>
+        <w:rPr>
+          <w:rFonts w:eastAsiaTheme="minorEastAsia" w:hint="eastAsia"/>
+          <w:color w:val="0432FF"/>
+        </w:rPr>
+        <w:t xml:space="preserve">the </w:t>
+      </w:r>
+      <w:r>
+        <w:rPr>
+          <w:color w:val="0432FF"/>
+        </w:rPr>
+        <w:t xml:space="preserve">baseline. </w:t>
       </w:r>
     </w:p>
     <w:p>
@@ -7190,13 +8069,13 @@
       <w:r>
         <w:rPr>
           <w:noProof/>
-        </w:rPr>
-        <w:lastRenderedPageBreak/>
+          <w:color w:val="000000" w:themeColor="text1"/>
+        </w:rPr>
         <w:drawing>
-          <wp:inline distT="0" distB="0" distL="0" distR="0" wp14:anchorId="32879A1C" wp14:editId="511162DA">
-            <wp:extent cx="5943600" cy="4754880"/>
-            <wp:effectExtent l="0" t="0" r="0" b="7620"/>
-            <wp:docPr id="1875620090" name="图片 1" descr="图示&#10;&#10;描述已自动生成"/>
+          <wp:inline distT="0" distB="0" distL="0" distR="0" wp14:anchorId="32879A1C" wp14:editId="341A8734">
+            <wp:extent cx="5943600" cy="4754879"/>
+            <wp:effectExtent l="0" t="0" r="0" b="8255"/>
+            <wp:docPr id="1875620090" name="图片 1"/>
             <wp:cNvGraphicFramePr>
               <a:graphicFrameLocks xmlns:a="http://schemas.openxmlformats.org/drawingml/2006/main" noChangeAspect="1"/>
             </wp:cNvGraphicFramePr>
@@ -7204,20 +8083,13 @@
               <a:graphicData uri="http://schemas.openxmlformats.org/drawingml/2006/picture">
                 <pic:pic xmlns:pic="http://schemas.openxmlformats.org/drawingml/2006/picture">
                   <pic:nvPicPr>
-                    <pic:cNvPr id="1875620090" name="图片 1" descr="图示&#10;&#10;描述已自动生成"/>
+                    <pic:cNvPr id="1875620090" name="图片 1"/>
                     <pic:cNvPicPr>
                       <a:picLocks noChangeAspect="1" noChangeArrowheads="1"/>
                     </pic:cNvPicPr>
                   </pic:nvPicPr>
                   <pic:blipFill>
-                    <a:blip r:embed="rId17" cstate="print">
-                      <a:extLst>
-                        <a:ext uri="{28A0092B-C50C-407E-A947-70E740481C1C}">
-                          <a14:useLocalDpi xmlns:a14="http://schemas.microsoft.com/office/drawing/2010/main" val="0"/>
-                        </a:ext>
-                      </a:extLst>
-                    </a:blip>
-                    <a:srcRect/>
+                    <a:blip r:embed="rId20"/>
                     <a:stretch>
                       <a:fillRect/>
                     </a:stretch>
@@ -7225,7 +8097,7 @@
                   <pic:spPr bwMode="auto">
                     <a:xfrm>
                       <a:off x="0" y="0"/>
-                      <a:ext cx="5943600" cy="4754880"/>
+                      <a:ext cx="5943600" cy="4754879"/>
                     </a:xfrm>
                     <a:prstGeom prst="rect">
                       <a:avLst/>
@@ -7247,22 +8119,19 @@
         <w:pStyle w:val="Fig"/>
         <w:spacing w:after="240"/>
         <w:rPr>
-          <w:rFonts w:eastAsiaTheme="minorEastAsia"/>
-          <w:color w:val="000000" w:themeColor="text1"/>
-          <w:sz w:val="40"/>
-          <w:szCs w:val="40"/>
+          <w:color w:val="0432FF"/>
         </w:rPr>
       </w:pPr>
       <w:r>
         <w:rPr>
           <w:b/>
-          <w:color w:val="070ABF"/>
+          <w:color w:val="000000" w:themeColor="text1"/>
         </w:rPr>
         <w:t>Fig. S8</w:t>
       </w:r>
       <w:r>
         <w:rPr>
-          <w:color w:val="070ABF"/>
+          <w:color w:val="000000" w:themeColor="text1"/>
           <w:sz w:val="21"/>
           <w:szCs w:val="21"/>
         </w:rPr>
@@ -7279,60 +8148,375 @@
         <w:rPr>
           <w:color w:val="000000" w:themeColor="text1"/>
         </w:rPr>
-        <w:t xml:space="preserve"> Note: The vertical axis represents the permutated split-half reliability, and the horizontal axis represents the number of trials. Each facet represents one SPE </w:t>
-      </w:r>
-      <w:r>
-        <w:rPr>
-          <w:color w:val="000000" w:themeColor="text1"/>
-        </w:rPr>
-        <w:t>measure</w:t>
+        <w:t xml:space="preserve"> Note: The vertical axis represents the permutated split-half reliability, and the horizontal axis represents the number of trials</w:t>
       </w:r>
       <w:r>
         <w:rPr>
           <w:color w:val="000000" w:themeColor="text1"/>
         </w:rPr>
         <w:t xml:space="preserve">. </w:t>
+      </w:r>
+      <w:r>
+        <w:rPr>
+          <w:color w:val="0432FF"/>
+        </w:rPr>
+        <w:t xml:space="preserve">The left panel, from top to bottom, shows predictions for SPE measured by RT, ACC, </w:t>
+      </w:r>
+      <w:r>
+        <w:rPr>
+          <w:rFonts w:hint="eastAsia"/>
+          <w:i/>
+          <w:iCs/>
+          <w:color w:val="0432FF"/>
+        </w:rPr>
+        <w:t>d</w:t>
+      </w:r>
+      <w:r>
+        <w:rPr>
+          <w:i/>
+          <w:iCs/>
+          <w:color w:val="0432FF"/>
+        </w:rPr>
+        <w:t>’</w:t>
+      </w:r>
+      <w:r>
+        <w:rPr>
+          <w:i/>
+          <w:iCs/>
+          <w:color w:val="0432FF"/>
+        </w:rPr>
+        <w:t xml:space="preserve"> </w:t>
+      </w:r>
+      <w:r>
+        <w:rPr>
+          <w:color w:val="0432FF"/>
+        </w:rPr>
+        <w:t>and</w:t>
+      </w:r>
+      <w:r>
+        <w:rPr>
+          <w:i/>
+          <w:iCs/>
+          <w:color w:val="0432FF"/>
+        </w:rPr>
+        <w:t xml:space="preserve"> </w:t>
+      </w:r>
+      <w:r>
+        <w:rPr>
+          <w:color w:val="0432FF"/>
+        </w:rPr>
+        <w:t>efficiency (</w:t>
+      </w:r>
+      <w:r>
+        <w:rPr>
+          <w:i/>
+          <w:iCs/>
+          <w:color w:val="0432FF"/>
+        </w:rPr>
+        <w:t>η</w:t>
+      </w:r>
+      <w:r>
+        <w:rPr>
+          <w:color w:val="0432FF"/>
+        </w:rPr>
+        <w:t>). The right panel, also from top to bottom, presents predictions for SPE measured by</w:t>
+      </w:r>
+      <w:r>
+        <w:rPr>
+          <w:color w:val="0432FF"/>
+        </w:rPr>
+        <w:t xml:space="preserve"> </w:t>
+      </w:r>
+      <w:r>
+        <w:rPr>
+          <w:color w:val="0432FF"/>
+        </w:rPr>
+        <w:t>drift rate (</w:t>
+      </w:r>
+      <w:r>
+        <w:rPr>
+          <w:i/>
+          <w:iCs/>
+          <w:color w:val="0432FF"/>
+        </w:rPr>
+        <w:t>v</w:t>
+      </w:r>
+      <w:r>
+        <w:rPr>
+          <w:color w:val="0432FF"/>
+        </w:rPr>
+        <w:t>) and starting point (</w:t>
+      </w:r>
+      <w:r>
+        <w:rPr>
+          <w:i/>
+          <w:iCs/>
+          <w:color w:val="0432FF"/>
+        </w:rPr>
+        <w:t>z</w:t>
+      </w:r>
+      <w:r>
+        <w:rPr>
+          <w:color w:val="0432FF"/>
+        </w:rPr>
+        <w:t xml:space="preserve">) estimated </w:t>
+      </w:r>
+      <w:r>
+        <w:rPr>
+          <w:color w:val="0432FF"/>
+        </w:rPr>
+        <w:t>using</w:t>
+      </w:r>
+      <w:r>
+        <w:rPr>
+          <w:color w:val="0432FF"/>
+        </w:rPr>
+        <w:t xml:space="preserve"> the “RWiener” package</w:t>
+      </w:r>
+      <w:r>
+        <w:rPr>
+          <w:color w:val="0432FF"/>
+        </w:rPr>
+        <w:t xml:space="preserve"> and “h</w:t>
+      </w:r>
+      <w:r>
+        <w:rPr>
+          <w:color w:val="0432FF"/>
+        </w:rPr>
+        <w:t>ausekeep</w:t>
+      </w:r>
+      <w:r>
+        <w:rPr>
+          <w:color w:val="0432FF"/>
+        </w:rPr>
+        <w:t>” package</w:t>
+      </w:r>
+      <w:r>
+        <w:rPr>
+          <w:color w:val="0432FF"/>
+        </w:rPr>
+        <w:t xml:space="preserve">.  </w:t>
       </w:r>
     </w:p>
     <w:p>
       <w:pPr>
-        <w:rPr>
-          <w:color w:val="070ABF"/>
+        <w:ind w:firstLine="340"/>
+        <w:rPr>
+          <w:color w:val="000000" w:themeColor="text1"/>
         </w:rPr>
       </w:pPr>
       <w:r>
         <w:rPr>
-          <w:color w:val="070ABF"/>
-        </w:rPr>
-        <w:t xml:space="preserve">We also explored the correlation between split-half reliability and effect size (Hedges’ </w:t>
+          <w:color w:val="000000" w:themeColor="text1"/>
+        </w:rPr>
+        <w:t xml:space="preserve">We also explored the correlation between </w:t>
+      </w:r>
+      <w:r>
+        <w:rPr>
+          <w:rFonts w:eastAsiaTheme="minorEastAsia" w:hint="eastAsia"/>
+          <w:color w:val="0432FF"/>
+        </w:rPr>
+        <w:t xml:space="preserve">permutated </w:t>
+      </w:r>
+      <w:r>
+        <w:rPr>
+          <w:color w:val="000000" w:themeColor="text1"/>
+        </w:rPr>
+        <w:t xml:space="preserve">split-half reliability and effect size (Hedges’ </w:t>
       </w:r>
       <w:r>
         <w:rPr>
           <w:i/>
           <w:iCs/>
-          <w:color w:val="070ABF"/>
+          <w:color w:val="000000" w:themeColor="text1"/>
         </w:rPr>
         <w:t>g</w:t>
       </w:r>
       <w:r>
         <w:rPr>
-          <w:color w:val="070ABF"/>
-        </w:rPr>
-        <w:t xml:space="preserve">) and found mixed results. For some indices of SPE, the correlation between reliability and effect size is significant (e.g., RT, ACC, </w:t>
+          <w:color w:val="000000" w:themeColor="text1"/>
+        </w:rPr>
+        <w:t xml:space="preserve">) and found mixed results. </w:t>
+      </w:r>
+    </w:p>
+    <w:p>
+      <w:pPr>
+        <w:ind w:firstLine="340"/>
+        <w:rPr>
+          <w:color w:val="000000" w:themeColor="text1"/>
+        </w:rPr>
+      </w:pPr>
+      <w:r>
+        <w:rPr>
+          <w:color w:val="000000" w:themeColor="text1"/>
+        </w:rPr>
+        <w:lastRenderedPageBreak/>
+        <w:t xml:space="preserve">For some indices of SPE, the correlation between reliability and effect size is significant (e.g., </w:t>
+      </w:r>
+      <w:r>
+        <w:rPr>
+          <w:color w:val="0432FF"/>
+        </w:rPr>
+        <w:t>RT</w:t>
+      </w:r>
+      <w:r>
+        <w:rPr>
+          <w:color w:val="0432FF"/>
+        </w:rPr>
+        <w:t xml:space="preserve"> with </w:t>
+      </w:r>
+      <w:r>
+        <w:rPr>
+          <w:rFonts w:eastAsiaTheme="minorEastAsia"/>
+          <w:color w:val="0432FF"/>
+        </w:rPr>
+        <w:t>“</w:t>
+      </w:r>
+      <w:r>
+        <w:rPr>
+          <w:rFonts w:eastAsiaTheme="minorEastAsia" w:hint="eastAsia"/>
+          <w:color w:val="0432FF"/>
+        </w:rPr>
+        <w:t>Stranger</w:t>
+      </w:r>
+      <w:r>
+        <w:rPr>
+          <w:rFonts w:eastAsiaTheme="minorEastAsia"/>
+          <w:color w:val="0432FF"/>
+        </w:rPr>
+        <w:t xml:space="preserve">” </w:t>
+      </w:r>
+      <w:r>
+        <w:rPr>
+          <w:color w:val="0432FF"/>
+        </w:rPr>
+        <w:t>as baseline</w:t>
+      </w:r>
+      <w:r>
+        <w:rPr>
+          <w:color w:val="000000" w:themeColor="text1"/>
+        </w:rPr>
+        <w:t xml:space="preserve">, ACC, </w:t>
       </w:r>
       <w:r>
         <w:rPr>
           <w:i/>
           <w:iCs/>
-          <w:color w:val="070ABF"/>
+          <w:color w:val="000000" w:themeColor="text1"/>
         </w:rPr>
         <w:t>d’</w:t>
       </w:r>
       <w:r>
         <w:rPr>
-          <w:color w:val="070ABF"/>
-        </w:rPr>
-        <w:t>, efficiency with stranger as baseline), but for others (e.g., indices with close others as baseline), the correlation was not significant (see Fig. S9). This pattern was consistent with the reliability paradox (Hedge et al., 2018; Logie et al., 1996), suggesting that robust experimental effects are not always associated with robust individual difference correlations.</w:t>
+          <w:i/>
+          <w:iCs/>
+          <w:color w:val="000000" w:themeColor="text1"/>
+        </w:rPr>
+        <w:t xml:space="preserve"> </w:t>
+      </w:r>
+      <w:r>
+        <w:rPr>
+          <w:color w:val="0432FF"/>
+        </w:rPr>
+        <w:t xml:space="preserve">with </w:t>
+      </w:r>
+      <w:r>
+        <w:rPr>
+          <w:rFonts w:eastAsiaTheme="minorEastAsia"/>
+          <w:color w:val="0432FF"/>
+        </w:rPr>
+        <w:t>“</w:t>
+      </w:r>
+      <w:r>
+        <w:rPr>
+          <w:rFonts w:eastAsiaTheme="minorEastAsia" w:hint="eastAsia"/>
+          <w:color w:val="0432FF"/>
+        </w:rPr>
+        <w:t>Stranger</w:t>
+      </w:r>
+      <w:r>
+        <w:rPr>
+          <w:rFonts w:eastAsiaTheme="minorEastAsia"/>
+          <w:color w:val="0432FF"/>
+        </w:rPr>
+        <w:t xml:space="preserve">” </w:t>
+      </w:r>
+      <w:r>
+        <w:rPr>
+          <w:color w:val="0432FF"/>
+        </w:rPr>
+        <w:t>as baseline</w:t>
+      </w:r>
+      <w:r>
+        <w:rPr>
+          <w:color w:val="000000" w:themeColor="text1"/>
+        </w:rPr>
+        <w:t>, efficiency with stranger as baseline</w:t>
+      </w:r>
+      <w:r>
+        <w:rPr>
+          <w:color w:val="0432FF"/>
+        </w:rPr>
+        <w:t xml:space="preserve">, </w:t>
+      </w:r>
+      <w:r>
+        <w:rPr>
+          <w:i/>
+          <w:iCs/>
+          <w:color w:val="0432FF"/>
+        </w:rPr>
+        <w:t>v</w:t>
+      </w:r>
+      <w:r>
+        <w:rPr>
+          <w:color w:val="0432FF"/>
+        </w:rPr>
+        <w:t xml:space="preserve"> with </w:t>
+      </w:r>
+      <w:r>
+        <w:rPr>
+          <w:rFonts w:eastAsiaTheme="minorEastAsia"/>
+          <w:color w:val="0432FF"/>
+        </w:rPr>
+        <w:t>“</w:t>
+      </w:r>
+      <w:r>
+        <w:rPr>
+          <w:rFonts w:eastAsiaTheme="minorEastAsia" w:hint="eastAsia"/>
+          <w:color w:val="0432FF"/>
+        </w:rPr>
+        <w:t>Stranger</w:t>
+      </w:r>
+      <w:r>
+        <w:rPr>
+          <w:rFonts w:eastAsiaTheme="minorEastAsia"/>
+          <w:color w:val="0432FF"/>
+        </w:rPr>
+        <w:t xml:space="preserve">” </w:t>
+      </w:r>
+      <w:r>
+        <w:rPr>
+          <w:color w:val="0432FF"/>
+        </w:rPr>
+        <w:t>as baseline</w:t>
+      </w:r>
+      <w:r>
+        <w:rPr>
+          <w:color w:val="000000" w:themeColor="text1"/>
+        </w:rPr>
+        <w:t xml:space="preserve">), </w:t>
+      </w:r>
+      <w:r>
+        <w:rPr>
+          <w:color w:val="0432FF"/>
+        </w:rPr>
+        <w:t xml:space="preserve">but for others, </w:t>
+      </w:r>
+      <w:r>
+        <w:rPr>
+          <w:color w:val="000000" w:themeColor="text1"/>
+        </w:rPr>
+        <w:t>the correlation was not significant (see Fig. S9). This pattern was consistent with the reliability paradox (Hedge et al., 2018; Logie et al., 1996), suggesting that robust experimental effects are not always associated with robust individual difference correlations.</w:t>
       </w:r>
     </w:p>
     <w:p>
@@ -7358,12 +8542,11 @@
           <w:noProof/>
           <w:color w:val="000000" w:themeColor="text1"/>
         </w:rPr>
-        <w:lastRenderedPageBreak/>
         <w:drawing>
-          <wp:inline distT="0" distB="0" distL="0" distR="0" wp14:anchorId="090FE774" wp14:editId="5784C68F">
-            <wp:extent cx="5943600" cy="4754880"/>
-            <wp:effectExtent l="0" t="0" r="0" b="7620"/>
-            <wp:docPr id="1455139060" name="图片 6" descr="图示&#10;&#10;中度可信度描述已自动生成"/>
+          <wp:inline distT="0" distB="0" distL="0" distR="0" wp14:anchorId="090FE774" wp14:editId="28FDEAB3">
+            <wp:extent cx="5943600" cy="4754879"/>
+            <wp:effectExtent l="0" t="0" r="0" b="8255"/>
+            <wp:docPr id="1455139060" name="图片 6"/>
             <wp:cNvGraphicFramePr>
               <a:graphicFrameLocks xmlns:a="http://schemas.openxmlformats.org/drawingml/2006/main" noChangeAspect="1"/>
             </wp:cNvGraphicFramePr>
@@ -7371,20 +8554,13 @@
               <a:graphicData uri="http://schemas.openxmlformats.org/drawingml/2006/picture">
                 <pic:pic xmlns:pic="http://schemas.openxmlformats.org/drawingml/2006/picture">
                   <pic:nvPicPr>
-                    <pic:cNvPr id="1455139060" name="图片 6" descr="图示&#10;&#10;中度可信度描述已自动生成"/>
+                    <pic:cNvPr id="1455139060" name="图片 6"/>
                     <pic:cNvPicPr>
                       <a:picLocks noChangeAspect="1" noChangeArrowheads="1"/>
                     </pic:cNvPicPr>
                   </pic:nvPicPr>
                   <pic:blipFill>
-                    <a:blip r:embed="rId18" cstate="print">
-                      <a:extLst>
-                        <a:ext uri="{28A0092B-C50C-407E-A947-70E740481C1C}">
-                          <a14:useLocalDpi xmlns:a14="http://schemas.microsoft.com/office/drawing/2010/main" val="0"/>
-                        </a:ext>
-                      </a:extLst>
-                    </a:blip>
-                    <a:srcRect/>
+                    <a:blip r:embed="rId21"/>
                     <a:stretch>
                       <a:fillRect/>
                     </a:stretch>
@@ -7392,7 +8568,7 @@
                   <pic:spPr bwMode="auto">
                     <a:xfrm>
                       <a:off x="0" y="0"/>
-                      <a:ext cx="5943600" cy="4754880"/>
+                      <a:ext cx="5943600" cy="4754879"/>
                     </a:xfrm>
                     <a:prstGeom prst="rect">
                       <a:avLst/>
@@ -7414,8 +8590,7 @@
         <w:pStyle w:val="Fig"/>
         <w:spacing w:after="240"/>
         <w:rPr>
-          <w:rFonts w:eastAsiaTheme="minorEastAsia"/>
-          <w:color w:val="000000" w:themeColor="text1"/>
+          <w:color w:val="0432FF"/>
           <w:sz w:val="21"/>
           <w:szCs w:val="21"/>
         </w:rPr>
@@ -7423,13 +8598,13 @@
       <w:r>
         <w:rPr>
           <w:b/>
-          <w:color w:val="070ABF"/>
+          <w:color w:val="000000" w:themeColor="text1"/>
         </w:rPr>
         <w:t>Fig. S9</w:t>
       </w:r>
       <w:r>
         <w:rPr>
-          <w:color w:val="070ABF"/>
+          <w:color w:val="000000" w:themeColor="text1"/>
           <w:sz w:val="21"/>
           <w:szCs w:val="21"/>
         </w:rPr>
@@ -7476,54 +8651,367 @@
         <w:rPr>
           <w:color w:val="000000" w:themeColor="text1"/>
         </w:rPr>
-        <w:t xml:space="preserve">). Each facet represents one SPE </w:t>
-      </w:r>
-      <w:r>
-        <w:rPr>
-          <w:color w:val="000000" w:themeColor="text1"/>
-        </w:rPr>
-        <w:t>measure</w:t>
-      </w:r>
-      <w:r>
-        <w:rPr>
-          <w:color w:val="000000" w:themeColor="text1"/>
-          <w:sz w:val="21"/>
-          <w:szCs w:val="21"/>
-        </w:rPr>
-        <w:t xml:space="preserve">. </w:t>
+        <w:t xml:space="preserve">). </w:t>
+      </w:r>
+      <w:r>
+        <w:rPr>
+          <w:color w:val="0432FF"/>
+        </w:rPr>
+        <w:t xml:space="preserve">The left panel, from top to bottom, shows predictions for SPE measured by RT, ACC, </w:t>
+      </w:r>
+      <w:r>
+        <w:rPr>
+          <w:rFonts w:hint="eastAsia"/>
+          <w:i/>
+          <w:iCs/>
+          <w:color w:val="0432FF"/>
+        </w:rPr>
+        <w:t>d</w:t>
+      </w:r>
+      <w:r>
+        <w:rPr>
+          <w:i/>
+          <w:iCs/>
+          <w:color w:val="0432FF"/>
+        </w:rPr>
+        <w:t>’</w:t>
+      </w:r>
+      <w:r>
+        <w:rPr>
+          <w:i/>
+          <w:iCs/>
+          <w:color w:val="0432FF"/>
+        </w:rPr>
+        <w:t xml:space="preserve"> </w:t>
+      </w:r>
+      <w:r>
+        <w:rPr>
+          <w:color w:val="0432FF"/>
+        </w:rPr>
+        <w:t>and</w:t>
+      </w:r>
+      <w:r>
+        <w:rPr>
+          <w:i/>
+          <w:iCs/>
+          <w:color w:val="0432FF"/>
+        </w:rPr>
+        <w:t xml:space="preserve"> </w:t>
+      </w:r>
+      <w:r>
+        <w:rPr>
+          <w:color w:val="0432FF"/>
+        </w:rPr>
+        <w:t>efficiency (</w:t>
+      </w:r>
+      <w:r>
+        <w:rPr>
+          <w:i/>
+          <w:iCs/>
+          <w:color w:val="0432FF"/>
+        </w:rPr>
+        <w:t>η</w:t>
+      </w:r>
+      <w:r>
+        <w:rPr>
+          <w:color w:val="0432FF"/>
+        </w:rPr>
+        <w:t>). The right panel, also from top to bottom, presents predictions for SPE measured by</w:t>
+      </w:r>
+      <w:r>
+        <w:rPr>
+          <w:color w:val="0432FF"/>
+        </w:rPr>
+        <w:t xml:space="preserve"> </w:t>
+      </w:r>
+      <w:r>
+        <w:rPr>
+          <w:color w:val="0432FF"/>
+        </w:rPr>
+        <w:t>drift rate (</w:t>
+      </w:r>
+      <w:r>
+        <w:rPr>
+          <w:i/>
+          <w:iCs/>
+          <w:color w:val="0432FF"/>
+        </w:rPr>
+        <w:t>v</w:t>
+      </w:r>
+      <w:r>
+        <w:rPr>
+          <w:color w:val="0432FF"/>
+        </w:rPr>
+        <w:t>) and starting point (</w:t>
+      </w:r>
+      <w:r>
+        <w:rPr>
+          <w:i/>
+          <w:iCs/>
+          <w:color w:val="0432FF"/>
+        </w:rPr>
+        <w:t>z</w:t>
+      </w:r>
+      <w:r>
+        <w:rPr>
+          <w:color w:val="0432FF"/>
+        </w:rPr>
+        <w:t xml:space="preserve">) estimated </w:t>
+      </w:r>
+      <w:r>
+        <w:rPr>
+          <w:color w:val="0432FF"/>
+        </w:rPr>
+        <w:t>using</w:t>
+      </w:r>
+      <w:r>
+        <w:rPr>
+          <w:color w:val="0432FF"/>
+        </w:rPr>
+        <w:t xml:space="preserve"> the “RWiener” package</w:t>
+      </w:r>
+      <w:r>
+        <w:rPr>
+          <w:color w:val="0432FF"/>
+        </w:rPr>
+        <w:t xml:space="preserve"> and “h</w:t>
+      </w:r>
+      <w:r>
+        <w:rPr>
+          <w:color w:val="0432FF"/>
+        </w:rPr>
+        <w:t>ausekeep</w:t>
+      </w:r>
+      <w:r>
+        <w:rPr>
+          <w:color w:val="0432FF"/>
+        </w:rPr>
+        <w:t>” package</w:t>
+      </w:r>
+      <w:r>
+        <w:rPr>
+          <w:color w:val="0432FF"/>
+        </w:rPr>
+        <w:t xml:space="preserve">.  </w:t>
       </w:r>
     </w:p>
     <w:p>
       <w:pPr>
+        <w:ind w:firstLine="340"/>
+        <w:rPr>
+          <w:color w:val="0432FF"/>
+        </w:rPr>
+      </w:pPr>
+      <w:r>
+        <w:rPr>
+          <w:color w:val="000000" w:themeColor="text1"/>
+        </w:rPr>
+        <w:t xml:space="preserve">We then calculated the correlation coefficient between trial numbers and effect size (Hedges’ </w:t>
+      </w:r>
+      <w:r>
+        <w:rPr>
+          <w:i/>
+          <w:iCs/>
+          <w:color w:val="000000" w:themeColor="text1"/>
+        </w:rPr>
+        <w:t>g</w:t>
+      </w:r>
+      <w:r>
+        <w:rPr>
+          <w:color w:val="000000" w:themeColor="text1"/>
+        </w:rPr>
+        <w:t xml:space="preserve">), as shown in Fig. S10. </w:t>
+      </w:r>
+      <w:r>
+        <w:rPr>
+          <w:color w:val="0432FF"/>
+        </w:rPr>
+        <w:t xml:space="preserve">When </w:t>
+      </w:r>
+      <w:r>
         <w:rPr>
           <w:rFonts w:eastAsiaTheme="minorEastAsia"/>
-          <w:color w:val="000000" w:themeColor="text1"/>
-          <w:sz w:val="36"/>
-          <w:szCs w:val="36"/>
-        </w:rPr>
-      </w:pPr>
-      <w:r>
-        <w:rPr>
-          <w:color w:val="000000" w:themeColor="text1"/>
-        </w:rPr>
-        <w:t xml:space="preserve">We then calculated the correlation coefficient between trial numbers and effect size (Hedges’ g), as shown in </w:t>
-      </w:r>
-      <w:r>
-        <w:rPr>
-          <w:color w:val="070ABF"/>
-        </w:rPr>
-        <w:t xml:space="preserve">Fig. S10. </w:t>
-      </w:r>
-      <w:r>
-        <w:rPr>
-          <w:color w:val="000000" w:themeColor="text1"/>
-        </w:rPr>
-        <w:t xml:space="preserve">No significant correlation was found. </w:t>
+          <w:color w:val="0432FF"/>
+        </w:rPr>
+        <w:t>“</w:t>
+      </w:r>
+      <w:r>
+        <w:rPr>
+          <w:rFonts w:eastAsiaTheme="minorEastAsia" w:hint="eastAsia"/>
+          <w:color w:val="0432FF"/>
+        </w:rPr>
+        <w:t>Stranger</w:t>
+      </w:r>
+      <w:r>
+        <w:rPr>
+          <w:rFonts w:eastAsiaTheme="minorEastAsia"/>
+          <w:color w:val="0432FF"/>
+        </w:rPr>
+        <w:t xml:space="preserve">” </w:t>
+      </w:r>
+      <w:r>
+        <w:rPr>
+          <w:color w:val="0432FF"/>
+        </w:rPr>
+        <w:t xml:space="preserve">was used as the baseline, all indices, except for </w:t>
+      </w:r>
+      <w:r>
+        <w:rPr>
+          <w:rFonts w:eastAsiaTheme="minorEastAsia"/>
+          <w:i/>
+          <w:iCs/>
+          <w:color w:val="0432FF"/>
+        </w:rPr>
+        <w:t>d’</w:t>
+      </w:r>
+      <w:r>
+        <w:rPr>
+          <w:rFonts w:eastAsiaTheme="minorEastAsia"/>
+          <w:i/>
+          <w:iCs/>
+          <w:color w:val="0432FF"/>
+        </w:rPr>
+        <w:t xml:space="preserve"> </w:t>
+      </w:r>
+      <w:r>
+        <w:rPr>
+          <w:color w:val="0432FF"/>
+        </w:rPr>
+        <w:t xml:space="preserve">and </w:t>
+      </w:r>
+      <w:r>
+        <w:rPr>
+          <w:i/>
+          <w:iCs/>
+          <w:color w:val="0432FF"/>
+        </w:rPr>
+        <w:t>z</w:t>
+      </w:r>
+      <w:r>
+        <w:rPr>
+          <w:color w:val="0432FF"/>
+        </w:rPr>
+        <w:t xml:space="preserve"> </w:t>
+      </w:r>
+      <w:r>
+        <w:rPr>
+          <w:color w:val="0432FF"/>
+        </w:rPr>
+        <w:t>(</w:t>
+      </w:r>
+      <w:proofErr w:type="spellStart"/>
+      <w:r>
+        <w:rPr>
+          <w:color w:val="0432FF"/>
+        </w:rPr>
+        <w:t>RWiener</w:t>
+      </w:r>
+      <w:proofErr w:type="spellEnd"/>
+      <w:r>
+        <w:rPr>
+          <w:color w:val="0432FF"/>
+        </w:rPr>
+        <w:t>)</w:t>
+      </w:r>
+      <w:r>
+        <w:rPr>
+          <w:color w:val="0432FF"/>
+        </w:rPr>
+        <w:t xml:space="preserve">, were significant. In contrast, under the close condition, only the </w:t>
+      </w:r>
+      <w:r>
+        <w:rPr>
+          <w:i/>
+          <w:iCs/>
+          <w:color w:val="0432FF"/>
+        </w:rPr>
+        <w:t>z</w:t>
+      </w:r>
+      <w:r>
+        <w:rPr>
+          <w:color w:val="0432FF"/>
+        </w:rPr>
+        <w:t xml:space="preserve"> index using </w:t>
+      </w:r>
+      <w:r>
+        <w:rPr>
+          <w:color w:val="0432FF"/>
+        </w:rPr>
+        <w:lastRenderedPageBreak/>
+        <w:t>h</w:t>
+      </w:r>
+      <w:r>
+        <w:rPr>
+          <w:color w:val="0432FF"/>
+        </w:rPr>
+        <w:t>ausekeep was significant.</w:t>
+      </w:r>
+      <w:r>
+        <w:rPr>
+          <w:color w:val="0432FF"/>
+        </w:rPr>
+        <w:t xml:space="preserve"> </w:t>
+      </w:r>
+      <w:r>
+        <w:rPr>
+          <w:color w:val="0432FF"/>
+        </w:rPr>
+        <w:t xml:space="preserve">However, </w:t>
+      </w:r>
+      <w:r>
+        <w:rPr>
+          <w:color w:val="0432FF"/>
+        </w:rPr>
+        <w:t>given</w:t>
+      </w:r>
+      <w:r>
+        <w:rPr>
+          <w:color w:val="0432FF"/>
+        </w:rPr>
+        <w:t xml:space="preserve"> the estimation of parameter “</w:t>
+      </w:r>
+      <w:r>
+        <w:rPr>
+          <w:i/>
+          <w:iCs/>
+          <w:color w:val="0432FF"/>
+        </w:rPr>
+        <w:t>z</w:t>
+      </w:r>
+      <w:r>
+        <w:rPr>
+          <w:color w:val="0432FF"/>
+        </w:rPr>
+        <w:t xml:space="preserve">” </w:t>
+      </w:r>
+      <w:r>
+        <w:rPr>
+          <w:color w:val="0432FF"/>
+          <w:lang w:val="en-US"/>
+        </w:rPr>
+        <w:t xml:space="preserve">using </w:t>
+      </w:r>
+      <w:r>
+        <w:rPr>
+          <w:color w:val="0432FF"/>
+        </w:rPr>
+        <w:t xml:space="preserve">hausekeep significantly deviates from the HDDM approach, </w:t>
+      </w:r>
+      <w:r>
+        <w:rPr>
+          <w:color w:val="0432FF"/>
+        </w:rPr>
+        <w:t xml:space="preserve">this result </w:t>
+      </w:r>
+      <w:r>
+        <w:rPr>
+          <w:color w:val="0432FF"/>
+        </w:rPr>
+        <w:t>should be interpreted with caution.</w:t>
       </w:r>
     </w:p>
     <w:p>
       <w:pPr>
-        <w:spacing w:beforeLines="100" w:before="240" w:after="240"/>
         <w:rPr>
           <w:rFonts w:eastAsiaTheme="minorEastAsia"/>
           <w:b/>
@@ -7535,13 +9023,13 @@
       <w:r>
         <w:rPr>
           <w:noProof/>
-        </w:rPr>
-        <w:lastRenderedPageBreak/>
+          <w:color w:val="000000" w:themeColor="text1"/>
+        </w:rPr>
         <w:drawing>
-          <wp:inline distT="0" distB="0" distL="0" distR="0" wp14:anchorId="7D1AFEB5" wp14:editId="097B0F94">
-            <wp:extent cx="5943600" cy="4754880"/>
-            <wp:effectExtent l="0" t="0" r="0" b="7620"/>
-            <wp:docPr id="852515375" name="图片 2" descr="图示&#10;&#10;描述已自动生成"/>
+          <wp:inline distT="0" distB="0" distL="0" distR="0" wp14:anchorId="7D1AFEB5" wp14:editId="4E46FA90">
+            <wp:extent cx="5943600" cy="4754879"/>
+            <wp:effectExtent l="0" t="0" r="0" b="8255"/>
+            <wp:docPr id="852515375" name="图片 2"/>
             <wp:cNvGraphicFramePr>
               <a:graphicFrameLocks xmlns:a="http://schemas.openxmlformats.org/drawingml/2006/main" noChangeAspect="1"/>
             </wp:cNvGraphicFramePr>
@@ -7549,20 +9037,13 @@
               <a:graphicData uri="http://schemas.openxmlformats.org/drawingml/2006/picture">
                 <pic:pic xmlns:pic="http://schemas.openxmlformats.org/drawingml/2006/picture">
                   <pic:nvPicPr>
-                    <pic:cNvPr id="852515375" name="图片 2" descr="图示&#10;&#10;描述已自动生成"/>
+                    <pic:cNvPr id="852515375" name="图片 2"/>
                     <pic:cNvPicPr>
                       <a:picLocks noChangeAspect="1" noChangeArrowheads="1"/>
                     </pic:cNvPicPr>
                   </pic:nvPicPr>
                   <pic:blipFill>
-                    <a:blip r:embed="rId19" cstate="print">
-                      <a:extLst>
-                        <a:ext uri="{28A0092B-C50C-407E-A947-70E740481C1C}">
-                          <a14:useLocalDpi xmlns:a14="http://schemas.microsoft.com/office/drawing/2010/main" val="0"/>
-                        </a:ext>
-                      </a:extLst>
-                    </a:blip>
-                    <a:srcRect/>
+                    <a:blip r:embed="rId22"/>
                     <a:stretch>
                       <a:fillRect/>
                     </a:stretch>
@@ -7570,7 +9051,7 @@
                   <pic:spPr bwMode="auto">
                     <a:xfrm>
                       <a:off x="0" y="0"/>
-                      <a:ext cx="5943600" cy="4754880"/>
+                      <a:ext cx="5943600" cy="4754879"/>
                     </a:xfrm>
                     <a:prstGeom prst="rect">
                       <a:avLst/>
@@ -7601,14 +9082,14 @@
       <w:r>
         <w:rPr>
           <w:b/>
-          <w:color w:val="070ABF"/>
+          <w:color w:val="000000" w:themeColor="text1"/>
         </w:rPr>
         <w:t>Fig. S10</w:t>
       </w:r>
       <w:r>
         <w:rPr>
           <w:b/>
-          <w:color w:val="070ABF"/>
+          <w:color w:val="000000" w:themeColor="text1"/>
           <w:sz w:val="21"/>
           <w:szCs w:val="21"/>
         </w:rPr>
@@ -7634,395 +9115,164 @@
         <w:rPr>
           <w:color w:val="000000" w:themeColor="text1"/>
         </w:rPr>
-        <w:t xml:space="preserve">Note: The vertical axis represents the effect size (Hedges’ g), and the horizontal axis represents trial numbers. Each facet represents one SPE </w:t>
-      </w:r>
-      <w:r>
-        <w:rPr>
-          <w:color w:val="000000" w:themeColor="text1"/>
-        </w:rPr>
-        <w:t>measure</w:t>
-      </w:r>
-      <w:r>
-        <w:rPr>
-          <w:color w:val="000000" w:themeColor="text1"/>
-        </w:rPr>
-        <w:t>.</w:t>
-      </w:r>
-      <w:r>
-        <w:rPr>
-          <w:color w:val="000000" w:themeColor="text1"/>
-          <w:sz w:val="21"/>
-          <w:szCs w:val="21"/>
-        </w:rPr>
-        <w:t xml:space="preserve"> </w:t>
-      </w:r>
-    </w:p>
-    <w:p>
-      <w:pPr>
-        <w:rPr>
-          <w:color w:val="070ABF"/>
-        </w:rPr>
-      </w:pPr>
-      <w:r>
-        <w:rPr>
-          <w:color w:val="070ABF"/>
-        </w:rPr>
-        <w:t xml:space="preserve">Finally, we used </w:t>
-      </w:r>
-      <w:r>
-        <w:rPr>
-          <w:color w:val="070ABF"/>
-        </w:rPr>
-        <w:t xml:space="preserve">the </w:t>
-      </w:r>
-      <w:r>
-        <w:rPr>
-          <w:color w:val="070ABF"/>
-        </w:rPr>
-        <w:t xml:space="preserve">Spearman-Brown prediction formula to predict the trial numbers required for different levels of reliability. The results indicated that </w:t>
-      </w:r>
-      <w:r>
-        <w:rPr>
-          <w:color w:val="070ABF"/>
-        </w:rPr>
-        <w:t xml:space="preserve">the </w:t>
-      </w:r>
-      <w:r>
-        <w:rPr>
-          <w:color w:val="070ABF"/>
-        </w:rPr>
-        <w:t xml:space="preserve">number of trials required for </w:t>
-      </w:r>
-      <w:r>
-        <w:rPr>
-          <w:color w:val="070ABF"/>
-        </w:rPr>
-        <w:t>achieving</w:t>
-      </w:r>
-      <w:r>
-        <w:rPr>
-          <w:color w:val="070ABF"/>
-        </w:rPr>
-        <w:t xml:space="preserve"> sufficient reliability (e.g., 0.8) varied across different SPE indices. For SPE measured by RT, approximately 180 trials are required to achieve a reliability of 0.8. For other SPE indices, more trials are required (see Fig. S11).</w:t>
-      </w:r>
-      <w:r>
-        <w:rPr>
-          <w:color w:val="070ABF"/>
-        </w:rPr>
-        <w:t xml:space="preserve"> It's important to emphasize that these findings are based on our current dataset and should be interpreted with caution. Further validation and verification of this relationship would be essential and will require new data collection efforts in future research.</w:t>
-      </w:r>
-    </w:p>
-    <w:p>
-      <w:pPr>
-        <w:rPr>
-          <w:rFonts w:eastAsiaTheme="minorEastAsia"/>
-          <w:color w:val="000000" w:themeColor="text1"/>
-        </w:rPr>
-      </w:pPr>
-      <w:r>
-        <w:rPr>
-          <w:noProof/>
-          <w:color w:val="000000" w:themeColor="text1"/>
-        </w:rPr>
-        <w:lastRenderedPageBreak/>
-        <w:drawing>
-          <wp:inline distT="0" distB="0" distL="0" distR="0" wp14:anchorId="3EB2E3D0" wp14:editId="23CB4A2D">
-            <wp:extent cx="5943600" cy="4754880"/>
-            <wp:effectExtent l="0" t="0" r="0" b="7620"/>
-            <wp:docPr id="641154467" name="图片 8" descr="图片包含 图示&#10;&#10;描述已自动生成"/>
-            <wp:cNvGraphicFramePr>
-              <a:graphicFrameLocks xmlns:a="http://schemas.openxmlformats.org/drawingml/2006/main" noChangeAspect="1"/>
-            </wp:cNvGraphicFramePr>
-            <a:graphic xmlns:a="http://schemas.openxmlformats.org/drawingml/2006/main">
-              <a:graphicData uri="http://schemas.openxmlformats.org/drawingml/2006/picture">
-                <pic:pic xmlns:pic="http://schemas.openxmlformats.org/drawingml/2006/picture">
-                  <pic:nvPicPr>
-                    <pic:cNvPr id="641154467" name="图片 8" descr="图片包含 图示&#10;&#10;描述已自动生成"/>
-                    <pic:cNvPicPr>
-                      <a:picLocks noChangeAspect="1" noChangeArrowheads="1"/>
-                    </pic:cNvPicPr>
-                  </pic:nvPicPr>
-                  <pic:blipFill>
-                    <a:blip r:embed="rId20" cstate="print">
-                      <a:extLst>
-                        <a:ext uri="{28A0092B-C50C-407E-A947-70E740481C1C}">
-                          <a14:useLocalDpi xmlns:a14="http://schemas.microsoft.com/office/drawing/2010/main" val="0"/>
-                        </a:ext>
-                      </a:extLst>
-                    </a:blip>
-                    <a:srcRect/>
-                    <a:stretch>
-                      <a:fillRect/>
-                    </a:stretch>
-                  </pic:blipFill>
-                  <pic:spPr bwMode="auto">
-                    <a:xfrm>
-                      <a:off x="0" y="0"/>
-                      <a:ext cx="5943600" cy="4754880"/>
-                    </a:xfrm>
-                    <a:prstGeom prst="rect">
-                      <a:avLst/>
-                    </a:prstGeom>
-                    <a:noFill/>
-                    <a:ln>
-                      <a:noFill/>
-                    </a:ln>
-                  </pic:spPr>
-                </pic:pic>
-              </a:graphicData>
-            </a:graphic>
-          </wp:inline>
-        </w:drawing>
-      </w:r>
-    </w:p>
-    <w:p>
-      <w:pPr>
-        <w:rPr>
-          <w:rFonts w:eastAsiaTheme="minorEastAsia"/>
-          <w:color w:val="070ABF"/>
-        </w:rPr>
-      </w:pPr>
-      <w:r>
-        <w:rPr>
-          <w:rFonts w:eastAsiaTheme="minorEastAsia"/>
-          <w:b/>
-          <w:bCs/>
-          <w:color w:val="070ABF"/>
-        </w:rPr>
-        <w:t>Fig. S</w:t>
-      </w:r>
-      <w:r>
-        <w:rPr>
-          <w:rFonts w:eastAsiaTheme="minorEastAsia" w:hint="eastAsia"/>
-          <w:b/>
-          <w:bCs/>
-          <w:color w:val="070ABF"/>
-        </w:rPr>
-        <w:t>1</w:t>
-      </w:r>
-      <w:r>
-        <w:rPr>
-          <w:rFonts w:eastAsiaTheme="minorEastAsia"/>
-          <w:b/>
-          <w:bCs/>
-          <w:color w:val="070ABF"/>
-        </w:rPr>
-        <w:t xml:space="preserve">1 </w:t>
-      </w:r>
-      <w:r>
-        <w:rPr>
-          <w:rFonts w:eastAsiaTheme="minorEastAsia" w:hint="eastAsia"/>
-          <w:b/>
-          <w:bCs/>
-          <w:color w:val="070ABF"/>
-        </w:rPr>
-        <w:t>Expected Trial Numbers</w:t>
-      </w:r>
-      <w:r>
-        <w:rPr>
-          <w:rFonts w:eastAsiaTheme="minorEastAsia"/>
-          <w:b/>
-          <w:bCs/>
-          <w:color w:val="070ABF"/>
-        </w:rPr>
-        <w:t xml:space="preserve"> Using Different SPE Measures. </w:t>
-      </w:r>
-      <w:r>
-        <w:rPr>
-          <w:rFonts w:eastAsiaTheme="minorEastAsia"/>
+        <w:t xml:space="preserve">Note: The vertical axis represents the effect size (Hedges’ g), and the horizontal axis represents trial numbers. </w:t>
+      </w:r>
+      <w:r>
+        <w:rPr>
+          <w:color w:val="0432FF"/>
+        </w:rPr>
+        <w:t xml:space="preserve">The left panel, from top to bottom, shows predictions for SPE measured by RT, ACC, </w:t>
+      </w:r>
+      <w:r>
+        <w:rPr>
+          <w:rFonts w:hint="eastAsia"/>
           <w:i/>
           <w:iCs/>
-          <w:color w:val="070ABF"/>
-        </w:rPr>
-        <w:t>Note</w:t>
-      </w:r>
-      <w:r>
-        <w:rPr>
-          <w:rFonts w:eastAsiaTheme="minorEastAsia"/>
-          <w:color w:val="070ABF"/>
-        </w:rPr>
-        <w:t xml:space="preserve">: The vertical axis represents the </w:t>
-      </w:r>
-      <w:r>
-        <w:rPr>
-          <w:rFonts w:eastAsiaTheme="minorEastAsia" w:hint="eastAsia"/>
-          <w:color w:val="070ABF"/>
-        </w:rPr>
-        <w:t xml:space="preserve">expected trial numbers calculated based on </w:t>
-      </w:r>
-      <w:r>
-        <w:rPr>
-          <w:rFonts w:eastAsiaTheme="minorEastAsia"/>
-          <w:color w:val="070ABF"/>
-        </w:rPr>
-        <w:t xml:space="preserve">the </w:t>
-      </w:r>
-      <w:r>
-        <w:rPr>
-          <w:rFonts w:eastAsiaTheme="minorEastAsia" w:hint="eastAsia"/>
-          <w:color w:val="070ABF"/>
-        </w:rPr>
-        <w:t>spearman-brown function</w:t>
-      </w:r>
-      <w:r>
-        <w:rPr>
-          <w:rFonts w:eastAsiaTheme="minorEastAsia"/>
-          <w:color w:val="070ABF"/>
-        </w:rPr>
-        <w:t xml:space="preserve">, and the horizontal axis represents </w:t>
-      </w:r>
-      <w:r>
-        <w:rPr>
-          <w:rFonts w:eastAsiaTheme="minorEastAsia" w:hint="eastAsia"/>
-          <w:color w:val="070ABF"/>
-        </w:rPr>
-        <w:t>the expected split-half reliability</w:t>
-      </w:r>
-      <w:r>
-        <w:rPr>
-          <w:rFonts w:eastAsiaTheme="minorEastAsia"/>
-          <w:color w:val="070ABF"/>
-        </w:rPr>
-        <w:t xml:space="preserve">. Each facet represents one SPE </w:t>
-      </w:r>
-      <w:r>
-        <w:rPr>
-          <w:rFonts w:eastAsiaTheme="minorEastAsia"/>
-          <w:color w:val="070ABF"/>
-        </w:rPr>
-        <w:t>measure</w:t>
-      </w:r>
-      <w:r>
-        <w:rPr>
-          <w:rFonts w:eastAsiaTheme="minorEastAsia"/>
-          <w:color w:val="070ABF"/>
-        </w:rPr>
-        <w:t xml:space="preserve">. For SPE measured by </w:t>
-      </w:r>
-      <w:r>
-        <w:rPr>
-          <w:rFonts w:eastAsiaTheme="minorEastAsia"/>
+          <w:color w:val="0432FF"/>
+        </w:rPr>
+        <w:t>d</w:t>
+      </w:r>
+      <w:r>
+        <w:rPr>
           <w:i/>
           <w:iCs/>
-          <w:color w:val="070ABF"/>
-        </w:rPr>
-        <w:t>z</w:t>
-      </w:r>
-      <w:r>
-        <w:rPr>
-          <w:rFonts w:eastAsiaTheme="minorEastAsia"/>
-          <w:color w:val="070ABF"/>
-        </w:rPr>
-        <w:t xml:space="preserve">, </w:t>
-      </w:r>
-      <w:r>
-        <w:rPr>
-          <w:rFonts w:eastAsiaTheme="minorEastAsia" w:hint="eastAsia"/>
-          <w:color w:val="070ABF"/>
-        </w:rPr>
-        <w:t>d</w:t>
-      </w:r>
-      <w:r>
-        <w:rPr>
-          <w:rFonts w:eastAsiaTheme="minorEastAsia"/>
-          <w:color w:val="070ABF"/>
-        </w:rPr>
-        <w:t xml:space="preserve">ue to the confidence interval of the </w:t>
-      </w:r>
-      <w:r>
-        <w:rPr>
-          <w:rFonts w:eastAsiaTheme="minorEastAsia" w:hint="eastAsia"/>
-          <w:color w:val="070ABF"/>
-        </w:rPr>
-        <w:t>split-half reliability</w:t>
-      </w:r>
-      <w:r>
-        <w:rPr>
-          <w:rFonts w:eastAsiaTheme="minorEastAsia"/>
-          <w:color w:val="070ABF"/>
-        </w:rPr>
-        <w:t xml:space="preserve"> being below 0, it is not possible to use </w:t>
-      </w:r>
-      <w:r>
-        <w:rPr>
-          <w:rFonts w:eastAsiaTheme="minorEastAsia"/>
-          <w:color w:val="070ABF"/>
-        </w:rPr>
-        <w:t xml:space="preserve">the </w:t>
-      </w:r>
-      <w:r>
-        <w:rPr>
-          <w:rFonts w:eastAsiaTheme="minorEastAsia"/>
-          <w:color w:val="070ABF"/>
-        </w:rPr>
-        <w:t xml:space="preserve">Spearman-Brown formula. </w:t>
-      </w:r>
-      <w:r>
-        <w:rPr>
-          <w:rFonts w:eastAsiaTheme="minorEastAsia" w:hint="eastAsia"/>
-          <w:color w:val="070ABF"/>
-        </w:rPr>
-        <w:t>Thu</w:t>
-      </w:r>
-      <w:r>
-        <w:rPr>
-          <w:rFonts w:eastAsiaTheme="minorEastAsia"/>
-          <w:color w:val="070ABF"/>
-          <w:lang w:val="en-US"/>
-        </w:rPr>
-        <w:t xml:space="preserve">s, </w:t>
-      </w:r>
-      <w:r>
-        <w:rPr>
-          <w:rFonts w:eastAsiaTheme="minorEastAsia"/>
-          <w:color w:val="070ABF"/>
-        </w:rPr>
-        <w:t xml:space="preserve">only the weighted average </w:t>
-      </w:r>
-      <w:r>
-        <w:rPr>
-          <w:rFonts w:eastAsiaTheme="minorEastAsia" w:hint="eastAsia"/>
-          <w:color w:val="070ABF"/>
-        </w:rPr>
-        <w:t>split-half reliability</w:t>
-      </w:r>
-      <w:r>
-        <w:rPr>
-          <w:rFonts w:eastAsiaTheme="minorEastAsia"/>
-          <w:color w:val="070ABF"/>
-        </w:rPr>
-        <w:t xml:space="preserve"> of </w:t>
-      </w:r>
-      <w:r>
-        <w:rPr>
-          <w:rFonts w:eastAsiaTheme="minorEastAsia"/>
+          <w:color w:val="0432FF"/>
+        </w:rPr>
+        <w:t>’</w:t>
+      </w:r>
+      <w:r>
+        <w:rPr>
           <w:i/>
           <w:iCs/>
-          <w:color w:val="070ABF"/>
+          <w:color w:val="0432FF"/>
+        </w:rPr>
+        <w:t xml:space="preserve"> </w:t>
+      </w:r>
+      <w:r>
+        <w:rPr>
+          <w:color w:val="0432FF"/>
+        </w:rPr>
+        <w:t>and</w:t>
+      </w:r>
+      <w:r>
+        <w:rPr>
+          <w:i/>
+          <w:iCs/>
+          <w:color w:val="0432FF"/>
+        </w:rPr>
+        <w:t xml:space="preserve"> </w:t>
+      </w:r>
+      <w:r>
+        <w:rPr>
+          <w:color w:val="0432FF"/>
+        </w:rPr>
+        <w:t>efficiency (</w:t>
+      </w:r>
+      <w:r>
+        <w:rPr>
+          <w:i/>
+          <w:iCs/>
+          <w:color w:val="0432FF"/>
+        </w:rPr>
+        <w:t>η</w:t>
+      </w:r>
+      <w:r>
+        <w:rPr>
+          <w:color w:val="0432FF"/>
+        </w:rPr>
+        <w:t>). The right panel, also from top to bottom, presents predictions for SPE measured by</w:t>
+      </w:r>
+      <w:r>
+        <w:rPr>
+          <w:color w:val="0432FF"/>
+        </w:rPr>
+        <w:t xml:space="preserve"> </w:t>
+      </w:r>
+      <w:r>
+        <w:rPr>
+          <w:color w:val="0432FF"/>
+        </w:rPr>
+        <w:t>drift rate (</w:t>
+      </w:r>
+      <w:r>
+        <w:rPr>
+          <w:i/>
+          <w:iCs/>
+          <w:color w:val="0432FF"/>
+        </w:rPr>
+        <w:t>v</w:t>
+      </w:r>
+      <w:r>
+        <w:rPr>
+          <w:color w:val="0432FF"/>
+        </w:rPr>
+        <w:t>) and starting point (</w:t>
+      </w:r>
+      <w:r>
+        <w:rPr>
+          <w:i/>
+          <w:iCs/>
+          <w:color w:val="0432FF"/>
         </w:rPr>
         <w:t>z</w:t>
       </w:r>
       <w:r>
         <w:rPr>
-          <w:rFonts w:eastAsiaTheme="minorEastAsia"/>
-          <w:color w:val="070ABF"/>
-        </w:rPr>
-        <w:t xml:space="preserve"> was used.</w:t>
+          <w:color w:val="0432FF"/>
+        </w:rPr>
+        <w:t xml:space="preserve">) estimated </w:t>
+      </w:r>
+      <w:r>
+        <w:rPr>
+          <w:color w:val="0432FF"/>
+        </w:rPr>
+        <w:t>using</w:t>
+      </w:r>
+      <w:r>
+        <w:rPr>
+          <w:color w:val="0432FF"/>
+        </w:rPr>
+        <w:t xml:space="preserve"> the “RWiener” package</w:t>
+      </w:r>
+      <w:r>
+        <w:rPr>
+          <w:color w:val="0432FF"/>
+        </w:rPr>
+        <w:t xml:space="preserve"> and “h</w:t>
+      </w:r>
+      <w:r>
+        <w:rPr>
+          <w:color w:val="0432FF"/>
+        </w:rPr>
+        <w:t>ausekeep</w:t>
+      </w:r>
+      <w:r>
+        <w:rPr>
+          <w:color w:val="0432FF"/>
+        </w:rPr>
+        <w:t>” package</w:t>
+      </w:r>
+      <w:r>
+        <w:rPr>
+          <w:color w:val="0432FF"/>
+        </w:rPr>
+        <w:t xml:space="preserve">.  </w:t>
       </w:r>
     </w:p>
     <w:p>
       <w:pPr>
         <w:pStyle w:val="NormalWeb"/>
         <w:spacing w:after="480"/>
+        <w:ind w:firstLine="340"/>
         <w:rPr>
           <w:rFonts w:eastAsiaTheme="minorEastAsia"/>
-          <w:color w:val="070ABF"/>
+          <w:color w:val="000000" w:themeColor="text1"/>
         </w:rPr>
       </w:pPr>
       <w:r>
         <w:rPr>
           <w:rFonts w:eastAsiaTheme="minorEastAsia"/>
-          <w:color w:val="070ABF"/>
+          <w:color w:val="000000" w:themeColor="text1"/>
         </w:rPr>
         <w:t xml:space="preserve">It’s important to emphasize that the exploratory analysis was not part of the pre-registered plan, and our primary aim was not to provide a well-validated improvement for SMT. Further validation and verification of this relationship would be essential and will require new data collection efforts in future research. Nevertheless, </w:t>
       </w:r>
@@ -8030,7 +9280,7 @@
       <w:r>
         <w:rPr>
           <w:rFonts w:eastAsiaTheme="minorEastAsia"/>
-          <w:color w:val="070ABF"/>
+          <w:color w:val="000000" w:themeColor="text1"/>
         </w:rPr>
         <w:t>taking into account</w:t>
       </w:r>
@@ -8038,7 +9288,7 @@
       <w:r>
         <w:rPr>
           <w:rFonts w:eastAsiaTheme="minorEastAsia"/>
-          <w:color w:val="070ABF"/>
+          <w:color w:val="000000" w:themeColor="text1"/>
         </w:rPr>
         <w:t xml:space="preserve"> the noteworthy correlation observed between the number of trials and permutated split-half reliability, our results indicated that when employing the SMT paradigm for individual differences, achieving higher reliability would likely require an increase in the number of conducted trials. </w:t>
       </w:r>
@@ -8066,61 +9316,57 @@
         <w:spacing w:after="240"/>
         <w:ind w:left="720" w:hanging="720"/>
         <w:rPr>
-          <w:color w:val="000000" w:themeColor="text1"/>
-          <w:sz w:val="36"/>
-          <w:szCs w:val="36"/>
+          <w:color w:val="0432FF"/>
         </w:rPr>
       </w:pPr>
-      <w:r>
-        <w:rPr>
-          <w:color w:val="000000" w:themeColor="text1"/>
-        </w:rPr>
-        <w:t xml:space="preserve">Hedge, C., Powell, G., &amp; Sumner, P. (2018). The reliability paradox: Why robust cognitive tasks do not produce reliable individual differences. </w:t>
-      </w:r>
       <w:proofErr w:type="spellStart"/>
+      <w:r>
+        <w:rPr>
+          <w:color w:val="0432FF"/>
+        </w:rPr>
+        <w:t>Jusepeitis</w:t>
+      </w:r>
+      <w:proofErr w:type="spellEnd"/>
+      <w:r>
+        <w:rPr>
+          <w:color w:val="0432FF"/>
+        </w:rPr>
+        <w:t>, A. (2019). </w:t>
+      </w:r>
       <w:r>
         <w:rPr>
           <w:i/>
           <w:iCs/>
-          <w:color w:val="000000" w:themeColor="text1"/>
-        </w:rPr>
-        <w:t>Behavior</w:t>
-      </w:r>
-      <w:proofErr w:type="spellEnd"/>
-      <w:r>
-        <w:rPr>
-          <w:i/>
-          <w:iCs/>
-          <w:color w:val="000000" w:themeColor="text1"/>
-        </w:rPr>
-        <w:t xml:space="preserve"> Research Methods</w:t>
-      </w:r>
-      <w:r>
-        <w:rPr>
-          <w:color w:val="000000" w:themeColor="text1"/>
-        </w:rPr>
-        <w:t xml:space="preserve">, </w:t>
-      </w:r>
-      <w:r>
-        <w:rPr>
-          <w:i/>
-          <w:iCs/>
-          <w:color w:val="000000" w:themeColor="text1"/>
-        </w:rPr>
-        <w:t>50</w:t>
-      </w:r>
-      <w:r>
-        <w:rPr>
-          <w:color w:val="000000" w:themeColor="text1"/>
-        </w:rPr>
-        <w:t xml:space="preserve">, 1166–1186. </w:t>
-      </w:r>
-      <w:r>
-        <w:rPr>
-          <w:color w:val="0432FF"/>
-        </w:rPr>
-        <w:t xml:space="preserve">https://doi.org/10.3758/s13428-017-0935-1 </w:t>
-      </w:r>
+          <w:color w:val="0432FF"/>
+        </w:rPr>
+        <w:t>FastDMinR</w:t>
+      </w:r>
+      <w:r>
+        <w:rPr>
+          <w:color w:val="0432FF"/>
+        </w:rPr>
+        <w:t> (Version 1.0.0) [Computer software].</w:t>
+      </w:r>
+      <w:r>
+        <w:rPr>
+          <w:color w:val="0432FF"/>
+        </w:rPr>
+        <w:t xml:space="preserve"> </w:t>
+      </w:r>
+      <w:r>
+        <w:rPr>
+          <w:color w:val="0432FF"/>
+        </w:rPr>
+        <w:t>GitHub. </w:t>
+      </w:r>
+      <w:hyperlink r:id="rId23" w:tgtFrame="_new" w:history="1">
+        <w:r>
+          <w:rPr>
+            <w:color w:val="0432FF"/>
+          </w:rPr>
+          <w:t>https://github.com/AdrianJusepeitis/FastDMinR</w:t>
+        </w:r>
+      </w:hyperlink>
     </w:p>
     <w:p>
       <w:pPr>
@@ -8128,50 +9374,58 @@
         <w:spacing w:after="240"/>
         <w:ind w:left="720" w:hanging="720"/>
         <w:rPr>
-          <w:color w:val="000000" w:themeColor="text1"/>
-          <w:sz w:val="36"/>
-          <w:szCs w:val="36"/>
+          <w:color w:val="0432FF"/>
         </w:rPr>
       </w:pPr>
       <w:r>
         <w:rPr>
           <w:color w:val="000000" w:themeColor="text1"/>
         </w:rPr>
-        <w:t>Hu, C.-P., Peng, K., &amp; Sui, J. (2023). Data for training effect of self-prioritization[ds/</w:t>
+        <w:t xml:space="preserve">Hedge, C., Powell, G., &amp; Sumner, P. (2018). The reliability paradox: Why robust cognitive tasks do not produce reliable individual differences. </w:t>
       </w:r>
       <w:proofErr w:type="spellStart"/>
-      <w:r>
-        <w:rPr>
-          <w:color w:val="000000" w:themeColor="text1"/>
-        </w:rPr>
-        <w:t>ol</w:t>
-      </w:r>
-      <w:proofErr w:type="spellEnd"/>
-      <w:r>
-        <w:rPr>
-          <w:color w:val="000000" w:themeColor="text1"/>
-        </w:rPr>
-        <w:t xml:space="preserve">]. v2. </w:t>
-      </w:r>
       <w:r>
         <w:rPr>
           <w:i/>
           <w:iCs/>
           <w:color w:val="000000" w:themeColor="text1"/>
         </w:rPr>
-        <w:t>Science Data Bank</w:t>
-      </w:r>
-      <w:r>
-        <w:rPr>
-          <w:color w:val="000000" w:themeColor="text1"/>
-        </w:rPr>
-        <w:t xml:space="preserve">. </w:t>
-      </w:r>
-      <w:r>
-        <w:rPr>
-          <w:color w:val="0432FF"/>
-        </w:rPr>
-        <w:t xml:space="preserve">https://doi.org/10.57760/sciencedb. 08117 </w:t>
+        <w:t>Behavior</w:t>
+      </w:r>
+      <w:proofErr w:type="spellEnd"/>
+      <w:r>
+        <w:rPr>
+          <w:i/>
+          <w:iCs/>
+          <w:color w:val="000000" w:themeColor="text1"/>
+        </w:rPr>
+        <w:t xml:space="preserve"> Research Methods</w:t>
+      </w:r>
+      <w:r>
+        <w:rPr>
+          <w:color w:val="000000" w:themeColor="text1"/>
+        </w:rPr>
+        <w:t xml:space="preserve">, </w:t>
+      </w:r>
+      <w:r>
+        <w:rPr>
+          <w:i/>
+          <w:iCs/>
+          <w:color w:val="000000" w:themeColor="text1"/>
+        </w:rPr>
+        <w:t>50</w:t>
+      </w:r>
+      <w:r>
+        <w:rPr>
+          <w:color w:val="000000" w:themeColor="text1"/>
+        </w:rPr>
+        <w:t xml:space="preserve">, 1166–1186. </w:t>
+      </w:r>
+      <w:r>
+        <w:rPr>
+          <w:color w:val="0432FF"/>
+        </w:rPr>
+        <w:t xml:space="preserve">https://doi.org/10.3758/s13428-017-0935-1 </w:t>
       </w:r>
     </w:p>
     <w:p>
@@ -8180,20 +9434,60 @@
         <w:spacing w:after="240"/>
         <w:ind w:left="720" w:hanging="720"/>
         <w:rPr>
-          <w:color w:val="000000" w:themeColor="text1"/>
+          <w:color w:val="0432FF"/>
         </w:rPr>
       </w:pPr>
       <w:r>
         <w:rPr>
-          <w:color w:val="000000" w:themeColor="text1"/>
-        </w:rPr>
-        <w:t xml:space="preserve">Lin, H. (2019). How to use hausekeep. </w:t>
-      </w:r>
-      <w:r>
-        <w:rPr>
-          <w:color w:val="0432FF"/>
-        </w:rPr>
-        <w:t xml:space="preserve">https://doi.org/10.5281/zenodo.2555874 </w:t>
+          <w:color w:val="0432FF"/>
+        </w:rPr>
+        <w:t>Henson, R. K. (2001). Understanding Internal Consistency Reliability Estimates: A Conceptual Primer on Coefficient Alpha. </w:t>
+      </w:r>
+      <w:r>
+        <w:rPr>
+          <w:i/>
+          <w:iCs/>
+          <w:color w:val="0432FF"/>
+        </w:rPr>
+        <w:t xml:space="preserve">Measurement and Evaluation in </w:t>
+      </w:r>
+      <w:proofErr w:type="spellStart"/>
+      <w:r>
+        <w:rPr>
+          <w:i/>
+          <w:iCs/>
+          <w:color w:val="0432FF"/>
+        </w:rPr>
+        <w:t>Counseling</w:t>
+      </w:r>
+      <w:proofErr w:type="spellEnd"/>
+      <w:r>
+        <w:rPr>
+          <w:i/>
+          <w:iCs/>
+          <w:color w:val="0432FF"/>
+        </w:rPr>
+        <w:t xml:space="preserve"> and Development</w:t>
+      </w:r>
+      <w:r>
+        <w:rPr>
+          <w:color w:val="0432FF"/>
+        </w:rPr>
+        <w:t>, </w:t>
+      </w:r>
+      <w:r>
+        <w:rPr>
+          <w:i/>
+          <w:iCs/>
+          <w:color w:val="0432FF"/>
+        </w:rPr>
+        <w:t>34</w:t>
+      </w:r>
+      <w:r>
+        <w:rPr>
+          <w:color w:val="0432FF"/>
+        </w:rPr>
+        <w:t>(3), 177–189. https://doi.org/10.1080/07481756.2002.12069034</w:t>
       </w:r>
     </w:p>
     <w:p>
@@ -8203,13 +9497,29 @@
         <w:ind w:left="720" w:hanging="720"/>
         <w:rPr>
           <w:color w:val="000000" w:themeColor="text1"/>
+          <w:sz w:val="36"/>
+          <w:szCs w:val="36"/>
         </w:rPr>
       </w:pPr>
       <w:r>
         <w:rPr>
           <w:color w:val="000000" w:themeColor="text1"/>
         </w:rPr>
-        <w:t xml:space="preserve">Logie, R. H., Sala, S. D., Laiacona, M., Chalmers, P., &amp; Wynn, V. (1996). Group aggregates and individual reliability: The case of verbal short-term memory. </w:t>
+        <w:t>Hu, C.-P., Peng, K., &amp; Sui, J. (2023). Data for training effect of self-prioritization[ds/</w:t>
+      </w:r>
+      <w:proofErr w:type="spellStart"/>
+      <w:r>
+        <w:rPr>
+          <w:color w:val="000000" w:themeColor="text1"/>
+        </w:rPr>
+        <w:t>ol</w:t>
+      </w:r>
+      <w:proofErr w:type="spellEnd"/>
+      <w:r>
+        <w:rPr>
+          <w:color w:val="000000" w:themeColor="text1"/>
+        </w:rPr>
+        <w:t xml:space="preserve">]. v2. </w:t>
       </w:r>
       <w:r>
         <w:rPr>
@@ -8217,13 +9527,57 @@
           <w:iCs/>
           <w:color w:val="000000" w:themeColor="text1"/>
         </w:rPr>
-        <w:t>Memory &amp; Cognition</w:t>
-      </w:r>
-      <w:r>
-        <w:rPr>
-          <w:color w:val="000000" w:themeColor="text1"/>
-        </w:rPr>
-        <w:t xml:space="preserve">, </w:t>
+        <w:t>Science Data Bank</w:t>
+      </w:r>
+      <w:r>
+        <w:rPr>
+          <w:color w:val="000000" w:themeColor="text1"/>
+        </w:rPr>
+        <w:t xml:space="preserve">. </w:t>
+      </w:r>
+      <w:r>
+        <w:rPr>
+          <w:color w:val="0432FF"/>
+        </w:rPr>
+        <w:t xml:space="preserve">https://doi.org/10.57760/sciencedb. 08117 </w:t>
+      </w:r>
+    </w:p>
+    <w:p>
+      <w:pPr>
+        <w:pStyle w:val="NormalWeb"/>
+        <w:spacing w:after="240"/>
+        <w:ind w:left="720" w:hanging="720"/>
+        <w:rPr>
+          <w:color w:val="000000" w:themeColor="text1"/>
+        </w:rPr>
+      </w:pPr>
+      <w:r>
+        <w:rPr>
+          <w:color w:val="000000" w:themeColor="text1"/>
+        </w:rPr>
+        <w:t xml:space="preserve">Lin, H. (2019). How to use hausekeep. </w:t>
+      </w:r>
+      <w:r>
+        <w:rPr>
+          <w:color w:val="0432FF"/>
+        </w:rPr>
+        <w:t xml:space="preserve">https://doi.org/10.5281/zenodo.2555874 </w:t>
+      </w:r>
+    </w:p>
+    <w:p>
+      <w:pPr>
+        <w:pStyle w:val="NormalWeb"/>
+        <w:spacing w:after="240"/>
+        <w:ind w:left="720" w:hanging="720"/>
+        <w:rPr>
+          <w:color w:val="000000" w:themeColor="text1"/>
+        </w:rPr>
+      </w:pPr>
+      <w:r>
+        <w:rPr>
+          <w:color w:val="000000" w:themeColor="text1"/>
+        </w:rPr>
+        <w:t xml:space="preserve">Logie, R. H., Sala, S. D., Laiacona, M., Chalmers, P., &amp; Wynn, V. (1996). Group aggregates and individual reliability: The case of verbal short-term memory. </w:t>
       </w:r>
       <w:r>
         <w:rPr>
@@ -8231,6 +9585,20 @@
           <w:iCs/>
           <w:color w:val="000000" w:themeColor="text1"/>
         </w:rPr>
+        <w:t>Memory &amp; Cognition</w:t>
+      </w:r>
+      <w:r>
+        <w:rPr>
+          <w:color w:val="000000" w:themeColor="text1"/>
+        </w:rPr>
+        <w:t xml:space="preserve">, </w:t>
+      </w:r>
+      <w:r>
+        <w:rPr>
+          <w:i/>
+          <w:iCs/>
+          <w:color w:val="000000" w:themeColor="text1"/>
+        </w:rPr>
         <w:t>24</w:t>
       </w:r>
       <w:r>
@@ -8239,7 +9607,7 @@
         </w:rPr>
         <w:t xml:space="preserve">, 305–321. </w:t>
       </w:r>
-      <w:hyperlink r:id="rId21" w:history="1">
+      <w:hyperlink r:id="rId24" w:history="1">
         <w:r>
           <w:rPr>
             <w:color w:val="000000" w:themeColor="text1"/>
@@ -8260,35 +9628,35 @@
       </w:pPr>
       <w:r>
         <w:rPr>
-          <w:color w:val="070ABF"/>
+          <w:color w:val="000000" w:themeColor="text1"/>
         </w:rPr>
         <w:t xml:space="preserve">Page, M. J., McKenzie, J. E., Bossuyt, P. M., </w:t>
       </w:r>
       <w:proofErr w:type="spellStart"/>
       <w:r>
         <w:rPr>
-          <w:color w:val="070ABF"/>
+          <w:color w:val="000000" w:themeColor="text1"/>
         </w:rPr>
         <w:t>Boutron</w:t>
       </w:r>
       <w:proofErr w:type="spellEnd"/>
       <w:r>
         <w:rPr>
-          <w:color w:val="070ABF"/>
+          <w:color w:val="000000" w:themeColor="text1"/>
         </w:rPr>
         <w:t xml:space="preserve">, I., Hoffmann, T. C., Mulrow, C. D., </w:t>
       </w:r>
       <w:proofErr w:type="spellStart"/>
       <w:r>
         <w:rPr>
-          <w:color w:val="070ABF"/>
+          <w:color w:val="000000" w:themeColor="text1"/>
         </w:rPr>
         <w:t>Shamseer</w:t>
       </w:r>
       <w:proofErr w:type="spellEnd"/>
       <w:r>
         <w:rPr>
-          <w:color w:val="070ABF"/>
+          <w:color w:val="000000" w:themeColor="text1"/>
         </w:rPr>
         <w:t xml:space="preserve">, L., Tetzlaff, J. M., Akl, E. A., Brennan, S. E., Chou, R., Glanville, J., Grimshaw, J. M., Hróbjartsson, A., Lalu, M. M., Li, T., Loder, E. W., Mayo-Wilson, E., McDonald, S., ... Moher, D. (2021). The PRISMA 2020 statement: An updated guideline for reporting systematic reviews. </w:t>
       </w:r>
@@ -8296,13 +9664,13 @@
         <w:rPr>
           <w:i/>
           <w:iCs/>
-          <w:color w:val="070ABF"/>
+          <w:color w:val="000000" w:themeColor="text1"/>
         </w:rPr>
         <w:t>Journal of Clinical Epidemiology</w:t>
       </w:r>
       <w:r>
         <w:rPr>
-          <w:color w:val="070ABF"/>
+          <w:color w:val="000000" w:themeColor="text1"/>
         </w:rPr>
         <w:t xml:space="preserve">, </w:t>
       </w:r>
@@ -8310,15 +9678,21 @@
         <w:rPr>
           <w:i/>
           <w:iCs/>
-          <w:color w:val="070ABF"/>
+          <w:color w:val="000000" w:themeColor="text1"/>
         </w:rPr>
         <w:t>134</w:t>
       </w:r>
       <w:r>
         <w:rPr>
-          <w:color w:val="070ABF"/>
-        </w:rPr>
-        <w:t>, 178–189. https://doi.org/10.1136/bmj.n71</w:t>
+          <w:color w:val="000000" w:themeColor="text1"/>
+        </w:rPr>
+        <w:t xml:space="preserve">, 178–189. </w:t>
+      </w:r>
+      <w:r>
+        <w:rPr>
+          <w:color w:val="0432FF"/>
+        </w:rPr>
+        <w:t>https://doi.org/10.1136/bmj.n71</w:t>
       </w:r>
       <w:r>
         <w:rPr>
@@ -8534,19 +9908,17 @@
         </w:rPr>
         <w:t xml:space="preserve">Wang, Z., Yuan, C.-M., Huang, J., Li, Z.-Z., Chen, J., Zhang, H.-Y., Fang, Y.-R., &amp; Xiao, Z.-P. (2011). Reliability and validity of the </w:t>
       </w:r>
-      <w:proofErr w:type="spellStart"/>
-      <w:r>
-        <w:rPr>
-          <w:color w:val="000000" w:themeColor="text1"/>
-        </w:rPr>
-        <w:t>chinese</w:t>
-      </w:r>
-      <w:proofErr w:type="spellEnd"/>
-      <w:r>
-        <w:rPr>
-          <w:color w:val="000000" w:themeColor="text1"/>
-        </w:rPr>
-        <w:t xml:space="preserve"> version of beck depression inventory-ii among depression patients. </w:t>
+      <w:r>
+        <w:rPr>
+          <w:color w:val="000000" w:themeColor="text1"/>
+        </w:rPr>
+        <w:t>C</w:t>
+      </w:r>
+      <w:r>
+        <w:rPr>
+          <w:color w:val="000000" w:themeColor="text1"/>
+        </w:rPr>
+        <w:t xml:space="preserve">hinese version of beck depression inventory-ii among depression patients. </w:t>
       </w:r>
       <w:r>
         <w:rPr>
@@ -8573,6 +9945,7 @@
         <w:rPr>
           <w:color w:val="000000" w:themeColor="text1"/>
         </w:rPr>
+        <w:lastRenderedPageBreak/>
         <w:t xml:space="preserve">Wiecki, T. V., Sofer, I., &amp; Frank, M. J. (2013). </w:t>
       </w:r>
       <w:proofErr w:type="spellStart"/>
@@ -8880,6 +10253,163 @@
     </w:pPr>
   </w:p>
 </w:hdr>
+</file>
+
+<file path=word/numbering.xml><?xml version="1.0" encoding="utf-8"?>
+<w:numbering xmlns:wpc="http://schemas.microsoft.com/office/word/2010/wordprocessingCanvas" xmlns:cx="http://schemas.microsoft.com/office/drawing/2014/chartex" xmlns:cx1="http://schemas.microsoft.com/office/drawing/2015/9/8/chartex" xmlns:cx2="http://schemas.microsoft.com/office/drawing/2015/10/21/chartex" xmlns:cx3="http://schemas.microsoft.com/office/drawing/2016/5/9/chartex" xmlns:cx4="http://schemas.microsoft.com/office/drawing/2016/5/10/chartex" xmlns:cx5="http://schemas.microsoft.com/office/drawing/2016/5/11/chartex" xmlns:cx6="http://schemas.microsoft.com/office/drawing/2016/5/12/chartex" xmlns:cx7="http://schemas.microsoft.com/office/drawing/2016/5/13/chartex" xmlns:cx8="http://schemas.microsoft.com/office/drawing/2016/5/14/chartex" xmlns:mc="http://schemas.openxmlformats.org/markup-compatibility/2006" xmlns:aink="http://schemas.microsoft.com/office/drawing/2016/ink" xmlns:am3d="http://schemas.microsoft.com/office/drawing/2017/model3d" xmlns:o="urn:schemas-microsoft-com:office:office" xmlns:oel="http://schemas.microsoft.com/office/2019/extlst" xmlns:r="http://schemas.openxmlformats.org/officeDocument/2006/relationships" xmlns:m="http://schemas.openxmlformats.org/officeDocument/2006/math" xmlns:v="urn:schemas-microsoft-com:vml" xmlns:wp14="http://schemas.microsoft.com/office/word/2010/wordprocessingDrawing" xmlns:wp="http://schemas.openxmlformats.org/drawingml/2006/wordprocessingDrawing" xmlns:w10="urn:schemas-microsoft-com:office:word" xmlns:w="http://schemas.openxmlformats.org/wordprocessingml/2006/main" xmlns:w14="http://schemas.microsoft.com/office/word/2010/wordml" xmlns:w15="http://schemas.microsoft.com/office/word/2012/wordml" xmlns:w16cex="http://schemas.microsoft.com/office/word/2018/wordml/cex" xmlns:w16cid="http://schemas.microsoft.com/office/word/2016/wordml/cid" xmlns:w16="http://schemas.microsoft.com/office/word/2018/wordml" xmlns:w16sdtdh="http://schemas.microsoft.com/office/word/2020/wordml/sdtdatahash" xmlns:w16se="http://schemas.microsoft.com/office/word/2015/wordml/symex" xmlns:wpg="http://schemas.microsoft.com/office/word/2010/wordprocessingGroup" xmlns:wpi="http://schemas.microsoft.com/office/word/2010/wordprocessingInk" xmlns:wne="http://schemas.microsoft.com/office/word/2006/wordml" xmlns:wps="http://schemas.microsoft.com/office/word/2010/wordprocessingShape" mc:Ignorable="w14 w15 w16se w16cid w16 w16cex w16sdtdh wp14">
+  <w:abstractNum w:abstractNumId="0" w15:restartNumberingAfterBreak="0">
+    <w:nsid w:val="06E47FB3"/>
+    <w:multiLevelType w:val="multilevel"/>
+    <w:tmpl w:val="90189408"/>
+    <w:lvl w:ilvl="0">
+      <w:start w:val="1"/>
+      <w:numFmt w:val="bullet"/>
+      <w:lvlText w:val=""/>
+      <w:lvlJc w:val="left"/>
+      <w:pPr>
+        <w:tabs>
+          <w:tab w:val="num" w:pos="720"/>
+        </w:tabs>
+        <w:ind w:left="720" w:hanging="360"/>
+      </w:pPr>
+      <w:rPr>
+        <w:rFonts w:ascii="Symbol" w:hAnsi="Symbol" w:hint="default"/>
+        <w:sz w:val="20"/>
+      </w:rPr>
+    </w:lvl>
+    <w:lvl w:ilvl="1" w:tentative="1">
+      <w:start w:val="1"/>
+      <w:numFmt w:val="bullet"/>
+      <w:lvlText w:val="o"/>
+      <w:lvlJc w:val="left"/>
+      <w:pPr>
+        <w:tabs>
+          <w:tab w:val="num" w:pos="1440"/>
+        </w:tabs>
+        <w:ind w:left="1440" w:hanging="360"/>
+      </w:pPr>
+      <w:rPr>
+        <w:rFonts w:ascii="Courier New" w:hAnsi="Courier New" w:hint="default"/>
+        <w:sz w:val="20"/>
+      </w:rPr>
+    </w:lvl>
+    <w:lvl w:ilvl="2" w:tentative="1">
+      <w:start w:val="1"/>
+      <w:numFmt w:val="bullet"/>
+      <w:lvlText w:val=""/>
+      <w:lvlJc w:val="left"/>
+      <w:pPr>
+        <w:tabs>
+          <w:tab w:val="num" w:pos="2160"/>
+        </w:tabs>
+        <w:ind w:left="2160" w:hanging="360"/>
+      </w:pPr>
+      <w:rPr>
+        <w:rFonts w:ascii="Wingdings" w:hAnsi="Wingdings" w:hint="default"/>
+        <w:sz w:val="20"/>
+      </w:rPr>
+    </w:lvl>
+    <w:lvl w:ilvl="3" w:tentative="1">
+      <w:start w:val="1"/>
+      <w:numFmt w:val="bullet"/>
+      <w:lvlText w:val=""/>
+      <w:lvlJc w:val="left"/>
+      <w:pPr>
+        <w:tabs>
+          <w:tab w:val="num" w:pos="2880"/>
+        </w:tabs>
+        <w:ind w:left="2880" w:hanging="360"/>
+      </w:pPr>
+      <w:rPr>
+        <w:rFonts w:ascii="Wingdings" w:hAnsi="Wingdings" w:hint="default"/>
+        <w:sz w:val="20"/>
+      </w:rPr>
+    </w:lvl>
+    <w:lvl w:ilvl="4" w:tentative="1">
+      <w:start w:val="1"/>
+      <w:numFmt w:val="bullet"/>
+      <w:lvlText w:val=""/>
+      <w:lvlJc w:val="left"/>
+      <w:pPr>
+        <w:tabs>
+          <w:tab w:val="num" w:pos="3600"/>
+        </w:tabs>
+        <w:ind w:left="3600" w:hanging="360"/>
+      </w:pPr>
+      <w:rPr>
+        <w:rFonts w:ascii="Wingdings" w:hAnsi="Wingdings" w:hint="default"/>
+        <w:sz w:val="20"/>
+      </w:rPr>
+    </w:lvl>
+    <w:lvl w:ilvl="5" w:tentative="1">
+      <w:start w:val="1"/>
+      <w:numFmt w:val="bullet"/>
+      <w:lvlText w:val=""/>
+      <w:lvlJc w:val="left"/>
+      <w:pPr>
+        <w:tabs>
+          <w:tab w:val="num" w:pos="4320"/>
+        </w:tabs>
+        <w:ind w:left="4320" w:hanging="360"/>
+      </w:pPr>
+      <w:rPr>
+        <w:rFonts w:ascii="Wingdings" w:hAnsi="Wingdings" w:hint="default"/>
+        <w:sz w:val="20"/>
+      </w:rPr>
+    </w:lvl>
+    <w:lvl w:ilvl="6" w:tentative="1">
+      <w:start w:val="1"/>
+      <w:numFmt w:val="bullet"/>
+      <w:lvlText w:val=""/>
+      <w:lvlJc w:val="left"/>
+      <w:pPr>
+        <w:tabs>
+          <w:tab w:val="num" w:pos="5040"/>
+        </w:tabs>
+        <w:ind w:left="5040" w:hanging="360"/>
+      </w:pPr>
+      <w:rPr>
+        <w:rFonts w:ascii="Wingdings" w:hAnsi="Wingdings" w:hint="default"/>
+        <w:sz w:val="20"/>
+      </w:rPr>
+    </w:lvl>
+    <w:lvl w:ilvl="7" w:tentative="1">
+      <w:start w:val="1"/>
+      <w:numFmt w:val="bullet"/>
+      <w:lvlText w:val=""/>
+      <w:lvlJc w:val="left"/>
+      <w:pPr>
+        <w:tabs>
+          <w:tab w:val="num" w:pos="5760"/>
+        </w:tabs>
+        <w:ind w:left="5760" w:hanging="360"/>
+      </w:pPr>
+      <w:rPr>
+        <w:rFonts w:ascii="Wingdings" w:hAnsi="Wingdings" w:hint="default"/>
+        <w:sz w:val="20"/>
+      </w:rPr>
+    </w:lvl>
+    <w:lvl w:ilvl="8" w:tentative="1">
+      <w:start w:val="1"/>
+      <w:numFmt w:val="bullet"/>
+      <w:lvlText w:val=""/>
+      <w:lvlJc w:val="left"/>
+      <w:pPr>
+        <w:tabs>
+          <w:tab w:val="num" w:pos="6480"/>
+        </w:tabs>
+        <w:ind w:left="6480" w:hanging="360"/>
+      </w:pPr>
+      <w:rPr>
+        <w:rFonts w:ascii="Wingdings" w:hAnsi="Wingdings" w:hint="default"/>
+        <w:sz w:val="20"/>
+      </w:rPr>
+    </w:lvl>
+  </w:abstractNum>
+  <w:num w:numId="1" w16cid:durableId="792669688">
+    <w:abstractNumId w:val="0"/>
+  </w:num>
+</w:numbering>
 </file>
 
 <file path=word/styles.xml><?xml version="1.0" encoding="utf-8"?>
@@ -9617,6 +11147,111 @@
       <w:rFonts w:ascii="Times New Roman" w:eastAsia="Times New Roman" w:hAnsi="Times New Roman" w:cs="Times New Roman"/>
     </w:rPr>
   </w:style>
+  <w:style w:type="character" w:customStyle="1" w:styleId="apple-converted-space">
+    <w:name w:val="apple-converted-space"/>
+    <w:basedOn w:val="DefaultParagraphFont"/>
+    <w:rsid w:val="00B33381"/>
+  </w:style>
+  <w:style w:type="character" w:styleId="Emphasis">
+    <w:name w:val="Emphasis"/>
+    <w:basedOn w:val="DefaultParagraphFont"/>
+    <w:uiPriority w:val="20"/>
+    <w:qFormat/>
+    <w:rsid w:val="00B33381"/>
+    <w:rPr>
+      <w:i/>
+      <w:iCs/>
+    </w:rPr>
+  </w:style>
+  <w:style w:type="character" w:customStyle="1" w:styleId="appheader-context-item-label">
+    <w:name w:val="appheader-context-item-label"/>
+    <w:basedOn w:val="DefaultParagraphFont"/>
+    <w:rsid w:val="00B33381"/>
+  </w:style>
+  <w:style w:type="character" w:styleId="FollowedHyperlink">
+    <w:name w:val="FollowedHyperlink"/>
+    <w:basedOn w:val="DefaultParagraphFont"/>
+    <w:uiPriority w:val="99"/>
+    <w:semiHidden/>
+    <w:unhideWhenUsed/>
+    <w:rsid w:val="00B33381"/>
+    <w:rPr>
+      <w:color w:val="954F72" w:themeColor="followedHyperlink"/>
+      <w:u w:val="single"/>
+    </w:rPr>
+  </w:style>
+  <w:style w:type="character" w:customStyle="1" w:styleId="text-only">
+    <w:name w:val="text-only"/>
+    <w:basedOn w:val="DefaultParagraphFont"/>
+    <w:rsid w:val="00F75647"/>
+  </w:style>
+  <w:style w:type="character" w:styleId="CommentReference">
+    <w:name w:val="annotation reference"/>
+    <w:basedOn w:val="DefaultParagraphFont"/>
+    <w:uiPriority w:val="99"/>
+    <w:semiHidden/>
+    <w:unhideWhenUsed/>
+    <w:rsid w:val="00DE156E"/>
+    <w:rPr>
+      <w:sz w:val="21"/>
+      <w:szCs w:val="21"/>
+    </w:rPr>
+  </w:style>
+  <w:style w:type="paragraph" w:styleId="CommentText">
+    <w:name w:val="annotation text"/>
+    <w:basedOn w:val="Normal"/>
+    <w:link w:val="CommentTextChar"/>
+    <w:uiPriority w:val="99"/>
+    <w:unhideWhenUsed/>
+    <w:rsid w:val="00DE156E"/>
+  </w:style>
+  <w:style w:type="character" w:customStyle="1" w:styleId="CommentTextChar">
+    <w:name w:val="Comment Text Char"/>
+    <w:basedOn w:val="DefaultParagraphFont"/>
+    <w:link w:val="CommentText"/>
+    <w:uiPriority w:val="99"/>
+    <w:rsid w:val="00DE156E"/>
+    <w:rPr>
+      <w:rFonts w:ascii="Times New Roman" w:eastAsia="Times New Roman" w:hAnsi="Times New Roman" w:cs="Times New Roman"/>
+    </w:rPr>
+  </w:style>
+  <w:style w:type="paragraph" w:styleId="CommentSubject">
+    <w:name w:val="annotation subject"/>
+    <w:basedOn w:val="CommentText"/>
+    <w:next w:val="CommentText"/>
+    <w:link w:val="CommentSubjectChar"/>
+    <w:uiPriority w:val="99"/>
+    <w:semiHidden/>
+    <w:unhideWhenUsed/>
+    <w:rsid w:val="00DE156E"/>
+    <w:rPr>
+      <w:b/>
+      <w:bCs/>
+    </w:rPr>
+  </w:style>
+  <w:style w:type="character" w:customStyle="1" w:styleId="CommentSubjectChar">
+    <w:name w:val="Comment Subject Char"/>
+    <w:basedOn w:val="CommentTextChar"/>
+    <w:link w:val="CommentSubject"/>
+    <w:uiPriority w:val="99"/>
+    <w:semiHidden/>
+    <w:rsid w:val="00DE156E"/>
+    <w:rPr>
+      <w:rFonts w:ascii="Times New Roman" w:eastAsia="Times New Roman" w:hAnsi="Times New Roman" w:cs="Times New Roman"/>
+      <w:b/>
+      <w:bCs/>
+    </w:rPr>
+  </w:style>
+  <w:style w:type="paragraph" w:styleId="Revision">
+    <w:name w:val="Revision"/>
+    <w:hidden/>
+    <w:uiPriority w:val="99"/>
+    <w:semiHidden/>
+    <w:rsid w:val="00B41B6E"/>
+    <w:rPr>
+      <w:rFonts w:ascii="Times New Roman" w:eastAsia="Times New Roman" w:hAnsi="Times New Roman" w:cs="Times New Roman"/>
+    </w:rPr>
+  </w:style>
 </w:styles>
 </file>
 
